--- a/SZPA/SZPA_AUJZ9U.docx
+++ b/SZPA/SZPA_AUJZ9U.docx
@@ -2244,6 +2244,7 @@
       <w:r>
         <w:rPr>
           <w:rFonts w:ascii="Arial" w:hAnsi="Arial" w:cs="Arial"/>
+          <w:noProof/>
           <w:sz w:val="24"/>
           <w:szCs w:val="24"/>
         </w:rPr>
@@ -2499,7 +2500,7 @@
           <w:sz w:val="24"/>
           <w:szCs w:val="24"/>
         </w:rPr>
-        <w:t xml:space="preserve"> fájlba írni, így a végeredményünk másnak kell lennie. Ezért a memóriában lesznek a képek eltárolva. A megjelenítéséhez a konzolt fogjuk használni, ahol ezen képeket egymás után megjelenítjük, így imitálva egy animációt. </w:t>
+        <w:t xml:space="preserve"> fájlba írni, így a végeredményünk másnak kell lennie. Ezért a memóriában lesznek a képek eltárolva. A megjelenítéséhez a konzolt fogjuk használni, ahol ezen képeket egymás után megjelenítjük, így imitálva egy animációt.</w:t>
       </w:r>
     </w:p>
     <w:p>
@@ -2804,15 +2805,7 @@
                 <w:sz w:val="24"/>
                 <w:szCs w:val="24"/>
               </w:rPr>
-              <w:t>Szekvenciális</w:t>
-            </w:r>
-            <w:r>
-              <w:rPr>
-                <w:rFonts w:ascii="Arial" w:hAnsi="Arial" w:cs="Arial"/>
-                <w:sz w:val="24"/>
-                <w:szCs w:val="24"/>
-              </w:rPr>
-              <w:t xml:space="preserve"> (2 ciklus)</w:t>
+              <w:t>Szekvenciális (2 ciklus)</w:t>
             </w:r>
           </w:p>
         </w:tc>
@@ -2886,39 +2879,7 @@
                 <w:sz w:val="24"/>
                 <w:szCs w:val="24"/>
               </w:rPr>
-              <w:t>Szekvenciális</w:t>
-            </w:r>
-            <w:r>
-              <w:rPr>
-                <w:rFonts w:ascii="Arial" w:hAnsi="Arial" w:cs="Arial"/>
-                <w:sz w:val="24"/>
-                <w:szCs w:val="24"/>
-              </w:rPr>
-              <w:t xml:space="preserve"> </w:t>
-            </w:r>
-            <w:r>
-              <w:rPr>
-                <w:rFonts w:ascii="Arial" w:hAnsi="Arial" w:cs="Arial"/>
-                <w:sz w:val="24"/>
-                <w:szCs w:val="24"/>
-              </w:rPr>
-              <w:t>(</w:t>
-            </w:r>
-            <w:r>
-              <w:rPr>
-                <w:rFonts w:ascii="Arial" w:hAnsi="Arial" w:cs="Arial"/>
-                <w:sz w:val="24"/>
-                <w:szCs w:val="24"/>
-              </w:rPr>
-              <w:t xml:space="preserve">1 </w:t>
-            </w:r>
-            <w:r>
-              <w:rPr>
-                <w:rFonts w:ascii="Arial" w:hAnsi="Arial" w:cs="Arial"/>
-                <w:sz w:val="24"/>
-                <w:szCs w:val="24"/>
-              </w:rPr>
-              <w:t>ciklus)</w:t>
+              <w:t>Szekvenciális (1 ciklus)</w:t>
             </w:r>
           </w:p>
         </w:tc>
@@ -3215,15 +3176,7 @@
                 <w:sz w:val="24"/>
                 <w:szCs w:val="24"/>
               </w:rPr>
-              <w:t xml:space="preserve">Adat </w:t>
-            </w:r>
-            <w:r>
-              <w:rPr>
-                <w:rFonts w:ascii="Arial" w:hAnsi="Arial" w:cs="Arial"/>
-                <w:sz w:val="24"/>
-                <w:szCs w:val="24"/>
-              </w:rPr>
-              <w:t>Párhuzamos</w:t>
+              <w:t>Adat Párhuzamos</w:t>
             </w:r>
           </w:p>
         </w:tc>
@@ -3349,6 +3302,570 @@
         </w:rPr>
         <w:lastRenderedPageBreak/>
         <w:t>Megvalósítás</w:t>
+      </w:r>
+    </w:p>
+    <w:p>
+      <w:pPr>
+        <w:jc w:val="both"/>
+        <w:rPr>
+          <w:rFonts w:ascii="Arial" w:hAnsi="Arial" w:cs="Arial"/>
+          <w:sz w:val="24"/>
+          <w:szCs w:val="24"/>
+        </w:rPr>
+      </w:pPr>
+      <w:r>
+        <w:rPr>
+          <w:rFonts w:ascii="Arial" w:hAnsi="Arial" w:cs="Arial"/>
+          <w:sz w:val="24"/>
+          <w:szCs w:val="24"/>
+        </w:rPr>
+        <w:t xml:space="preserve">A felhasználónak döntenie kell, hogy képet akar karakterekkel kirajzolni, vagy egy </w:t>
+      </w:r>
+      <w:proofErr w:type="spellStart"/>
+      <w:r>
+        <w:rPr>
+          <w:rFonts w:ascii="Arial" w:hAnsi="Arial" w:cs="Arial"/>
+          <w:sz w:val="24"/>
+          <w:szCs w:val="24"/>
+        </w:rPr>
+        <w:t>gifet</w:t>
+      </w:r>
+      <w:proofErr w:type="spellEnd"/>
+      <w:r>
+        <w:rPr>
+          <w:rFonts w:ascii="Arial" w:hAnsi="Arial" w:cs="Arial"/>
+          <w:sz w:val="24"/>
+          <w:szCs w:val="24"/>
+        </w:rPr>
+        <w:t>.</w:t>
+      </w:r>
+    </w:p>
+    <w:p>
+      <w:pPr>
+        <w:pStyle w:val="Cmsor2"/>
+        <w:rPr>
+          <w:rFonts w:ascii="Arial" w:hAnsi="Arial" w:cs="Arial"/>
+        </w:rPr>
+      </w:pPr>
+      <w:proofErr w:type="spellStart"/>
+      <w:r>
+        <w:rPr>
+          <w:rFonts w:ascii="Arial" w:hAnsi="Arial" w:cs="Arial"/>
+        </w:rPr>
+        <w:t>Ascii</w:t>
+      </w:r>
+      <w:proofErr w:type="spellEnd"/>
+      <w:r>
+        <w:rPr>
+          <w:rFonts w:ascii="Arial" w:hAnsi="Arial" w:cs="Arial"/>
+        </w:rPr>
+        <w:t xml:space="preserve"> kép készítés</w:t>
+      </w:r>
+      <w:r>
+        <w:rPr>
+          <w:rFonts w:ascii="Arial" w:hAnsi="Arial" w:cs="Arial"/>
+        </w:rPr>
+        <w:t>ének menete</w:t>
+      </w:r>
+    </w:p>
+    <w:p>
+      <w:pPr>
+        <w:jc w:val="both"/>
+        <w:rPr>
+          <w:rFonts w:ascii="Arial" w:hAnsi="Arial" w:cs="Arial"/>
+          <w:sz w:val="24"/>
+          <w:szCs w:val="24"/>
+        </w:rPr>
+      </w:pPr>
+      <w:r>
+        <w:rPr>
+          <w:rFonts w:ascii="Arial" w:hAnsi="Arial" w:cs="Arial"/>
+          <w:sz w:val="24"/>
+          <w:szCs w:val="24"/>
+        </w:rPr>
+        <w:t>A felhasználónak egy „</w:t>
+      </w:r>
+      <w:proofErr w:type="spellStart"/>
+      <w:proofErr w:type="gramStart"/>
+      <w:r>
+        <w:rPr>
+          <w:rFonts w:ascii="Arial" w:hAnsi="Arial" w:cs="Arial"/>
+          <w:sz w:val="24"/>
+          <w:szCs w:val="24"/>
+        </w:rPr>
+        <w:t>OpenFileDialog</w:t>
+      </w:r>
+      <w:proofErr w:type="spellEnd"/>
+      <w:r>
+        <w:rPr>
+          <w:rFonts w:ascii="Arial" w:hAnsi="Arial" w:cs="Arial"/>
+          <w:sz w:val="24"/>
+          <w:szCs w:val="24"/>
+        </w:rPr>
+        <w:t>”-</w:t>
+      </w:r>
+      <w:proofErr w:type="spellStart"/>
+      <w:proofErr w:type="gramEnd"/>
+      <w:r>
+        <w:rPr>
+          <w:rFonts w:ascii="Arial" w:hAnsi="Arial" w:cs="Arial"/>
+          <w:sz w:val="24"/>
+          <w:szCs w:val="24"/>
+        </w:rPr>
+        <w:t>on</w:t>
+      </w:r>
+      <w:proofErr w:type="spellEnd"/>
+      <w:r>
+        <w:rPr>
+          <w:rFonts w:ascii="Arial" w:hAnsi="Arial" w:cs="Arial"/>
+          <w:sz w:val="24"/>
+          <w:szCs w:val="24"/>
+        </w:rPr>
+        <w:t xml:space="preserve"> keresztül ki kell választania egy képet, amit </w:t>
+      </w:r>
+      <w:proofErr w:type="spellStart"/>
+      <w:r>
+        <w:rPr>
+          <w:rFonts w:ascii="Arial" w:hAnsi="Arial" w:cs="Arial"/>
+          <w:sz w:val="24"/>
+          <w:szCs w:val="24"/>
+        </w:rPr>
+        <w:t>Ascii</w:t>
+      </w:r>
+      <w:proofErr w:type="spellEnd"/>
+      <w:r>
+        <w:rPr>
+          <w:rFonts w:ascii="Arial" w:hAnsi="Arial" w:cs="Arial"/>
+          <w:sz w:val="24"/>
+          <w:szCs w:val="24"/>
+        </w:rPr>
+        <w:t xml:space="preserve"> művé szeretne alakítani. </w:t>
+      </w:r>
+      <w:r>
+        <w:rPr>
+          <w:rFonts w:ascii="Arial" w:hAnsi="Arial" w:cs="Arial"/>
+          <w:sz w:val="24"/>
+          <w:szCs w:val="24"/>
+        </w:rPr>
+        <w:t xml:space="preserve">Ezután automatikusan elindul a két különböző párhuzamos algoritmus </w:t>
+      </w:r>
+      <w:r>
+        <w:rPr>
+          <w:rFonts w:ascii="Arial" w:hAnsi="Arial" w:cs="Arial"/>
+          <w:sz w:val="24"/>
+          <w:szCs w:val="24"/>
+        </w:rPr>
+        <w:t xml:space="preserve">és </w:t>
+      </w:r>
+      <w:r>
+        <w:rPr>
+          <w:rFonts w:ascii="Arial" w:hAnsi="Arial" w:cs="Arial"/>
+          <w:sz w:val="24"/>
+          <w:szCs w:val="24"/>
+        </w:rPr>
+        <w:t>egy</w:t>
+      </w:r>
+      <w:r>
+        <w:rPr>
+          <w:rFonts w:ascii="Arial" w:hAnsi="Arial" w:cs="Arial"/>
+          <w:sz w:val="24"/>
+          <w:szCs w:val="24"/>
+        </w:rPr>
+        <w:t xml:space="preserve"> „</w:t>
+      </w:r>
+      <w:proofErr w:type="spellStart"/>
+      <w:r>
+        <w:rPr>
+          <w:rFonts w:ascii="Arial" w:hAnsi="Arial" w:cs="Arial"/>
+          <w:sz w:val="24"/>
+          <w:szCs w:val="24"/>
+        </w:rPr>
+        <w:t>StopWatch</w:t>
+      </w:r>
+      <w:proofErr w:type="spellEnd"/>
+      <w:r>
+        <w:rPr>
+          <w:rFonts w:ascii="Arial" w:hAnsi="Arial" w:cs="Arial"/>
+          <w:sz w:val="24"/>
+          <w:szCs w:val="24"/>
+        </w:rPr>
+        <w:t xml:space="preserve">” </w:t>
+      </w:r>
+      <w:proofErr w:type="spellStart"/>
+      <w:r>
+        <w:rPr>
+          <w:rFonts w:ascii="Arial" w:hAnsi="Arial" w:cs="Arial"/>
+          <w:sz w:val="24"/>
+          <w:szCs w:val="24"/>
+        </w:rPr>
+        <w:t>timer</w:t>
+      </w:r>
+      <w:proofErr w:type="spellEnd"/>
+      <w:r>
+        <w:rPr>
+          <w:rFonts w:ascii="Arial" w:hAnsi="Arial" w:cs="Arial"/>
+          <w:sz w:val="24"/>
+          <w:szCs w:val="24"/>
+        </w:rPr>
+        <w:t>, ami segít mérni a futási időt.</w:t>
+      </w:r>
+      <w:r>
+        <w:rPr>
+          <w:rFonts w:ascii="Arial" w:hAnsi="Arial" w:cs="Arial"/>
+          <w:sz w:val="24"/>
+          <w:szCs w:val="24"/>
+        </w:rPr>
+        <w:t xml:space="preserve"> Amikor befejeződött a párhuzamos és az adatpárhuzamos algoritmus, kiírjuk az azokhoz tartozó egyéni futási időt</w:t>
+      </w:r>
+      <w:r>
+        <w:rPr>
+          <w:rFonts w:ascii="Arial" w:hAnsi="Arial" w:cs="Arial"/>
+          <w:sz w:val="24"/>
+          <w:szCs w:val="24"/>
+        </w:rPr>
+        <w:t xml:space="preserve"> a konzolra és az átalakított képet pedig a szövegesfájlba</w:t>
+      </w:r>
+      <w:r>
+        <w:rPr>
+          <w:rFonts w:ascii="Arial" w:hAnsi="Arial" w:cs="Arial"/>
+          <w:sz w:val="24"/>
+          <w:szCs w:val="24"/>
+        </w:rPr>
+        <w:t>.</w:t>
+      </w:r>
+    </w:p>
+    <w:p>
+      <w:pPr>
+        <w:pStyle w:val="Cmsor2"/>
+        <w:rPr>
+          <w:rFonts w:ascii="Arial" w:hAnsi="Arial" w:cs="Arial"/>
+        </w:rPr>
+      </w:pPr>
+      <w:proofErr w:type="spellStart"/>
+      <w:r>
+        <w:rPr>
+          <w:rFonts w:ascii="Arial" w:hAnsi="Arial" w:cs="Arial"/>
+        </w:rPr>
+        <w:t>Ascii</w:t>
+      </w:r>
+      <w:proofErr w:type="spellEnd"/>
+      <w:r>
+        <w:rPr>
+          <w:rFonts w:ascii="Arial" w:hAnsi="Arial" w:cs="Arial"/>
+        </w:rPr>
+        <w:t xml:space="preserve"> animáció készítés</w:t>
+      </w:r>
+      <w:r>
+        <w:rPr>
+          <w:rFonts w:ascii="Arial" w:hAnsi="Arial" w:cs="Arial"/>
+        </w:rPr>
+        <w:t>ének menete</w:t>
+      </w:r>
+    </w:p>
+    <w:p>
+      <w:pPr>
+        <w:jc w:val="both"/>
+        <w:rPr>
+          <w:rFonts w:ascii="Arial" w:hAnsi="Arial" w:cs="Arial"/>
+          <w:sz w:val="24"/>
+          <w:szCs w:val="24"/>
+        </w:rPr>
+      </w:pPr>
+      <w:r>
+        <w:rPr>
+          <w:rFonts w:ascii="Arial" w:hAnsi="Arial" w:cs="Arial"/>
+          <w:sz w:val="24"/>
+          <w:szCs w:val="24"/>
+        </w:rPr>
+        <w:t xml:space="preserve">Ebben az esetben </w:t>
+      </w:r>
+      <w:r>
+        <w:rPr>
+          <w:rFonts w:ascii="Arial" w:hAnsi="Arial" w:cs="Arial"/>
+          <w:sz w:val="24"/>
+          <w:szCs w:val="24"/>
+        </w:rPr>
+        <w:t>a</w:t>
+      </w:r>
+      <w:r>
+        <w:rPr>
+          <w:rFonts w:ascii="Arial" w:hAnsi="Arial" w:cs="Arial"/>
+          <w:sz w:val="24"/>
+          <w:szCs w:val="24"/>
+        </w:rPr>
+        <w:t xml:space="preserve"> felhasználónak egy „</w:t>
+      </w:r>
+      <w:proofErr w:type="spellStart"/>
+      <w:proofErr w:type="gramStart"/>
+      <w:r>
+        <w:rPr>
+          <w:rFonts w:ascii="Arial" w:hAnsi="Arial" w:cs="Arial"/>
+          <w:sz w:val="24"/>
+          <w:szCs w:val="24"/>
+        </w:rPr>
+        <w:t>OpenFileDialog</w:t>
+      </w:r>
+      <w:proofErr w:type="spellEnd"/>
+      <w:r>
+        <w:rPr>
+          <w:rFonts w:ascii="Arial" w:hAnsi="Arial" w:cs="Arial"/>
+          <w:sz w:val="24"/>
+          <w:szCs w:val="24"/>
+        </w:rPr>
+        <w:t>”-</w:t>
+      </w:r>
+      <w:proofErr w:type="spellStart"/>
+      <w:proofErr w:type="gramEnd"/>
+      <w:r>
+        <w:rPr>
+          <w:rFonts w:ascii="Arial" w:hAnsi="Arial" w:cs="Arial"/>
+          <w:sz w:val="24"/>
+          <w:szCs w:val="24"/>
+        </w:rPr>
+        <w:t>on</w:t>
+      </w:r>
+      <w:proofErr w:type="spellEnd"/>
+      <w:r>
+        <w:rPr>
+          <w:rFonts w:ascii="Arial" w:hAnsi="Arial" w:cs="Arial"/>
+          <w:sz w:val="24"/>
+          <w:szCs w:val="24"/>
+        </w:rPr>
+        <w:t xml:space="preserve"> keresztül ki kell választania egy</w:t>
+      </w:r>
+      <w:r>
+        <w:rPr>
+          <w:rFonts w:ascii="Arial" w:hAnsi="Arial" w:cs="Arial"/>
+          <w:sz w:val="24"/>
+          <w:szCs w:val="24"/>
+        </w:rPr>
+        <w:t xml:space="preserve"> </w:t>
+      </w:r>
+      <w:proofErr w:type="spellStart"/>
+      <w:r>
+        <w:rPr>
+          <w:rFonts w:ascii="Arial" w:hAnsi="Arial" w:cs="Arial"/>
+          <w:sz w:val="24"/>
+          <w:szCs w:val="24"/>
+        </w:rPr>
+        <w:t>gif</w:t>
+      </w:r>
+      <w:proofErr w:type="spellEnd"/>
+      <w:r>
+        <w:rPr>
+          <w:rFonts w:ascii="Arial" w:hAnsi="Arial" w:cs="Arial"/>
+          <w:sz w:val="24"/>
+          <w:szCs w:val="24"/>
+        </w:rPr>
+        <w:t xml:space="preserve"> fájlt</w:t>
+      </w:r>
+      <w:r>
+        <w:rPr>
+          <w:rFonts w:ascii="Arial" w:hAnsi="Arial" w:cs="Arial"/>
+          <w:sz w:val="24"/>
+          <w:szCs w:val="24"/>
+        </w:rPr>
+        <w:t xml:space="preserve">, amit </w:t>
+      </w:r>
+      <w:proofErr w:type="spellStart"/>
+      <w:r>
+        <w:rPr>
+          <w:rFonts w:ascii="Arial" w:hAnsi="Arial" w:cs="Arial"/>
+          <w:sz w:val="24"/>
+          <w:szCs w:val="24"/>
+        </w:rPr>
+        <w:t>Ascii</w:t>
+      </w:r>
+      <w:proofErr w:type="spellEnd"/>
+      <w:r>
+        <w:rPr>
+          <w:rFonts w:ascii="Arial" w:hAnsi="Arial" w:cs="Arial"/>
+          <w:sz w:val="24"/>
+          <w:szCs w:val="24"/>
+        </w:rPr>
+        <w:t xml:space="preserve"> </w:t>
+      </w:r>
+      <w:r>
+        <w:rPr>
+          <w:rFonts w:ascii="Arial" w:hAnsi="Arial" w:cs="Arial"/>
+          <w:sz w:val="24"/>
+          <w:szCs w:val="24"/>
+        </w:rPr>
+        <w:t xml:space="preserve">animációvá </w:t>
+      </w:r>
+      <w:r>
+        <w:rPr>
+          <w:rFonts w:ascii="Arial" w:hAnsi="Arial" w:cs="Arial"/>
+          <w:sz w:val="24"/>
+          <w:szCs w:val="24"/>
+        </w:rPr>
+        <w:t>szeretne alakítani</w:t>
+      </w:r>
+      <w:r>
+        <w:rPr>
+          <w:rFonts w:ascii="Arial" w:hAnsi="Arial" w:cs="Arial"/>
+          <w:sz w:val="24"/>
+          <w:szCs w:val="24"/>
+        </w:rPr>
+        <w:t xml:space="preserve">. Legelőször inicializálunk egy karakter listát/tömböt, amibe a </w:t>
+      </w:r>
+      <w:proofErr w:type="spellStart"/>
+      <w:r>
+        <w:rPr>
+          <w:rFonts w:ascii="Arial" w:hAnsi="Arial" w:cs="Arial"/>
+          <w:sz w:val="24"/>
+          <w:szCs w:val="24"/>
+        </w:rPr>
+        <w:t>gif</w:t>
+      </w:r>
+      <w:proofErr w:type="spellEnd"/>
+      <w:r>
+        <w:rPr>
+          <w:rFonts w:ascii="Arial" w:hAnsi="Arial" w:cs="Arial"/>
+          <w:sz w:val="24"/>
+          <w:szCs w:val="24"/>
+        </w:rPr>
+        <w:t xml:space="preserve"> képkockái fognak kerülni. Ezután a konzol ablakot a legnagyobbra állítjuk, hogy kiférjen rajta az animáció. Ha ez sikerült, akkor a </w:t>
+      </w:r>
+      <w:proofErr w:type="spellStart"/>
+      <w:r>
+        <w:rPr>
+          <w:rFonts w:ascii="Arial" w:hAnsi="Arial" w:cs="Arial"/>
+          <w:sz w:val="24"/>
+          <w:szCs w:val="24"/>
+        </w:rPr>
+        <w:t>gifen</w:t>
+      </w:r>
+      <w:proofErr w:type="spellEnd"/>
+      <w:r>
+        <w:rPr>
+          <w:rFonts w:ascii="Arial" w:hAnsi="Arial" w:cs="Arial"/>
+          <w:sz w:val="24"/>
+          <w:szCs w:val="24"/>
+        </w:rPr>
+        <w:t xml:space="preserve"> az előfeldolgozást végrehajtjuk, aminek végeredményeként a </w:t>
+      </w:r>
+      <w:proofErr w:type="spellStart"/>
+      <w:r>
+        <w:rPr>
+          <w:rFonts w:ascii="Arial" w:hAnsi="Arial" w:cs="Arial"/>
+          <w:sz w:val="24"/>
+          <w:szCs w:val="24"/>
+        </w:rPr>
+        <w:t>gifet</w:t>
+      </w:r>
+      <w:proofErr w:type="spellEnd"/>
+      <w:r>
+        <w:rPr>
+          <w:rFonts w:ascii="Arial" w:hAnsi="Arial" w:cs="Arial"/>
+          <w:sz w:val="24"/>
+          <w:szCs w:val="24"/>
+        </w:rPr>
+        <w:t xml:space="preserve"> szétdaraboljuk különböző </w:t>
+      </w:r>
+      <w:proofErr w:type="spellStart"/>
+      <w:r>
+        <w:rPr>
+          <w:rFonts w:ascii="Arial" w:hAnsi="Arial" w:cs="Arial"/>
+          <w:sz w:val="24"/>
+          <w:szCs w:val="24"/>
+        </w:rPr>
+        <w:t>jpg</w:t>
+      </w:r>
+      <w:proofErr w:type="spellEnd"/>
+      <w:r>
+        <w:rPr>
+          <w:rFonts w:ascii="Arial" w:hAnsi="Arial" w:cs="Arial"/>
+          <w:sz w:val="24"/>
+          <w:szCs w:val="24"/>
+        </w:rPr>
+        <w:t xml:space="preserve"> kiterjesztésű képekre és a jobb átláthatóság végett kimentjük őket egy mappába. Ezek után meghívjuk az </w:t>
+      </w:r>
+      <w:proofErr w:type="spellStart"/>
+      <w:r>
+        <w:rPr>
+          <w:rFonts w:ascii="Arial" w:hAnsi="Arial" w:cs="Arial"/>
+          <w:sz w:val="24"/>
+          <w:szCs w:val="24"/>
+        </w:rPr>
+        <w:t>Ascii</w:t>
+      </w:r>
+      <w:proofErr w:type="spellEnd"/>
+      <w:r>
+        <w:rPr>
+          <w:rFonts w:ascii="Arial" w:hAnsi="Arial" w:cs="Arial"/>
+          <w:sz w:val="24"/>
+          <w:szCs w:val="24"/>
+        </w:rPr>
+        <w:t xml:space="preserve"> kép készítésének meneténél használt algoritmusokat. Mindegyik előtt indítunk egy </w:t>
+      </w:r>
+      <w:proofErr w:type="spellStart"/>
+      <w:r>
+        <w:rPr>
+          <w:rFonts w:ascii="Arial" w:hAnsi="Arial" w:cs="Arial"/>
+          <w:sz w:val="24"/>
+          <w:szCs w:val="24"/>
+        </w:rPr>
+        <w:t>StopWatch</w:t>
+      </w:r>
+      <w:proofErr w:type="spellEnd"/>
+      <w:r>
+        <w:rPr>
+          <w:rFonts w:ascii="Arial" w:hAnsi="Arial" w:cs="Arial"/>
+          <w:sz w:val="24"/>
+          <w:szCs w:val="24"/>
+        </w:rPr>
+        <w:t xml:space="preserve">-ot, ami segít nekünk a futási időt mérni és a végén kimentjük őket egy változóba, majd </w:t>
+      </w:r>
+      <w:proofErr w:type="spellStart"/>
+      <w:r>
+        <w:rPr>
+          <w:rFonts w:ascii="Arial" w:hAnsi="Arial" w:cs="Arial"/>
+          <w:sz w:val="24"/>
+          <w:szCs w:val="24"/>
+        </w:rPr>
+        <w:t>reseteljük</w:t>
+      </w:r>
+      <w:proofErr w:type="spellEnd"/>
+      <w:r>
+        <w:rPr>
+          <w:rFonts w:ascii="Arial" w:hAnsi="Arial" w:cs="Arial"/>
+          <w:sz w:val="24"/>
+          <w:szCs w:val="24"/>
+        </w:rPr>
+        <w:t xml:space="preserve"> ezeket. A program futásának a legvégén ezeket az eredményeket a konzolra kiírjuk és egy gombnyomással le is játszhatjuk a kiválasztott </w:t>
+      </w:r>
+      <w:proofErr w:type="spellStart"/>
+      <w:r>
+        <w:rPr>
+          <w:rFonts w:ascii="Arial" w:hAnsi="Arial" w:cs="Arial"/>
+          <w:sz w:val="24"/>
+          <w:szCs w:val="24"/>
+        </w:rPr>
+        <w:t>Ascii</w:t>
+      </w:r>
+      <w:proofErr w:type="spellEnd"/>
+      <w:r>
+        <w:rPr>
+          <w:rFonts w:ascii="Arial" w:hAnsi="Arial" w:cs="Arial"/>
+          <w:sz w:val="24"/>
+          <w:szCs w:val="24"/>
+        </w:rPr>
+        <w:t xml:space="preserve"> animációt.</w:t>
+      </w:r>
+    </w:p>
+    <w:p>
+      <w:pPr>
+        <w:pStyle w:val="Cmsor2"/>
+        <w:rPr>
+          <w:rFonts w:ascii="Arial" w:hAnsi="Arial" w:cs="Arial"/>
+        </w:rPr>
+      </w:pPr>
+      <w:r>
+        <w:rPr>
+          <w:rFonts w:ascii="Arial" w:hAnsi="Arial" w:cs="Arial"/>
+        </w:rPr>
+        <w:t>Képfeldolgozás</w:t>
       </w:r>
     </w:p>
     <w:p>
@@ -3638,9 +4155,11 @@
       <w:r>
         <w:rPr>
           <w:rFonts w:ascii="Arial" w:hAnsi="Arial" w:cs="Arial"/>
-          <w:sz w:val="24"/>
-          <w:szCs w:val="24"/>
-        </w:rPr>
+          <w:noProof/>
+          <w:sz w:val="24"/>
+          <w:szCs w:val="24"/>
+        </w:rPr>
+        <w:lastRenderedPageBreak/>
         <w:drawing>
           <wp:inline distT="0" distB="0" distL="0" distR="0" wp14:anchorId="60A4E049" wp14:editId="06E902DE">
             <wp:extent cx="5760720" cy="2456815"/>
@@ -3718,6 +4237,7 @@
       <w:r>
         <w:rPr>
           <w:rFonts w:ascii="Arial" w:hAnsi="Arial" w:cs="Arial"/>
+          <w:noProof/>
           <w:sz w:val="24"/>
           <w:szCs w:val="24"/>
         </w:rPr>
@@ -3797,6 +4317,7 @@
       <w:r>
         <w:rPr>
           <w:rFonts w:ascii="Arial" w:hAnsi="Arial" w:cs="Arial"/>
+          <w:noProof/>
           <w:sz w:val="24"/>
           <w:szCs w:val="24"/>
         </w:rPr>
@@ -3905,6 +4426,490 @@
         <w:t>Eredmények</w:t>
       </w:r>
     </w:p>
+    <w:p>
+      <w:pPr>
+        <w:rPr>
+          <w:rFonts w:ascii="Arial" w:hAnsi="Arial" w:cs="Arial"/>
+          <w:sz w:val="24"/>
+          <w:szCs w:val="24"/>
+        </w:rPr>
+      </w:pPr>
+      <w:r>
+        <w:rPr>
+          <w:rFonts w:ascii="Arial" w:hAnsi="Arial" w:cs="Arial"/>
+          <w:sz w:val="24"/>
+          <w:szCs w:val="24"/>
+        </w:rPr>
+        <w:t>A számítógépes r</w:t>
+      </w:r>
+      <w:r>
+        <w:rPr>
+          <w:rFonts w:ascii="Arial" w:hAnsi="Arial" w:cs="Arial"/>
+          <w:sz w:val="24"/>
+          <w:szCs w:val="24"/>
+        </w:rPr>
+        <w:t>endszer specifikáció</w:t>
+      </w:r>
+      <w:r>
+        <w:rPr>
+          <w:rFonts w:ascii="Arial" w:hAnsi="Arial" w:cs="Arial"/>
+          <w:sz w:val="24"/>
+          <w:szCs w:val="24"/>
+        </w:rPr>
+        <w:t>, amelyen a program futott:</w:t>
+      </w:r>
+    </w:p>
+    <w:tbl>
+      <w:tblPr>
+        <w:tblStyle w:val="Rcsostblzat"/>
+        <w:tblW w:w="9634" w:type="dxa"/>
+        <w:tblLook w:val="04A0" w:firstRow="1" w:lastRow="0" w:firstColumn="1" w:lastColumn="0" w:noHBand="0" w:noVBand="1"/>
+      </w:tblPr>
+      <w:tblGrid>
+        <w:gridCol w:w="3681"/>
+        <w:gridCol w:w="5953"/>
+      </w:tblGrid>
+      <w:tr>
+        <w:tc>
+          <w:tcPr>
+            <w:tcW w:w="3681" w:type="dxa"/>
+          </w:tcPr>
+          <w:p>
+            <w:pPr>
+              <w:rPr>
+                <w:rFonts w:ascii="Arial" w:hAnsi="Arial" w:cs="Arial"/>
+                <w:sz w:val="24"/>
+                <w:szCs w:val="24"/>
+              </w:rPr>
+            </w:pPr>
+            <w:r>
+              <w:rPr>
+                <w:rFonts w:ascii="Arial" w:hAnsi="Arial" w:cs="Arial"/>
+                <w:sz w:val="24"/>
+                <w:szCs w:val="24"/>
+              </w:rPr>
+              <w:t>Processzor</w:t>
+            </w:r>
+          </w:p>
+        </w:tc>
+        <w:tc>
+          <w:tcPr>
+            <w:tcW w:w="5953" w:type="dxa"/>
+          </w:tcPr>
+          <w:p>
+            <w:pPr>
+              <w:rPr>
+                <w:rFonts w:ascii="Arial" w:hAnsi="Arial" w:cs="Arial"/>
+                <w:sz w:val="24"/>
+                <w:szCs w:val="24"/>
+              </w:rPr>
+            </w:pPr>
+            <w:r>
+              <w:rPr>
+                <w:rFonts w:ascii="Arial" w:hAnsi="Arial" w:cs="Arial"/>
+                <w:sz w:val="24"/>
+                <w:szCs w:val="24"/>
+              </w:rPr>
+              <w:t xml:space="preserve">Intel(R) </w:t>
+            </w:r>
+            <w:proofErr w:type="spellStart"/>
+            <w:proofErr w:type="gramStart"/>
+            <w:r>
+              <w:rPr>
+                <w:rFonts w:ascii="Arial" w:hAnsi="Arial" w:cs="Arial"/>
+                <w:sz w:val="24"/>
+                <w:szCs w:val="24"/>
+              </w:rPr>
+              <w:t>Core</w:t>
+            </w:r>
+            <w:proofErr w:type="spellEnd"/>
+            <w:r>
+              <w:rPr>
+                <w:rFonts w:ascii="Arial" w:hAnsi="Arial" w:cs="Arial"/>
+                <w:sz w:val="24"/>
+                <w:szCs w:val="24"/>
+              </w:rPr>
+              <w:t>(</w:t>
+            </w:r>
+            <w:proofErr w:type="gramEnd"/>
+            <w:r>
+              <w:rPr>
+                <w:rFonts w:ascii="Arial" w:hAnsi="Arial" w:cs="Arial"/>
+                <w:sz w:val="24"/>
+                <w:szCs w:val="24"/>
+              </w:rPr>
+              <w:t xml:space="preserve">TM) i7-8700 CPU @ 3.20GHz 3.19 </w:t>
+            </w:r>
+            <w:proofErr w:type="spellStart"/>
+            <w:r>
+              <w:rPr>
+                <w:rFonts w:ascii="Arial" w:hAnsi="Arial" w:cs="Arial"/>
+                <w:sz w:val="24"/>
+                <w:szCs w:val="24"/>
+              </w:rPr>
+              <w:t>GHz</w:t>
+            </w:r>
+            <w:proofErr w:type="spellEnd"/>
+          </w:p>
+        </w:tc>
+      </w:tr>
+      <w:tr>
+        <w:tc>
+          <w:tcPr>
+            <w:tcW w:w="3681" w:type="dxa"/>
+          </w:tcPr>
+          <w:p>
+            <w:pPr>
+              <w:rPr>
+                <w:rFonts w:ascii="Arial" w:hAnsi="Arial" w:cs="Arial"/>
+                <w:sz w:val="24"/>
+                <w:szCs w:val="24"/>
+              </w:rPr>
+            </w:pPr>
+            <w:r>
+              <w:rPr>
+                <w:rFonts w:ascii="Arial" w:hAnsi="Arial" w:cs="Arial"/>
+                <w:sz w:val="24"/>
+                <w:szCs w:val="24"/>
+              </w:rPr>
+              <w:t>Memória mérete</w:t>
+            </w:r>
+          </w:p>
+        </w:tc>
+        <w:tc>
+          <w:tcPr>
+            <w:tcW w:w="5953" w:type="dxa"/>
+          </w:tcPr>
+          <w:p>
+            <w:pPr>
+              <w:rPr>
+                <w:rFonts w:ascii="Arial" w:hAnsi="Arial" w:cs="Arial"/>
+                <w:sz w:val="24"/>
+                <w:szCs w:val="24"/>
+              </w:rPr>
+            </w:pPr>
+            <w:r>
+              <w:rPr>
+                <w:rFonts w:ascii="Arial" w:hAnsi="Arial" w:cs="Arial"/>
+                <w:sz w:val="24"/>
+                <w:szCs w:val="24"/>
+              </w:rPr>
+              <w:t>16,0 GB</w:t>
+            </w:r>
+          </w:p>
+        </w:tc>
+      </w:tr>
+      <w:tr>
+        <w:tc>
+          <w:tcPr>
+            <w:tcW w:w="3681" w:type="dxa"/>
+          </w:tcPr>
+          <w:p>
+            <w:pPr>
+              <w:rPr>
+                <w:rFonts w:ascii="Arial" w:hAnsi="Arial" w:cs="Arial"/>
+                <w:sz w:val="24"/>
+                <w:szCs w:val="24"/>
+              </w:rPr>
+            </w:pPr>
+            <w:r>
+              <w:rPr>
+                <w:rFonts w:ascii="Arial" w:hAnsi="Arial" w:cs="Arial"/>
+                <w:sz w:val="24"/>
+                <w:szCs w:val="24"/>
+              </w:rPr>
+              <w:t>Videókártya</w:t>
+            </w:r>
+          </w:p>
+        </w:tc>
+        <w:tc>
+          <w:tcPr>
+            <w:tcW w:w="5953" w:type="dxa"/>
+          </w:tcPr>
+          <w:p>
+            <w:pPr>
+              <w:rPr>
+                <w:rFonts w:ascii="Arial" w:hAnsi="Arial" w:cs="Arial"/>
+                <w:sz w:val="24"/>
+                <w:szCs w:val="24"/>
+              </w:rPr>
+            </w:pPr>
+            <w:r>
+              <w:rPr>
+                <w:rFonts w:ascii="Arial" w:hAnsi="Arial" w:cs="Arial"/>
+                <w:sz w:val="24"/>
+                <w:szCs w:val="24"/>
+              </w:rPr>
+              <w:t xml:space="preserve">NVIDIA </w:t>
+            </w:r>
+            <w:proofErr w:type="spellStart"/>
+            <w:r>
+              <w:rPr>
+                <w:rFonts w:ascii="Arial" w:hAnsi="Arial" w:cs="Arial"/>
+                <w:sz w:val="24"/>
+                <w:szCs w:val="24"/>
+              </w:rPr>
+              <w:t>GeForce</w:t>
+            </w:r>
+            <w:proofErr w:type="spellEnd"/>
+            <w:r>
+              <w:rPr>
+                <w:rFonts w:ascii="Arial" w:hAnsi="Arial" w:cs="Arial"/>
+                <w:sz w:val="24"/>
+                <w:szCs w:val="24"/>
+              </w:rPr>
+              <w:t xml:space="preserve"> GTX 1080</w:t>
+            </w:r>
+          </w:p>
+        </w:tc>
+      </w:tr>
+      <w:tr>
+        <w:tc>
+          <w:tcPr>
+            <w:tcW w:w="3681" w:type="dxa"/>
+          </w:tcPr>
+          <w:p>
+            <w:pPr>
+              <w:rPr>
+                <w:rFonts w:ascii="Arial" w:hAnsi="Arial" w:cs="Arial"/>
+                <w:sz w:val="24"/>
+                <w:szCs w:val="24"/>
+              </w:rPr>
+            </w:pPr>
+            <w:r>
+              <w:rPr>
+                <w:rFonts w:ascii="Arial" w:hAnsi="Arial" w:cs="Arial"/>
+                <w:sz w:val="24"/>
+                <w:szCs w:val="24"/>
+              </w:rPr>
+              <w:t>Kiadás</w:t>
+            </w:r>
+          </w:p>
+        </w:tc>
+        <w:tc>
+          <w:tcPr>
+            <w:tcW w:w="5953" w:type="dxa"/>
+          </w:tcPr>
+          <w:p>
+            <w:pPr>
+              <w:rPr>
+                <w:rFonts w:ascii="Arial" w:hAnsi="Arial" w:cs="Arial"/>
+                <w:sz w:val="24"/>
+                <w:szCs w:val="24"/>
+              </w:rPr>
+            </w:pPr>
+            <w:r>
+              <w:rPr>
+                <w:rFonts w:ascii="Arial" w:hAnsi="Arial" w:cs="Arial"/>
+                <w:sz w:val="24"/>
+                <w:szCs w:val="24"/>
+              </w:rPr>
+              <w:t>Windows 11 Pro</w:t>
+            </w:r>
+          </w:p>
+        </w:tc>
+      </w:tr>
+      <w:tr>
+        <w:tc>
+          <w:tcPr>
+            <w:tcW w:w="3681" w:type="dxa"/>
+          </w:tcPr>
+          <w:p>
+            <w:pPr>
+              <w:rPr>
+                <w:rFonts w:ascii="Arial" w:hAnsi="Arial" w:cs="Arial"/>
+                <w:sz w:val="24"/>
+                <w:szCs w:val="24"/>
+              </w:rPr>
+            </w:pPr>
+            <w:r>
+              <w:rPr>
+                <w:rFonts w:ascii="Arial" w:hAnsi="Arial" w:cs="Arial"/>
+                <w:sz w:val="24"/>
+                <w:szCs w:val="24"/>
+              </w:rPr>
+              <w:t>Verzió</w:t>
+            </w:r>
+          </w:p>
+        </w:tc>
+        <w:tc>
+          <w:tcPr>
+            <w:tcW w:w="5953" w:type="dxa"/>
+          </w:tcPr>
+          <w:p>
+            <w:pPr>
+              <w:rPr>
+                <w:rFonts w:ascii="Arial" w:hAnsi="Arial" w:cs="Arial"/>
+                <w:sz w:val="24"/>
+                <w:szCs w:val="24"/>
+              </w:rPr>
+            </w:pPr>
+            <w:r>
+              <w:rPr>
+                <w:rFonts w:ascii="Arial" w:hAnsi="Arial" w:cs="Arial"/>
+                <w:sz w:val="24"/>
+                <w:szCs w:val="24"/>
+              </w:rPr>
+              <w:t>22H2</w:t>
+            </w:r>
+          </w:p>
+        </w:tc>
+      </w:tr>
+      <w:tr>
+        <w:tc>
+          <w:tcPr>
+            <w:tcW w:w="3681" w:type="dxa"/>
+          </w:tcPr>
+          <w:p>
+            <w:pPr>
+              <w:rPr>
+                <w:rFonts w:ascii="Arial" w:hAnsi="Arial" w:cs="Arial"/>
+                <w:sz w:val="24"/>
+                <w:szCs w:val="24"/>
+              </w:rPr>
+            </w:pPr>
+            <w:r>
+              <w:rPr>
+                <w:rFonts w:ascii="Arial" w:hAnsi="Arial" w:cs="Arial"/>
+                <w:sz w:val="24"/>
+                <w:szCs w:val="24"/>
+              </w:rPr>
+              <w:t xml:space="preserve">Operációs rendszer </w:t>
+            </w:r>
+            <w:proofErr w:type="spellStart"/>
+            <w:r>
+              <w:rPr>
+                <w:rFonts w:ascii="Arial" w:hAnsi="Arial" w:cs="Arial"/>
+                <w:sz w:val="24"/>
+                <w:szCs w:val="24"/>
+              </w:rPr>
+              <w:t>buildszáma</w:t>
+            </w:r>
+            <w:proofErr w:type="spellEnd"/>
+          </w:p>
+        </w:tc>
+        <w:tc>
+          <w:tcPr>
+            <w:tcW w:w="5953" w:type="dxa"/>
+          </w:tcPr>
+          <w:p>
+            <w:pPr>
+              <w:rPr>
+                <w:rFonts w:ascii="Arial" w:hAnsi="Arial" w:cs="Arial"/>
+                <w:sz w:val="24"/>
+                <w:szCs w:val="24"/>
+              </w:rPr>
+            </w:pPr>
+            <w:r>
+              <w:rPr>
+                <w:rFonts w:ascii="Arial" w:hAnsi="Arial" w:cs="Arial"/>
+                <w:sz w:val="24"/>
+                <w:szCs w:val="24"/>
+              </w:rPr>
+              <w:t>22621.900</w:t>
+            </w:r>
+          </w:p>
+        </w:tc>
+      </w:tr>
+    </w:tbl>
+    <w:p>
+      <w:pPr>
+        <w:rPr>
+          <w:rFonts w:ascii="Arial" w:hAnsi="Arial" w:cs="Arial"/>
+          <w:sz w:val="24"/>
+          <w:szCs w:val="24"/>
+        </w:rPr>
+      </w:pPr>
+    </w:p>
+    <w:p>
+      <w:pPr>
+        <w:rPr>
+          <w:rFonts w:ascii="Arial" w:hAnsi="Arial" w:cs="Arial"/>
+          <w:sz w:val="24"/>
+          <w:szCs w:val="24"/>
+        </w:rPr>
+      </w:pPr>
+      <w:r>
+        <w:rPr>
+          <w:rFonts w:ascii="Arial" w:hAnsi="Arial" w:cs="Arial"/>
+          <w:sz w:val="24"/>
+          <w:szCs w:val="24"/>
+        </w:rPr>
+        <w:t>Referencia:</w:t>
+      </w:r>
+    </w:p>
+    <w:p>
+      <w:pPr>
+        <w:rPr>
+          <w:rFonts w:ascii="Arial" w:hAnsi="Arial" w:cs="Arial"/>
+          <w:sz w:val="24"/>
+          <w:szCs w:val="24"/>
+        </w:rPr>
+      </w:pPr>
+    </w:p>
+    <w:p>
+      <w:pPr>
+        <w:rPr>
+          <w:rFonts w:ascii="Arial" w:hAnsi="Arial" w:cs="Arial"/>
+          <w:sz w:val="24"/>
+          <w:szCs w:val="24"/>
+        </w:rPr>
+      </w:pPr>
+    </w:p>
+    <w:p>
+      <w:pPr>
+        <w:rPr>
+          <w:rFonts w:ascii="Arial" w:hAnsi="Arial" w:cs="Arial"/>
+          <w:sz w:val="24"/>
+          <w:szCs w:val="24"/>
+        </w:rPr>
+      </w:pPr>
+    </w:p>
+    <w:p>
+      <w:pPr>
+        <w:rPr>
+          <w:rFonts w:ascii="Arial" w:hAnsi="Arial" w:cs="Arial"/>
+          <w:sz w:val="24"/>
+          <w:szCs w:val="24"/>
+        </w:rPr>
+      </w:pPr>
+    </w:p>
+    <w:p>
+      <w:pPr>
+        <w:rPr>
+          <w:rFonts w:ascii="Arial" w:hAnsi="Arial" w:cs="Arial"/>
+          <w:sz w:val="24"/>
+          <w:szCs w:val="24"/>
+        </w:rPr>
+      </w:pPr>
+    </w:p>
+    <w:p>
+      <w:pPr>
+        <w:rPr>
+          <w:rFonts w:ascii="Arial" w:hAnsi="Arial" w:cs="Arial"/>
+          <w:sz w:val="24"/>
+          <w:szCs w:val="24"/>
+        </w:rPr>
+      </w:pPr>
+      <w:proofErr w:type="spellStart"/>
+      <w:r>
+        <w:rPr>
+          <w:rFonts w:ascii="Arial" w:hAnsi="Arial" w:cs="Arial"/>
+          <w:sz w:val="24"/>
+          <w:szCs w:val="24"/>
+        </w:rPr>
+        <w:t>Szummázó</w:t>
+      </w:r>
+      <w:proofErr w:type="spellEnd"/>
+      <w:r>
+        <w:rPr>
+          <w:rFonts w:ascii="Arial" w:hAnsi="Arial" w:cs="Arial"/>
+          <w:sz w:val="24"/>
+          <w:szCs w:val="24"/>
+        </w:rPr>
+        <w:t xml:space="preserve"> táblázat: </w:t>
+      </w:r>
+    </w:p>
     <w:tbl>
       <w:tblPr>
         <w:tblStyle w:val="Rcsostblzat"/>
@@ -3912,312 +4917,509 @@
         <w:tblLook w:val="04A0" w:firstRow="1" w:lastRow="0" w:firstColumn="1" w:lastColumn="0" w:noHBand="0" w:noVBand="1"/>
       </w:tblPr>
       <w:tblGrid>
-        <w:gridCol w:w="3397"/>
-        <w:gridCol w:w="5665"/>
+        <w:gridCol w:w="2122"/>
+        <w:gridCol w:w="1842"/>
+        <w:gridCol w:w="1985"/>
+        <w:gridCol w:w="1843"/>
+        <w:gridCol w:w="1270"/>
       </w:tblGrid>
       <w:tr>
         <w:tc>
           <w:tcPr>
-            <w:tcW w:w="3397" w:type="dxa"/>
-          </w:tcPr>
-          <w:p>
-            <w:pPr>
-              <w:rPr>
-                <w:rFonts w:ascii="Arial" w:hAnsi="Arial" w:cs="Arial"/>
+            <w:tcW w:w="2122" w:type="dxa"/>
+          </w:tcPr>
+          <w:p>
+            <w:pPr>
+              <w:rPr>
+                <w:rFonts w:ascii="Arial" w:hAnsi="Arial" w:cs="Arial"/>
+                <w:sz w:val="24"/>
+                <w:szCs w:val="24"/>
+              </w:rPr>
+            </w:pPr>
+          </w:p>
+        </w:tc>
+        <w:tc>
+          <w:tcPr>
+            <w:tcW w:w="1842" w:type="dxa"/>
+          </w:tcPr>
+          <w:p>
+            <w:pPr>
+              <w:rPr>
+                <w:rFonts w:ascii="Arial" w:hAnsi="Arial" w:cs="Arial"/>
+                <w:sz w:val="24"/>
+                <w:szCs w:val="24"/>
               </w:rPr>
             </w:pPr>
             <w:r>
               <w:rPr>
                 <w:rFonts w:ascii="Arial" w:hAnsi="Arial" w:cs="Arial"/>
-              </w:rPr>
-              <w:t>Processzor</w:t>
-            </w:r>
-          </w:p>
-        </w:tc>
-        <w:tc>
-          <w:tcPr>
-            <w:tcW w:w="5665" w:type="dxa"/>
-          </w:tcPr>
-          <w:p>
-            <w:pPr>
-              <w:rPr>
-                <w:rFonts w:ascii="Arial" w:hAnsi="Arial" w:cs="Arial"/>
-              </w:rPr>
-            </w:pPr>
-            <w:r>
-              <w:rPr>
-                <w:rFonts w:ascii="Arial" w:hAnsi="Arial" w:cs="Arial"/>
-              </w:rPr>
-              <w:t xml:space="preserve">Intel(R) </w:t>
+                <w:sz w:val="24"/>
+                <w:szCs w:val="24"/>
+              </w:rPr>
+              <w:t>Futási idő (</w:t>
             </w:r>
             <w:proofErr w:type="spellStart"/>
-            <w:proofErr w:type="gramStart"/>
             <w:r>
               <w:rPr>
                 <w:rFonts w:ascii="Arial" w:hAnsi="Arial" w:cs="Arial"/>
-              </w:rPr>
-              <w:t>Core</w:t>
+                <w:sz w:val="24"/>
+                <w:szCs w:val="24"/>
+              </w:rPr>
+              <w:t>ms</w:t>
             </w:r>
             <w:proofErr w:type="spellEnd"/>
             <w:r>
               <w:rPr>
                 <w:rFonts w:ascii="Arial" w:hAnsi="Arial" w:cs="Arial"/>
-              </w:rPr>
-              <w:t>(</w:t>
+                <w:sz w:val="24"/>
+                <w:szCs w:val="24"/>
+              </w:rPr>
+              <w:t>)</w:t>
             </w:r>
-            <w:proofErr w:type="gramEnd"/>
+          </w:p>
+        </w:tc>
+        <w:tc>
+          <w:tcPr>
+            <w:tcW w:w="1985" w:type="dxa"/>
+          </w:tcPr>
+          <w:p>
+            <w:pPr>
+              <w:rPr>
+                <w:rFonts w:ascii="Arial" w:hAnsi="Arial" w:cs="Arial"/>
+                <w:sz w:val="24"/>
+                <w:szCs w:val="24"/>
+              </w:rPr>
+            </w:pPr>
             <w:r>
               <w:rPr>
                 <w:rFonts w:ascii="Arial" w:hAnsi="Arial" w:cs="Arial"/>
-              </w:rPr>
-              <w:t xml:space="preserve">TM) i7-8700 CPU @ 3.20GHz 3.19 </w:t>
+                <w:sz w:val="24"/>
+                <w:szCs w:val="24"/>
+              </w:rPr>
+              <w:t>Különbség (</w:t>
             </w:r>
             <w:proofErr w:type="spellStart"/>
             <w:r>
               <w:rPr>
                 <w:rFonts w:ascii="Arial" w:hAnsi="Arial" w:cs="Arial"/>
-              </w:rPr>
-              <w:t>GHz</w:t>
-            </w:r>
-            <w:proofErr w:type="spellEnd"/>
-          </w:p>
-        </w:tc>
-      </w:tr>
-      <w:tr>
-        <w:tc>
-          <w:tcPr>
-            <w:tcW w:w="3397" w:type="dxa"/>
-          </w:tcPr>
-          <w:p>
-            <w:pPr>
-              <w:rPr>
-                <w:rFonts w:ascii="Arial" w:hAnsi="Arial" w:cs="Arial"/>
-              </w:rPr>
-            </w:pPr>
-            <w:r>
-              <w:rPr>
-                <w:rFonts w:ascii="Arial" w:hAnsi="Arial" w:cs="Arial"/>
-              </w:rPr>
-              <w:t>Memória mérete</w:t>
-            </w:r>
-          </w:p>
-        </w:tc>
-        <w:tc>
-          <w:tcPr>
-            <w:tcW w:w="5665" w:type="dxa"/>
-          </w:tcPr>
-          <w:p>
-            <w:pPr>
-              <w:rPr>
-                <w:rFonts w:ascii="Arial" w:hAnsi="Arial" w:cs="Arial"/>
-              </w:rPr>
-            </w:pPr>
-            <w:r>
-              <w:rPr>
-                <w:rFonts w:ascii="Arial" w:hAnsi="Arial" w:cs="Arial"/>
-              </w:rPr>
-              <w:t>16,0 GB</w:t>
-            </w:r>
-          </w:p>
-        </w:tc>
-      </w:tr>
-      <w:tr>
-        <w:tc>
-          <w:tcPr>
-            <w:tcW w:w="3397" w:type="dxa"/>
-          </w:tcPr>
-          <w:p>
-            <w:pPr>
-              <w:rPr>
-                <w:rFonts w:ascii="Arial" w:hAnsi="Arial" w:cs="Arial"/>
-              </w:rPr>
-            </w:pPr>
-            <w:r>
-              <w:rPr>
-                <w:rFonts w:ascii="Arial" w:hAnsi="Arial" w:cs="Arial"/>
-              </w:rPr>
-              <w:t>Videókártya</w:t>
-            </w:r>
-          </w:p>
-        </w:tc>
-        <w:tc>
-          <w:tcPr>
-            <w:tcW w:w="5665" w:type="dxa"/>
-          </w:tcPr>
-          <w:p>
-            <w:pPr>
-              <w:rPr>
-                <w:rFonts w:ascii="Arial" w:hAnsi="Arial" w:cs="Arial"/>
-              </w:rPr>
-            </w:pPr>
-            <w:r>
-              <w:rPr>
-                <w:rFonts w:ascii="Arial" w:hAnsi="Arial" w:cs="Arial"/>
-              </w:rPr>
-              <w:t xml:space="preserve">NVIDIA </w:t>
-            </w:r>
-            <w:proofErr w:type="spellStart"/>
-            <w:r>
-              <w:rPr>
-                <w:rFonts w:ascii="Arial" w:hAnsi="Arial" w:cs="Arial"/>
-              </w:rPr>
-              <w:t>GeForce</w:t>
+                <w:sz w:val="24"/>
+                <w:szCs w:val="24"/>
+              </w:rPr>
+              <w:t>ms</w:t>
             </w:r>
             <w:proofErr w:type="spellEnd"/>
             <w:r>
               <w:rPr>
                 <w:rFonts w:ascii="Arial" w:hAnsi="Arial" w:cs="Arial"/>
-              </w:rPr>
-              <w:t xml:space="preserve"> GTX 1080</w:t>
+                <w:sz w:val="24"/>
+                <w:szCs w:val="24"/>
+              </w:rPr>
+              <w:t>)</w:t>
             </w:r>
+          </w:p>
+        </w:tc>
+        <w:tc>
+          <w:tcPr>
+            <w:tcW w:w="1843" w:type="dxa"/>
+          </w:tcPr>
+          <w:p>
+            <w:pPr>
+              <w:rPr>
+                <w:rFonts w:ascii="Arial" w:hAnsi="Arial" w:cs="Arial"/>
+                <w:sz w:val="24"/>
+                <w:szCs w:val="24"/>
+              </w:rPr>
+            </w:pPr>
+            <w:r>
+              <w:rPr>
+                <w:rFonts w:ascii="Arial" w:hAnsi="Arial" w:cs="Arial"/>
+                <w:sz w:val="24"/>
+                <w:szCs w:val="24"/>
+              </w:rPr>
+              <w:t>Gyorsulás (%)</w:t>
+            </w:r>
+          </w:p>
+        </w:tc>
+        <w:tc>
+          <w:tcPr>
+            <w:tcW w:w="1270" w:type="dxa"/>
+          </w:tcPr>
+          <w:p>
+            <w:pPr>
+              <w:rPr>
+                <w:rFonts w:ascii="Arial" w:hAnsi="Arial" w:cs="Arial"/>
+                <w:sz w:val="24"/>
+                <w:szCs w:val="24"/>
+              </w:rPr>
+            </w:pPr>
+            <w:r>
+              <w:rPr>
+                <w:rFonts w:ascii="Arial" w:hAnsi="Arial" w:cs="Arial"/>
+                <w:sz w:val="24"/>
+                <w:szCs w:val="24"/>
+              </w:rPr>
+              <w:t>Helyezés</w:t>
+            </w:r>
+          </w:p>
+        </w:tc>
+      </w:tr>
+      <w:tr>
+        <w:tc>
+          <w:tcPr>
+            <w:tcW w:w="2122" w:type="dxa"/>
+          </w:tcPr>
+          <w:p>
+            <w:pPr>
+              <w:rPr>
+                <w:rFonts w:ascii="Arial" w:hAnsi="Arial" w:cs="Arial"/>
+                <w:sz w:val="24"/>
+                <w:szCs w:val="24"/>
+              </w:rPr>
+            </w:pPr>
             <w:bookmarkStart w:id="1" w:name="_GoBack"/>
             <w:bookmarkEnd w:id="1"/>
           </w:p>
         </w:tc>
+        <w:tc>
+          <w:tcPr>
+            <w:tcW w:w="1842" w:type="dxa"/>
+          </w:tcPr>
+          <w:p>
+            <w:pPr>
+              <w:rPr>
+                <w:rFonts w:ascii="Arial" w:hAnsi="Arial" w:cs="Arial"/>
+                <w:sz w:val="24"/>
+                <w:szCs w:val="24"/>
+              </w:rPr>
+            </w:pPr>
+          </w:p>
+        </w:tc>
+        <w:tc>
+          <w:tcPr>
+            <w:tcW w:w="1985" w:type="dxa"/>
+          </w:tcPr>
+          <w:p>
+            <w:pPr>
+              <w:rPr>
+                <w:rFonts w:ascii="Arial" w:hAnsi="Arial" w:cs="Arial"/>
+                <w:sz w:val="24"/>
+                <w:szCs w:val="24"/>
+              </w:rPr>
+            </w:pPr>
+          </w:p>
+        </w:tc>
+        <w:tc>
+          <w:tcPr>
+            <w:tcW w:w="1843" w:type="dxa"/>
+          </w:tcPr>
+          <w:p>
+            <w:pPr>
+              <w:rPr>
+                <w:rFonts w:ascii="Arial" w:hAnsi="Arial" w:cs="Arial"/>
+                <w:sz w:val="24"/>
+                <w:szCs w:val="24"/>
+              </w:rPr>
+            </w:pPr>
+          </w:p>
+        </w:tc>
+        <w:tc>
+          <w:tcPr>
+            <w:tcW w:w="1270" w:type="dxa"/>
+          </w:tcPr>
+          <w:p>
+            <w:pPr>
+              <w:rPr>
+                <w:rFonts w:ascii="Arial" w:hAnsi="Arial" w:cs="Arial"/>
+                <w:sz w:val="24"/>
+                <w:szCs w:val="24"/>
+              </w:rPr>
+            </w:pPr>
+          </w:p>
+        </w:tc>
       </w:tr>
       <w:tr>
         <w:tc>
           <w:tcPr>
-            <w:tcW w:w="3397" w:type="dxa"/>
-          </w:tcPr>
-          <w:p>
-            <w:pPr>
-              <w:rPr>
-                <w:rFonts w:ascii="Arial" w:hAnsi="Arial" w:cs="Arial"/>
-              </w:rPr>
-            </w:pPr>
-            <w:r>
-              <w:rPr>
-                <w:rFonts w:ascii="Arial" w:hAnsi="Arial" w:cs="Arial"/>
-              </w:rPr>
-              <w:t>Kiadás</w:t>
-            </w:r>
-          </w:p>
-        </w:tc>
-        <w:tc>
-          <w:tcPr>
-            <w:tcW w:w="5665" w:type="dxa"/>
-          </w:tcPr>
-          <w:p>
-            <w:pPr>
-              <w:rPr>
-                <w:rFonts w:ascii="Arial" w:hAnsi="Arial" w:cs="Arial"/>
-              </w:rPr>
-            </w:pPr>
-            <w:r>
-              <w:rPr>
-                <w:rFonts w:ascii="Arial" w:hAnsi="Arial" w:cs="Arial"/>
-              </w:rPr>
-              <w:t>Windows 11 Pro</w:t>
-            </w:r>
+            <w:tcW w:w="2122" w:type="dxa"/>
+          </w:tcPr>
+          <w:p>
+            <w:pPr>
+              <w:rPr>
+                <w:rFonts w:ascii="Arial" w:hAnsi="Arial" w:cs="Arial"/>
+                <w:sz w:val="24"/>
+                <w:szCs w:val="24"/>
+              </w:rPr>
+            </w:pPr>
+          </w:p>
+        </w:tc>
+        <w:tc>
+          <w:tcPr>
+            <w:tcW w:w="1842" w:type="dxa"/>
+          </w:tcPr>
+          <w:p>
+            <w:pPr>
+              <w:rPr>
+                <w:rFonts w:ascii="Arial" w:hAnsi="Arial" w:cs="Arial"/>
+                <w:sz w:val="24"/>
+                <w:szCs w:val="24"/>
+              </w:rPr>
+            </w:pPr>
+          </w:p>
+        </w:tc>
+        <w:tc>
+          <w:tcPr>
+            <w:tcW w:w="1985" w:type="dxa"/>
+          </w:tcPr>
+          <w:p>
+            <w:pPr>
+              <w:rPr>
+                <w:rFonts w:ascii="Arial" w:hAnsi="Arial" w:cs="Arial"/>
+                <w:sz w:val="24"/>
+                <w:szCs w:val="24"/>
+              </w:rPr>
+            </w:pPr>
+          </w:p>
+        </w:tc>
+        <w:tc>
+          <w:tcPr>
+            <w:tcW w:w="1843" w:type="dxa"/>
+          </w:tcPr>
+          <w:p>
+            <w:pPr>
+              <w:rPr>
+                <w:rFonts w:ascii="Arial" w:hAnsi="Arial" w:cs="Arial"/>
+                <w:sz w:val="24"/>
+                <w:szCs w:val="24"/>
+              </w:rPr>
+            </w:pPr>
+          </w:p>
+        </w:tc>
+        <w:tc>
+          <w:tcPr>
+            <w:tcW w:w="1270" w:type="dxa"/>
+          </w:tcPr>
+          <w:p>
+            <w:pPr>
+              <w:rPr>
+                <w:rFonts w:ascii="Arial" w:hAnsi="Arial" w:cs="Arial"/>
+                <w:sz w:val="24"/>
+                <w:szCs w:val="24"/>
+              </w:rPr>
+            </w:pPr>
           </w:p>
         </w:tc>
       </w:tr>
       <w:tr>
         <w:tc>
           <w:tcPr>
-            <w:tcW w:w="3397" w:type="dxa"/>
-          </w:tcPr>
-          <w:p>
-            <w:pPr>
-              <w:rPr>
-                <w:rFonts w:ascii="Arial" w:hAnsi="Arial" w:cs="Arial"/>
-              </w:rPr>
-            </w:pPr>
-            <w:r>
-              <w:rPr>
-                <w:rFonts w:ascii="Arial" w:hAnsi="Arial" w:cs="Arial"/>
-              </w:rPr>
-              <w:t>Verzió</w:t>
-            </w:r>
-          </w:p>
-        </w:tc>
-        <w:tc>
-          <w:tcPr>
-            <w:tcW w:w="5665" w:type="dxa"/>
-          </w:tcPr>
-          <w:p>
-            <w:pPr>
-              <w:rPr>
-                <w:rFonts w:ascii="Arial" w:hAnsi="Arial" w:cs="Arial"/>
-              </w:rPr>
-            </w:pPr>
-            <w:r>
-              <w:rPr>
-                <w:rFonts w:ascii="Arial" w:hAnsi="Arial" w:cs="Arial"/>
-              </w:rPr>
-              <w:t>22H2</w:t>
-            </w:r>
+            <w:tcW w:w="2122" w:type="dxa"/>
+          </w:tcPr>
+          <w:p>
+            <w:pPr>
+              <w:rPr>
+                <w:rFonts w:ascii="Arial" w:hAnsi="Arial" w:cs="Arial"/>
+                <w:sz w:val="24"/>
+                <w:szCs w:val="24"/>
+              </w:rPr>
+            </w:pPr>
+          </w:p>
+        </w:tc>
+        <w:tc>
+          <w:tcPr>
+            <w:tcW w:w="1842" w:type="dxa"/>
+          </w:tcPr>
+          <w:p>
+            <w:pPr>
+              <w:rPr>
+                <w:rFonts w:ascii="Arial" w:hAnsi="Arial" w:cs="Arial"/>
+                <w:sz w:val="24"/>
+                <w:szCs w:val="24"/>
+              </w:rPr>
+            </w:pPr>
+          </w:p>
+        </w:tc>
+        <w:tc>
+          <w:tcPr>
+            <w:tcW w:w="1985" w:type="dxa"/>
+          </w:tcPr>
+          <w:p>
+            <w:pPr>
+              <w:rPr>
+                <w:rFonts w:ascii="Arial" w:hAnsi="Arial" w:cs="Arial"/>
+                <w:sz w:val="24"/>
+                <w:szCs w:val="24"/>
+              </w:rPr>
+            </w:pPr>
+          </w:p>
+        </w:tc>
+        <w:tc>
+          <w:tcPr>
+            <w:tcW w:w="1843" w:type="dxa"/>
+          </w:tcPr>
+          <w:p>
+            <w:pPr>
+              <w:rPr>
+                <w:rFonts w:ascii="Arial" w:hAnsi="Arial" w:cs="Arial"/>
+                <w:sz w:val="24"/>
+                <w:szCs w:val="24"/>
+              </w:rPr>
+            </w:pPr>
+          </w:p>
+        </w:tc>
+        <w:tc>
+          <w:tcPr>
+            <w:tcW w:w="1270" w:type="dxa"/>
+          </w:tcPr>
+          <w:p>
+            <w:pPr>
+              <w:rPr>
+                <w:rFonts w:ascii="Arial" w:hAnsi="Arial" w:cs="Arial"/>
+                <w:sz w:val="24"/>
+                <w:szCs w:val="24"/>
+              </w:rPr>
+            </w:pPr>
           </w:p>
         </w:tc>
       </w:tr>
       <w:tr>
         <w:tc>
           <w:tcPr>
-            <w:tcW w:w="3397" w:type="dxa"/>
-          </w:tcPr>
-          <w:p>
-            <w:pPr>
-              <w:rPr>
-                <w:rFonts w:ascii="Arial" w:hAnsi="Arial" w:cs="Arial"/>
-              </w:rPr>
-            </w:pPr>
-            <w:r>
-              <w:rPr>
-                <w:rFonts w:ascii="Arial" w:hAnsi="Arial" w:cs="Arial"/>
-              </w:rPr>
-              <w:t xml:space="preserve">Operációs rendszer </w:t>
-            </w:r>
-            <w:proofErr w:type="spellStart"/>
-            <w:r>
-              <w:rPr>
-                <w:rFonts w:ascii="Arial" w:hAnsi="Arial" w:cs="Arial"/>
-              </w:rPr>
-              <w:t>buildszáma</w:t>
-            </w:r>
-            <w:proofErr w:type="spellEnd"/>
-          </w:p>
-        </w:tc>
-        <w:tc>
-          <w:tcPr>
-            <w:tcW w:w="5665" w:type="dxa"/>
-          </w:tcPr>
-          <w:p>
-            <w:pPr>
-              <w:rPr>
-                <w:rFonts w:ascii="Arial" w:hAnsi="Arial" w:cs="Arial"/>
-              </w:rPr>
-            </w:pPr>
-            <w:r>
-              <w:rPr>
-                <w:rFonts w:ascii="Arial" w:hAnsi="Arial" w:cs="Arial"/>
-              </w:rPr>
-              <w:t>22621.900</w:t>
-            </w:r>
+            <w:tcW w:w="2122" w:type="dxa"/>
+          </w:tcPr>
+          <w:p>
+            <w:pPr>
+              <w:rPr>
+                <w:rFonts w:ascii="Arial" w:hAnsi="Arial" w:cs="Arial"/>
+                <w:sz w:val="24"/>
+                <w:szCs w:val="24"/>
+              </w:rPr>
+            </w:pPr>
+          </w:p>
+        </w:tc>
+        <w:tc>
+          <w:tcPr>
+            <w:tcW w:w="1842" w:type="dxa"/>
+          </w:tcPr>
+          <w:p>
+            <w:pPr>
+              <w:rPr>
+                <w:rFonts w:ascii="Arial" w:hAnsi="Arial" w:cs="Arial"/>
+                <w:sz w:val="24"/>
+                <w:szCs w:val="24"/>
+              </w:rPr>
+            </w:pPr>
+          </w:p>
+        </w:tc>
+        <w:tc>
+          <w:tcPr>
+            <w:tcW w:w="1985" w:type="dxa"/>
+          </w:tcPr>
+          <w:p>
+            <w:pPr>
+              <w:rPr>
+                <w:rFonts w:ascii="Arial" w:hAnsi="Arial" w:cs="Arial"/>
+                <w:sz w:val="24"/>
+                <w:szCs w:val="24"/>
+              </w:rPr>
+            </w:pPr>
+          </w:p>
+        </w:tc>
+        <w:tc>
+          <w:tcPr>
+            <w:tcW w:w="1843" w:type="dxa"/>
+          </w:tcPr>
+          <w:p>
+            <w:pPr>
+              <w:rPr>
+                <w:rFonts w:ascii="Arial" w:hAnsi="Arial" w:cs="Arial"/>
+                <w:sz w:val="24"/>
+                <w:szCs w:val="24"/>
+              </w:rPr>
+            </w:pPr>
+          </w:p>
+        </w:tc>
+        <w:tc>
+          <w:tcPr>
+            <w:tcW w:w="1270" w:type="dxa"/>
+          </w:tcPr>
+          <w:p>
+            <w:pPr>
+              <w:rPr>
+                <w:rFonts w:ascii="Arial" w:hAnsi="Arial" w:cs="Arial"/>
+                <w:sz w:val="24"/>
+                <w:szCs w:val="24"/>
+              </w:rPr>
+            </w:pPr>
           </w:p>
         </w:tc>
       </w:tr>
       <w:tr>
         <w:tc>
           <w:tcPr>
-            <w:tcW w:w="3397" w:type="dxa"/>
-          </w:tcPr>
-          <w:p>
-            <w:pPr>
-              <w:rPr>
-                <w:rFonts w:ascii="Arial" w:hAnsi="Arial" w:cs="Arial"/>
-              </w:rPr>
-            </w:pPr>
-          </w:p>
-        </w:tc>
-        <w:tc>
-          <w:tcPr>
-            <w:tcW w:w="5665" w:type="dxa"/>
-          </w:tcPr>
-          <w:p>
-            <w:pPr>
-              <w:rPr>
-                <w:rFonts w:ascii="Arial" w:hAnsi="Arial" w:cs="Arial"/>
+            <w:tcW w:w="2122" w:type="dxa"/>
+          </w:tcPr>
+          <w:p>
+            <w:pPr>
+              <w:rPr>
+                <w:rFonts w:ascii="Arial" w:hAnsi="Arial" w:cs="Arial"/>
+                <w:sz w:val="24"/>
+                <w:szCs w:val="24"/>
+              </w:rPr>
+            </w:pPr>
+          </w:p>
+        </w:tc>
+        <w:tc>
+          <w:tcPr>
+            <w:tcW w:w="1842" w:type="dxa"/>
+          </w:tcPr>
+          <w:p>
+            <w:pPr>
+              <w:rPr>
+                <w:rFonts w:ascii="Arial" w:hAnsi="Arial" w:cs="Arial"/>
+                <w:sz w:val="24"/>
+                <w:szCs w:val="24"/>
+              </w:rPr>
+            </w:pPr>
+          </w:p>
+        </w:tc>
+        <w:tc>
+          <w:tcPr>
+            <w:tcW w:w="1985" w:type="dxa"/>
+          </w:tcPr>
+          <w:p>
+            <w:pPr>
+              <w:rPr>
+                <w:rFonts w:ascii="Arial" w:hAnsi="Arial" w:cs="Arial"/>
+                <w:sz w:val="24"/>
+                <w:szCs w:val="24"/>
+              </w:rPr>
+            </w:pPr>
+          </w:p>
+        </w:tc>
+        <w:tc>
+          <w:tcPr>
+            <w:tcW w:w="1843" w:type="dxa"/>
+          </w:tcPr>
+          <w:p>
+            <w:pPr>
+              <w:rPr>
+                <w:rFonts w:ascii="Arial" w:hAnsi="Arial" w:cs="Arial"/>
+                <w:sz w:val="24"/>
+                <w:szCs w:val="24"/>
+              </w:rPr>
+            </w:pPr>
+          </w:p>
+        </w:tc>
+        <w:tc>
+          <w:tcPr>
+            <w:tcW w:w="1270" w:type="dxa"/>
+          </w:tcPr>
+          <w:p>
+            <w:pPr>
+              <w:rPr>
+                <w:rFonts w:ascii="Arial" w:hAnsi="Arial" w:cs="Arial"/>
+                <w:sz w:val="24"/>
+                <w:szCs w:val="24"/>
               </w:rPr>
             </w:pPr>
           </w:p>
@@ -4226,30 +5428,85 @@
       <w:tr>
         <w:tc>
           <w:tcPr>
-            <w:tcW w:w="3397" w:type="dxa"/>
-          </w:tcPr>
-          <w:p>
-            <w:pPr>
-              <w:rPr>
-                <w:rFonts w:ascii="Arial" w:hAnsi="Arial" w:cs="Arial"/>
-              </w:rPr>
-            </w:pPr>
-          </w:p>
-        </w:tc>
-        <w:tc>
-          <w:tcPr>
-            <w:tcW w:w="5665" w:type="dxa"/>
-          </w:tcPr>
-          <w:p>
-            <w:pPr>
-              <w:rPr>
-                <w:rFonts w:ascii="Arial" w:hAnsi="Arial" w:cs="Arial"/>
+            <w:tcW w:w="2122" w:type="dxa"/>
+          </w:tcPr>
+          <w:p>
+            <w:pPr>
+              <w:rPr>
+                <w:rFonts w:ascii="Arial" w:hAnsi="Arial" w:cs="Arial"/>
+                <w:sz w:val="24"/>
+                <w:szCs w:val="24"/>
+              </w:rPr>
+            </w:pPr>
+          </w:p>
+        </w:tc>
+        <w:tc>
+          <w:tcPr>
+            <w:tcW w:w="1842" w:type="dxa"/>
+          </w:tcPr>
+          <w:p>
+            <w:pPr>
+              <w:rPr>
+                <w:rFonts w:ascii="Arial" w:hAnsi="Arial" w:cs="Arial"/>
+                <w:sz w:val="24"/>
+                <w:szCs w:val="24"/>
+              </w:rPr>
+            </w:pPr>
+          </w:p>
+        </w:tc>
+        <w:tc>
+          <w:tcPr>
+            <w:tcW w:w="1985" w:type="dxa"/>
+          </w:tcPr>
+          <w:p>
+            <w:pPr>
+              <w:rPr>
+                <w:rFonts w:ascii="Arial" w:hAnsi="Arial" w:cs="Arial"/>
+                <w:sz w:val="24"/>
+                <w:szCs w:val="24"/>
+              </w:rPr>
+            </w:pPr>
+          </w:p>
+        </w:tc>
+        <w:tc>
+          <w:tcPr>
+            <w:tcW w:w="1843" w:type="dxa"/>
+          </w:tcPr>
+          <w:p>
+            <w:pPr>
+              <w:rPr>
+                <w:rFonts w:ascii="Arial" w:hAnsi="Arial" w:cs="Arial"/>
+                <w:sz w:val="24"/>
+                <w:szCs w:val="24"/>
+              </w:rPr>
+            </w:pPr>
+          </w:p>
+        </w:tc>
+        <w:tc>
+          <w:tcPr>
+            <w:tcW w:w="1270" w:type="dxa"/>
+          </w:tcPr>
+          <w:p>
+            <w:pPr>
+              <w:rPr>
+                <w:rFonts w:ascii="Arial" w:hAnsi="Arial" w:cs="Arial"/>
+                <w:sz w:val="24"/>
+                <w:szCs w:val="24"/>
               </w:rPr>
             </w:pPr>
           </w:p>
         </w:tc>
       </w:tr>
     </w:tbl>
+    <w:p>
+      <w:pPr>
+        <w:rPr>
+          <w:rFonts w:ascii="Arial" w:hAnsi="Arial" w:cs="Arial"/>
+          <w:sz w:val="24"/>
+          <w:szCs w:val="24"/>
+        </w:rPr>
+      </w:pPr>
+    </w:p>
     <w:p>
       <w:pPr>
         <w:rPr>
@@ -4534,6 +5791,119 @@
     </w:lvl>
   </w:abstractNum>
   <w:abstractNum w:abstractNumId="1" w15:restartNumberingAfterBreak="0">
+    <w:nsid w:val="538A27A0"/>
+    <w:multiLevelType w:val="hybridMultilevel"/>
+    <w:tmpl w:val="5BCE88D4"/>
+    <w:lvl w:ilvl="0" w:tplc="040E000F">
+      <w:start w:val="1"/>
+      <w:numFmt w:val="decimal"/>
+      <w:lvlText w:val="%1."/>
+      <w:lvlJc w:val="left"/>
+      <w:pPr>
+        <w:ind w:left="720" w:hanging="360"/>
+      </w:pPr>
+      <w:rPr>
+        <w:rFonts w:hint="default"/>
+      </w:rPr>
+    </w:lvl>
+    <w:lvl w:ilvl="1" w:tplc="040E0003">
+      <w:start w:val="1"/>
+      <w:numFmt w:val="bullet"/>
+      <w:lvlText w:val="o"/>
+      <w:lvlJc w:val="left"/>
+      <w:pPr>
+        <w:ind w:left="1440" w:hanging="360"/>
+      </w:pPr>
+      <w:rPr>
+        <w:rFonts w:ascii="Courier New" w:hAnsi="Courier New" w:cs="Courier New" w:hint="default"/>
+      </w:rPr>
+    </w:lvl>
+    <w:lvl w:ilvl="2" w:tplc="040E0005" w:tentative="1">
+      <w:start w:val="1"/>
+      <w:numFmt w:val="bullet"/>
+      <w:lvlText w:val=""/>
+      <w:lvlJc w:val="left"/>
+      <w:pPr>
+        <w:ind w:left="2160" w:hanging="360"/>
+      </w:pPr>
+      <w:rPr>
+        <w:rFonts w:ascii="Wingdings" w:hAnsi="Wingdings" w:hint="default"/>
+      </w:rPr>
+    </w:lvl>
+    <w:lvl w:ilvl="3" w:tplc="040E0001" w:tentative="1">
+      <w:start w:val="1"/>
+      <w:numFmt w:val="bullet"/>
+      <w:lvlText w:val=""/>
+      <w:lvlJc w:val="left"/>
+      <w:pPr>
+        <w:ind w:left="2880" w:hanging="360"/>
+      </w:pPr>
+      <w:rPr>
+        <w:rFonts w:ascii="Symbol" w:hAnsi="Symbol" w:hint="default"/>
+      </w:rPr>
+    </w:lvl>
+    <w:lvl w:ilvl="4" w:tplc="040E0003" w:tentative="1">
+      <w:start w:val="1"/>
+      <w:numFmt w:val="bullet"/>
+      <w:lvlText w:val="o"/>
+      <w:lvlJc w:val="left"/>
+      <w:pPr>
+        <w:ind w:left="3600" w:hanging="360"/>
+      </w:pPr>
+      <w:rPr>
+        <w:rFonts w:ascii="Courier New" w:hAnsi="Courier New" w:cs="Courier New" w:hint="default"/>
+      </w:rPr>
+    </w:lvl>
+    <w:lvl w:ilvl="5" w:tplc="040E0005" w:tentative="1">
+      <w:start w:val="1"/>
+      <w:numFmt w:val="bullet"/>
+      <w:lvlText w:val=""/>
+      <w:lvlJc w:val="left"/>
+      <w:pPr>
+        <w:ind w:left="4320" w:hanging="360"/>
+      </w:pPr>
+      <w:rPr>
+        <w:rFonts w:ascii="Wingdings" w:hAnsi="Wingdings" w:hint="default"/>
+      </w:rPr>
+    </w:lvl>
+    <w:lvl w:ilvl="6" w:tplc="040E0001" w:tentative="1">
+      <w:start w:val="1"/>
+      <w:numFmt w:val="bullet"/>
+      <w:lvlText w:val=""/>
+      <w:lvlJc w:val="left"/>
+      <w:pPr>
+        <w:ind w:left="5040" w:hanging="360"/>
+      </w:pPr>
+      <w:rPr>
+        <w:rFonts w:ascii="Symbol" w:hAnsi="Symbol" w:hint="default"/>
+      </w:rPr>
+    </w:lvl>
+    <w:lvl w:ilvl="7" w:tplc="040E0003" w:tentative="1">
+      <w:start w:val="1"/>
+      <w:numFmt w:val="bullet"/>
+      <w:lvlText w:val="o"/>
+      <w:lvlJc w:val="left"/>
+      <w:pPr>
+        <w:ind w:left="5760" w:hanging="360"/>
+      </w:pPr>
+      <w:rPr>
+        <w:rFonts w:ascii="Courier New" w:hAnsi="Courier New" w:cs="Courier New" w:hint="default"/>
+      </w:rPr>
+    </w:lvl>
+    <w:lvl w:ilvl="8" w:tplc="040E0005" w:tentative="1">
+      <w:start w:val="1"/>
+      <w:numFmt w:val="bullet"/>
+      <w:lvlText w:val=""/>
+      <w:lvlJc w:val="left"/>
+      <w:pPr>
+        <w:ind w:left="6480" w:hanging="360"/>
+      </w:pPr>
+      <w:rPr>
+        <w:rFonts w:ascii="Wingdings" w:hAnsi="Wingdings" w:hint="default"/>
+      </w:rPr>
+    </w:lvl>
+  </w:abstractNum>
+  <w:abstractNum w:abstractNumId="2" w15:restartNumberingAfterBreak="0">
     <w:nsid w:val="6B920160"/>
     <w:multiLevelType w:val="hybridMultilevel"/>
     <w:tmpl w:val="BD448048"/>
@@ -4646,7 +6016,7 @@
       </w:rPr>
     </w:lvl>
   </w:abstractNum>
-  <w:abstractNum w:abstractNumId="2" w15:restartNumberingAfterBreak="0">
+  <w:abstractNum w:abstractNumId="3" w15:restartNumberingAfterBreak="0">
     <w:nsid w:val="77D625E2"/>
     <w:multiLevelType w:val="hybridMultilevel"/>
     <w:tmpl w:val="169265DC"/>
@@ -4760,13 +6130,16 @@
     </w:lvl>
   </w:abstractNum>
   <w:num w:numId="1">
-    <w:abstractNumId w:val="1"/>
+    <w:abstractNumId w:val="2"/>
   </w:num>
   <w:num w:numId="2">
-    <w:abstractNumId w:val="2"/>
+    <w:abstractNumId w:val="3"/>
   </w:num>
   <w:num w:numId="3">
     <w:abstractNumId w:val="0"/>
+  </w:num>
+  <w:num w:numId="4">
+    <w:abstractNumId w:val="1"/>
   </w:num>
 </w:numbering>
 </file>
@@ -5191,6 +6564,28 @@
       <w:szCs w:val="32"/>
     </w:rPr>
   </w:style>
+  <w:style w:type="paragraph" w:styleId="Cmsor2">
+    <w:name w:val="heading 2"/>
+    <w:basedOn w:val="Norml"/>
+    <w:next w:val="Norml"/>
+    <w:link w:val="Cmsor2Char"/>
+    <w:uiPriority w:val="9"/>
+    <w:unhideWhenUsed/>
+    <w:qFormat/>
+    <w:rsid w:val="002A64C1"/>
+    <w:pPr>
+      <w:keepNext/>
+      <w:keepLines/>
+      <w:spacing w:before="40" w:after="0"/>
+      <w:outlineLvl w:val="1"/>
+    </w:pPr>
+    <w:rPr>
+      <w:rFonts w:asciiTheme="majorHAnsi" w:eastAsiaTheme="majorEastAsia" w:hAnsiTheme="majorHAnsi" w:cstheme="majorBidi"/>
+      <w:color w:val="2F5496" w:themeColor="accent1" w:themeShade="BF"/>
+      <w:sz w:val="26"/>
+      <w:szCs w:val="26"/>
+    </w:rPr>
+  </w:style>
   <w:style w:type="character" w:default="1" w:styleId="Bekezdsalapbettpusa">
     <w:name w:val="Default Paragraph Font"/>
     <w:uiPriority w:val="1"/>
@@ -5333,6 +6728,19 @@
         <w:insideV w:val="single" w:sz="4" w:space="0" w:color="auto"/>
       </w:tblBorders>
     </w:tblPr>
+  </w:style>
+  <w:style w:type="character" w:customStyle="1" w:styleId="Cmsor2Char">
+    <w:name w:val="Címsor 2 Char"/>
+    <w:basedOn w:val="Bekezdsalapbettpusa"/>
+    <w:link w:val="Cmsor2"/>
+    <w:uiPriority w:val="9"/>
+    <w:rsid w:val="002A64C1"/>
+    <w:rPr>
+      <w:rFonts w:asciiTheme="majorHAnsi" w:eastAsiaTheme="majorEastAsia" w:hAnsiTheme="majorHAnsi" w:cstheme="majorBidi"/>
+      <w:color w:val="2F5496" w:themeColor="accent1" w:themeShade="BF"/>
+      <w:sz w:val="26"/>
+      <w:szCs w:val="26"/>
+    </w:rPr>
   </w:style>
 </w:styles>
 </file>

--- a/SZPA/SZPA_AUJZ9U.docx
+++ b/SZPA/SZPA_AUJZ9U.docx
@@ -3585,15 +3585,7 @@
           <w:sz w:val="24"/>
           <w:szCs w:val="24"/>
         </w:rPr>
-        <w:t>a</w:t>
-      </w:r>
-      <w:r>
-        <w:rPr>
-          <w:rFonts w:ascii="Arial" w:hAnsi="Arial" w:cs="Arial"/>
-          <w:sz w:val="24"/>
-          <w:szCs w:val="24"/>
-        </w:rPr>
-        <w:t xml:space="preserve"> felhasználónak egy „</w:t>
+        <w:t>a felhasználónak egy „</w:t>
       </w:r>
       <w:proofErr w:type="spellStart"/>
       <w:proofErr w:type="gramStart"/>
@@ -3631,15 +3623,7 @@
           <w:sz w:val="24"/>
           <w:szCs w:val="24"/>
         </w:rPr>
-        <w:t xml:space="preserve"> keresztül ki kell választania egy</w:t>
-      </w:r>
-      <w:r>
-        <w:rPr>
-          <w:rFonts w:ascii="Arial" w:hAnsi="Arial" w:cs="Arial"/>
-          <w:sz w:val="24"/>
-          <w:szCs w:val="24"/>
-        </w:rPr>
-        <w:t xml:space="preserve"> </w:t>
+        <w:t xml:space="preserve"> keresztül ki kell választania egy </w:t>
       </w:r>
       <w:proofErr w:type="spellStart"/>
       <w:r>
@@ -3657,15 +3641,7 @@
           <w:sz w:val="24"/>
           <w:szCs w:val="24"/>
         </w:rPr>
-        <w:t xml:space="preserve"> fájlt</w:t>
-      </w:r>
-      <w:r>
-        <w:rPr>
-          <w:rFonts w:ascii="Arial" w:hAnsi="Arial" w:cs="Arial"/>
-          <w:sz w:val="24"/>
-          <w:szCs w:val="24"/>
-        </w:rPr>
-        <w:t xml:space="preserve">, amit </w:t>
+        <w:t xml:space="preserve"> fájlt, amit </w:t>
       </w:r>
       <w:proofErr w:type="spellStart"/>
       <w:r>
@@ -3683,31 +3659,7 @@
           <w:sz w:val="24"/>
           <w:szCs w:val="24"/>
         </w:rPr>
-        <w:t xml:space="preserve"> </w:t>
-      </w:r>
-      <w:r>
-        <w:rPr>
-          <w:rFonts w:ascii="Arial" w:hAnsi="Arial" w:cs="Arial"/>
-          <w:sz w:val="24"/>
-          <w:szCs w:val="24"/>
-        </w:rPr>
-        <w:t xml:space="preserve">animációvá </w:t>
-      </w:r>
-      <w:r>
-        <w:rPr>
-          <w:rFonts w:ascii="Arial" w:hAnsi="Arial" w:cs="Arial"/>
-          <w:sz w:val="24"/>
-          <w:szCs w:val="24"/>
-        </w:rPr>
-        <w:t>szeretne alakítani</w:t>
-      </w:r>
-      <w:r>
-        <w:rPr>
-          <w:rFonts w:ascii="Arial" w:hAnsi="Arial" w:cs="Arial"/>
-          <w:sz w:val="24"/>
-          <w:szCs w:val="24"/>
-        </w:rPr>
-        <w:t xml:space="preserve">. Legelőször inicializálunk egy karakter listát/tömböt, amibe a </w:t>
+        <w:t xml:space="preserve"> animációvá szeretne alakítani. Legelőször inicializálunk egy karakter listát/tömböt, amibe a </w:t>
       </w:r>
       <w:proofErr w:type="spellStart"/>
       <w:r>
@@ -4423,7 +4375,19 @@
           <w:rFonts w:ascii="Arial" w:hAnsi="Arial" w:cs="Arial"/>
         </w:rPr>
         <w:lastRenderedPageBreak/>
-        <w:t>Eredmények</w:t>
+        <w:t>E</w:t>
+      </w:r>
+      <w:r>
+        <w:rPr>
+          <w:rFonts w:ascii="Arial" w:hAnsi="Arial" w:cs="Arial"/>
+        </w:rPr>
+        <w:t>lért e</w:t>
+      </w:r>
+      <w:r>
+        <w:rPr>
+          <w:rFonts w:ascii="Arial" w:hAnsi="Arial" w:cs="Arial"/>
+        </w:rPr>
+        <w:t>redmények</w:t>
       </w:r>
     </w:p>
     <w:p>
@@ -4823,68 +4787,48 @@
     </w:p>
     <w:p>
       <w:pPr>
-        <w:rPr>
-          <w:rFonts w:ascii="Arial" w:hAnsi="Arial" w:cs="Arial"/>
-          <w:sz w:val="24"/>
-          <w:szCs w:val="24"/>
-        </w:rPr>
-      </w:pPr>
-      <w:r>
-        <w:rPr>
-          <w:rFonts w:ascii="Arial" w:hAnsi="Arial" w:cs="Arial"/>
-          <w:sz w:val="24"/>
-          <w:szCs w:val="24"/>
-        </w:rPr>
-        <w:t>Referencia:</w:t>
-      </w:r>
-    </w:p>
-    <w:p>
-      <w:pPr>
-        <w:rPr>
-          <w:rFonts w:ascii="Arial" w:hAnsi="Arial" w:cs="Arial"/>
-          <w:sz w:val="24"/>
-          <w:szCs w:val="24"/>
-        </w:rPr>
-      </w:pPr>
-    </w:p>
-    <w:p>
-      <w:pPr>
-        <w:rPr>
-          <w:rFonts w:ascii="Arial" w:hAnsi="Arial" w:cs="Arial"/>
-          <w:sz w:val="24"/>
-          <w:szCs w:val="24"/>
-        </w:rPr>
-      </w:pPr>
-    </w:p>
-    <w:p>
-      <w:pPr>
-        <w:rPr>
-          <w:rFonts w:ascii="Arial" w:hAnsi="Arial" w:cs="Arial"/>
-          <w:sz w:val="24"/>
-          <w:szCs w:val="24"/>
-        </w:rPr>
-      </w:pPr>
-    </w:p>
-    <w:p>
-      <w:pPr>
-        <w:rPr>
-          <w:rFonts w:ascii="Arial" w:hAnsi="Arial" w:cs="Arial"/>
-          <w:sz w:val="24"/>
-          <w:szCs w:val="24"/>
-        </w:rPr>
-      </w:pPr>
-    </w:p>
-    <w:p>
-      <w:pPr>
-        <w:rPr>
-          <w:rFonts w:ascii="Arial" w:hAnsi="Arial" w:cs="Arial"/>
-          <w:sz w:val="24"/>
-          <w:szCs w:val="24"/>
-        </w:rPr>
-      </w:pPr>
-    </w:p>
-    <w:p>
-      <w:pPr>
+        <w:pStyle w:val="Cmsor2"/>
+        <w:rPr>
+          <w:rFonts w:ascii="Arial" w:hAnsi="Arial" w:cs="Arial"/>
+        </w:rPr>
+      </w:pPr>
+      <w:r>
+        <w:rPr>
+          <w:rFonts w:ascii="Arial" w:hAnsi="Arial" w:cs="Arial"/>
+        </w:rPr>
+        <w:t>Eredmények</w:t>
+      </w:r>
+      <w:r>
+        <w:rPr>
+          <w:rFonts w:ascii="Arial" w:hAnsi="Arial" w:cs="Arial"/>
+        </w:rPr>
+        <w:t>:</w:t>
+      </w:r>
+    </w:p>
+    <w:p>
+      <w:pPr>
+        <w:rPr>
+          <w:rFonts w:ascii="Arial" w:hAnsi="Arial" w:cs="Arial"/>
+          <w:sz w:val="24"/>
+          <w:szCs w:val="24"/>
+        </w:rPr>
+      </w:pPr>
+      <w:r>
+        <w:rPr>
+          <w:rFonts w:ascii="Arial" w:hAnsi="Arial" w:cs="Arial"/>
+          <w:sz w:val="24"/>
+          <w:szCs w:val="24"/>
+        </w:rPr>
+        <w:t>Magyarázat:</w:t>
+      </w:r>
+    </w:p>
+    <w:p>
+      <w:pPr>
+        <w:pStyle w:val="Listaszerbekezds"/>
+        <w:numPr>
+          <w:ilvl w:val="0"/>
+          <w:numId w:val="5"/>
+        </w:numPr>
         <w:rPr>
           <w:rFonts w:ascii="Arial" w:hAnsi="Arial" w:cs="Arial"/>
           <w:sz w:val="24"/>
@@ -4898,7 +4842,7 @@
           <w:sz w:val="24"/>
           <w:szCs w:val="24"/>
         </w:rPr>
-        <w:t>Szummázó</w:t>
+        <w:t>Selected</w:t>
       </w:r>
       <w:proofErr w:type="spellEnd"/>
       <w:r>
@@ -4907,605 +4851,2128 @@
           <w:sz w:val="24"/>
           <w:szCs w:val="24"/>
         </w:rPr>
-        <w:t xml:space="preserve"> táblázat: </w:t>
-      </w:r>
-    </w:p>
-    <w:tbl>
-      <w:tblPr>
-        <w:tblStyle w:val="Rcsostblzat"/>
-        <w:tblW w:w="0" w:type="auto"/>
-        <w:tblLook w:val="04A0" w:firstRow="1" w:lastRow="0" w:firstColumn="1" w:lastColumn="0" w:noHBand="0" w:noVBand="1"/>
-      </w:tblPr>
-      <w:tblGrid>
-        <w:gridCol w:w="2122"/>
-        <w:gridCol w:w="1842"/>
-        <w:gridCol w:w="1985"/>
-        <w:gridCol w:w="1843"/>
-        <w:gridCol w:w="1270"/>
-      </w:tblGrid>
-      <w:tr>
-        <w:tc>
-          <w:tcPr>
-            <w:tcW w:w="2122" w:type="dxa"/>
-          </w:tcPr>
-          <w:p>
-            <w:pPr>
-              <w:rPr>
-                <w:rFonts w:ascii="Arial" w:hAnsi="Arial" w:cs="Arial"/>
-                <w:sz w:val="24"/>
-                <w:szCs w:val="24"/>
-              </w:rPr>
-            </w:pPr>
-          </w:p>
-        </w:tc>
-        <w:tc>
-          <w:tcPr>
-            <w:tcW w:w="1842" w:type="dxa"/>
-          </w:tcPr>
-          <w:p>
-            <w:pPr>
-              <w:rPr>
-                <w:rFonts w:ascii="Arial" w:hAnsi="Arial" w:cs="Arial"/>
-                <w:sz w:val="24"/>
-                <w:szCs w:val="24"/>
-              </w:rPr>
-            </w:pPr>
-            <w:r>
-              <w:rPr>
-                <w:rFonts w:ascii="Arial" w:hAnsi="Arial" w:cs="Arial"/>
-                <w:sz w:val="24"/>
-                <w:szCs w:val="24"/>
-              </w:rPr>
-              <w:t>Futási idő (</w:t>
-            </w:r>
-            <w:proofErr w:type="spellStart"/>
-            <w:r>
-              <w:rPr>
-                <w:rFonts w:ascii="Arial" w:hAnsi="Arial" w:cs="Arial"/>
-                <w:sz w:val="24"/>
-                <w:szCs w:val="24"/>
-              </w:rPr>
-              <w:t>ms</w:t>
-            </w:r>
-            <w:proofErr w:type="spellEnd"/>
-            <w:r>
-              <w:rPr>
-                <w:rFonts w:ascii="Arial" w:hAnsi="Arial" w:cs="Arial"/>
-                <w:sz w:val="24"/>
-                <w:szCs w:val="24"/>
-              </w:rPr>
-              <w:t>)</w:t>
-            </w:r>
-          </w:p>
-        </w:tc>
-        <w:tc>
-          <w:tcPr>
-            <w:tcW w:w="1985" w:type="dxa"/>
-          </w:tcPr>
-          <w:p>
-            <w:pPr>
-              <w:rPr>
-                <w:rFonts w:ascii="Arial" w:hAnsi="Arial" w:cs="Arial"/>
-                <w:sz w:val="24"/>
-                <w:szCs w:val="24"/>
-              </w:rPr>
-            </w:pPr>
-            <w:r>
-              <w:rPr>
-                <w:rFonts w:ascii="Arial" w:hAnsi="Arial" w:cs="Arial"/>
-                <w:sz w:val="24"/>
-                <w:szCs w:val="24"/>
-              </w:rPr>
-              <w:t>Különbség (</w:t>
-            </w:r>
-            <w:proofErr w:type="spellStart"/>
-            <w:r>
-              <w:rPr>
-                <w:rFonts w:ascii="Arial" w:hAnsi="Arial" w:cs="Arial"/>
-                <w:sz w:val="24"/>
-                <w:szCs w:val="24"/>
-              </w:rPr>
-              <w:t>ms</w:t>
-            </w:r>
-            <w:proofErr w:type="spellEnd"/>
-            <w:r>
-              <w:rPr>
-                <w:rFonts w:ascii="Arial" w:hAnsi="Arial" w:cs="Arial"/>
-                <w:sz w:val="24"/>
-                <w:szCs w:val="24"/>
-              </w:rPr>
-              <w:t>)</w:t>
-            </w:r>
-          </w:p>
-        </w:tc>
-        <w:tc>
-          <w:tcPr>
-            <w:tcW w:w="1843" w:type="dxa"/>
-          </w:tcPr>
-          <w:p>
-            <w:pPr>
-              <w:rPr>
-                <w:rFonts w:ascii="Arial" w:hAnsi="Arial" w:cs="Arial"/>
-                <w:sz w:val="24"/>
-                <w:szCs w:val="24"/>
-              </w:rPr>
-            </w:pPr>
-            <w:r>
-              <w:rPr>
-                <w:rFonts w:ascii="Arial" w:hAnsi="Arial" w:cs="Arial"/>
-                <w:sz w:val="24"/>
-                <w:szCs w:val="24"/>
-              </w:rPr>
-              <w:t>Gyorsulás (%)</w:t>
-            </w:r>
-          </w:p>
-        </w:tc>
-        <w:tc>
-          <w:tcPr>
-            <w:tcW w:w="1270" w:type="dxa"/>
-          </w:tcPr>
-          <w:p>
-            <w:pPr>
-              <w:rPr>
-                <w:rFonts w:ascii="Arial" w:hAnsi="Arial" w:cs="Arial"/>
-                <w:sz w:val="24"/>
-                <w:szCs w:val="24"/>
-              </w:rPr>
-            </w:pPr>
-            <w:r>
-              <w:rPr>
-                <w:rFonts w:ascii="Arial" w:hAnsi="Arial" w:cs="Arial"/>
-                <w:sz w:val="24"/>
-                <w:szCs w:val="24"/>
-              </w:rPr>
-              <w:t>Helyezés</w:t>
-            </w:r>
-          </w:p>
-        </w:tc>
-      </w:tr>
-      <w:tr>
-        <w:tc>
-          <w:tcPr>
-            <w:tcW w:w="2122" w:type="dxa"/>
-          </w:tcPr>
-          <w:p>
-            <w:pPr>
-              <w:rPr>
-                <w:rFonts w:ascii="Arial" w:hAnsi="Arial" w:cs="Arial"/>
-                <w:sz w:val="24"/>
-                <w:szCs w:val="24"/>
-              </w:rPr>
-            </w:pPr>
-            <w:bookmarkStart w:id="1" w:name="_GoBack"/>
-            <w:bookmarkEnd w:id="1"/>
-          </w:p>
-        </w:tc>
-        <w:tc>
-          <w:tcPr>
-            <w:tcW w:w="1842" w:type="dxa"/>
-          </w:tcPr>
-          <w:p>
-            <w:pPr>
-              <w:rPr>
-                <w:rFonts w:ascii="Arial" w:hAnsi="Arial" w:cs="Arial"/>
-                <w:sz w:val="24"/>
-                <w:szCs w:val="24"/>
-              </w:rPr>
-            </w:pPr>
-          </w:p>
-        </w:tc>
-        <w:tc>
-          <w:tcPr>
-            <w:tcW w:w="1985" w:type="dxa"/>
-          </w:tcPr>
-          <w:p>
-            <w:pPr>
-              <w:rPr>
-                <w:rFonts w:ascii="Arial" w:hAnsi="Arial" w:cs="Arial"/>
-                <w:sz w:val="24"/>
-                <w:szCs w:val="24"/>
-              </w:rPr>
-            </w:pPr>
-          </w:p>
-        </w:tc>
-        <w:tc>
-          <w:tcPr>
-            <w:tcW w:w="1843" w:type="dxa"/>
-          </w:tcPr>
-          <w:p>
-            <w:pPr>
-              <w:rPr>
-                <w:rFonts w:ascii="Arial" w:hAnsi="Arial" w:cs="Arial"/>
-                <w:sz w:val="24"/>
-                <w:szCs w:val="24"/>
-              </w:rPr>
-            </w:pPr>
-          </w:p>
-        </w:tc>
-        <w:tc>
-          <w:tcPr>
-            <w:tcW w:w="1270" w:type="dxa"/>
-          </w:tcPr>
-          <w:p>
-            <w:pPr>
-              <w:rPr>
-                <w:rFonts w:ascii="Arial" w:hAnsi="Arial" w:cs="Arial"/>
-                <w:sz w:val="24"/>
-                <w:szCs w:val="24"/>
-              </w:rPr>
-            </w:pPr>
-          </w:p>
-        </w:tc>
-      </w:tr>
-      <w:tr>
-        <w:tc>
-          <w:tcPr>
-            <w:tcW w:w="2122" w:type="dxa"/>
-          </w:tcPr>
-          <w:p>
-            <w:pPr>
-              <w:rPr>
-                <w:rFonts w:ascii="Arial" w:hAnsi="Arial" w:cs="Arial"/>
-                <w:sz w:val="24"/>
-                <w:szCs w:val="24"/>
-              </w:rPr>
-            </w:pPr>
-          </w:p>
-        </w:tc>
-        <w:tc>
-          <w:tcPr>
-            <w:tcW w:w="1842" w:type="dxa"/>
-          </w:tcPr>
-          <w:p>
-            <w:pPr>
-              <w:rPr>
-                <w:rFonts w:ascii="Arial" w:hAnsi="Arial" w:cs="Arial"/>
-                <w:sz w:val="24"/>
-                <w:szCs w:val="24"/>
-              </w:rPr>
-            </w:pPr>
-          </w:p>
-        </w:tc>
-        <w:tc>
-          <w:tcPr>
-            <w:tcW w:w="1985" w:type="dxa"/>
-          </w:tcPr>
-          <w:p>
-            <w:pPr>
-              <w:rPr>
-                <w:rFonts w:ascii="Arial" w:hAnsi="Arial" w:cs="Arial"/>
-                <w:sz w:val="24"/>
-                <w:szCs w:val="24"/>
-              </w:rPr>
-            </w:pPr>
-          </w:p>
-        </w:tc>
-        <w:tc>
-          <w:tcPr>
-            <w:tcW w:w="1843" w:type="dxa"/>
-          </w:tcPr>
-          <w:p>
-            <w:pPr>
-              <w:rPr>
-                <w:rFonts w:ascii="Arial" w:hAnsi="Arial" w:cs="Arial"/>
-                <w:sz w:val="24"/>
-                <w:szCs w:val="24"/>
-              </w:rPr>
-            </w:pPr>
-          </w:p>
-        </w:tc>
-        <w:tc>
-          <w:tcPr>
-            <w:tcW w:w="1270" w:type="dxa"/>
-          </w:tcPr>
-          <w:p>
-            <w:pPr>
-              <w:rPr>
-                <w:rFonts w:ascii="Arial" w:hAnsi="Arial" w:cs="Arial"/>
-                <w:sz w:val="24"/>
-                <w:szCs w:val="24"/>
-              </w:rPr>
-            </w:pPr>
-          </w:p>
-        </w:tc>
-      </w:tr>
-      <w:tr>
-        <w:tc>
-          <w:tcPr>
-            <w:tcW w:w="2122" w:type="dxa"/>
-          </w:tcPr>
-          <w:p>
-            <w:pPr>
-              <w:rPr>
-                <w:rFonts w:ascii="Arial" w:hAnsi="Arial" w:cs="Arial"/>
-                <w:sz w:val="24"/>
-                <w:szCs w:val="24"/>
-              </w:rPr>
-            </w:pPr>
-          </w:p>
-        </w:tc>
-        <w:tc>
-          <w:tcPr>
-            <w:tcW w:w="1842" w:type="dxa"/>
-          </w:tcPr>
-          <w:p>
-            <w:pPr>
-              <w:rPr>
-                <w:rFonts w:ascii="Arial" w:hAnsi="Arial" w:cs="Arial"/>
-                <w:sz w:val="24"/>
-                <w:szCs w:val="24"/>
-              </w:rPr>
-            </w:pPr>
-          </w:p>
-        </w:tc>
-        <w:tc>
-          <w:tcPr>
-            <w:tcW w:w="1985" w:type="dxa"/>
-          </w:tcPr>
-          <w:p>
-            <w:pPr>
-              <w:rPr>
-                <w:rFonts w:ascii="Arial" w:hAnsi="Arial" w:cs="Arial"/>
-                <w:sz w:val="24"/>
-                <w:szCs w:val="24"/>
-              </w:rPr>
-            </w:pPr>
-          </w:p>
-        </w:tc>
-        <w:tc>
-          <w:tcPr>
-            <w:tcW w:w="1843" w:type="dxa"/>
-          </w:tcPr>
-          <w:p>
-            <w:pPr>
-              <w:rPr>
-                <w:rFonts w:ascii="Arial" w:hAnsi="Arial" w:cs="Arial"/>
-                <w:sz w:val="24"/>
-                <w:szCs w:val="24"/>
-              </w:rPr>
-            </w:pPr>
-          </w:p>
-        </w:tc>
-        <w:tc>
-          <w:tcPr>
-            <w:tcW w:w="1270" w:type="dxa"/>
-          </w:tcPr>
-          <w:p>
-            <w:pPr>
-              <w:rPr>
-                <w:rFonts w:ascii="Arial" w:hAnsi="Arial" w:cs="Arial"/>
-                <w:sz w:val="24"/>
-                <w:szCs w:val="24"/>
-              </w:rPr>
-            </w:pPr>
-          </w:p>
-        </w:tc>
-      </w:tr>
-      <w:tr>
-        <w:tc>
-          <w:tcPr>
-            <w:tcW w:w="2122" w:type="dxa"/>
-          </w:tcPr>
-          <w:p>
-            <w:pPr>
-              <w:rPr>
-                <w:rFonts w:ascii="Arial" w:hAnsi="Arial" w:cs="Arial"/>
-                <w:sz w:val="24"/>
-                <w:szCs w:val="24"/>
-              </w:rPr>
-            </w:pPr>
-          </w:p>
-        </w:tc>
-        <w:tc>
-          <w:tcPr>
-            <w:tcW w:w="1842" w:type="dxa"/>
-          </w:tcPr>
-          <w:p>
-            <w:pPr>
-              <w:rPr>
-                <w:rFonts w:ascii="Arial" w:hAnsi="Arial" w:cs="Arial"/>
-                <w:sz w:val="24"/>
-                <w:szCs w:val="24"/>
-              </w:rPr>
-            </w:pPr>
-          </w:p>
-        </w:tc>
-        <w:tc>
-          <w:tcPr>
-            <w:tcW w:w="1985" w:type="dxa"/>
-          </w:tcPr>
-          <w:p>
-            <w:pPr>
-              <w:rPr>
-                <w:rFonts w:ascii="Arial" w:hAnsi="Arial" w:cs="Arial"/>
-                <w:sz w:val="24"/>
-                <w:szCs w:val="24"/>
-              </w:rPr>
-            </w:pPr>
-          </w:p>
-        </w:tc>
-        <w:tc>
-          <w:tcPr>
-            <w:tcW w:w="1843" w:type="dxa"/>
-          </w:tcPr>
-          <w:p>
-            <w:pPr>
-              <w:rPr>
-                <w:rFonts w:ascii="Arial" w:hAnsi="Arial" w:cs="Arial"/>
-                <w:sz w:val="24"/>
-                <w:szCs w:val="24"/>
-              </w:rPr>
-            </w:pPr>
-          </w:p>
-        </w:tc>
-        <w:tc>
-          <w:tcPr>
-            <w:tcW w:w="1270" w:type="dxa"/>
-          </w:tcPr>
-          <w:p>
-            <w:pPr>
-              <w:rPr>
-                <w:rFonts w:ascii="Arial" w:hAnsi="Arial" w:cs="Arial"/>
-                <w:sz w:val="24"/>
-                <w:szCs w:val="24"/>
-              </w:rPr>
-            </w:pPr>
-          </w:p>
-        </w:tc>
-      </w:tr>
-      <w:tr>
-        <w:tc>
-          <w:tcPr>
-            <w:tcW w:w="2122" w:type="dxa"/>
-          </w:tcPr>
-          <w:p>
-            <w:pPr>
-              <w:rPr>
-                <w:rFonts w:ascii="Arial" w:hAnsi="Arial" w:cs="Arial"/>
-                <w:sz w:val="24"/>
-                <w:szCs w:val="24"/>
-              </w:rPr>
-            </w:pPr>
-          </w:p>
-        </w:tc>
-        <w:tc>
-          <w:tcPr>
-            <w:tcW w:w="1842" w:type="dxa"/>
-          </w:tcPr>
-          <w:p>
-            <w:pPr>
-              <w:rPr>
-                <w:rFonts w:ascii="Arial" w:hAnsi="Arial" w:cs="Arial"/>
-                <w:sz w:val="24"/>
-                <w:szCs w:val="24"/>
-              </w:rPr>
-            </w:pPr>
-          </w:p>
-        </w:tc>
-        <w:tc>
-          <w:tcPr>
-            <w:tcW w:w="1985" w:type="dxa"/>
-          </w:tcPr>
-          <w:p>
-            <w:pPr>
-              <w:rPr>
-                <w:rFonts w:ascii="Arial" w:hAnsi="Arial" w:cs="Arial"/>
-                <w:sz w:val="24"/>
-                <w:szCs w:val="24"/>
-              </w:rPr>
-            </w:pPr>
-          </w:p>
-        </w:tc>
-        <w:tc>
-          <w:tcPr>
-            <w:tcW w:w="1843" w:type="dxa"/>
-          </w:tcPr>
-          <w:p>
-            <w:pPr>
-              <w:rPr>
-                <w:rFonts w:ascii="Arial" w:hAnsi="Arial" w:cs="Arial"/>
-                <w:sz w:val="24"/>
-                <w:szCs w:val="24"/>
-              </w:rPr>
-            </w:pPr>
-          </w:p>
-        </w:tc>
-        <w:tc>
-          <w:tcPr>
-            <w:tcW w:w="1270" w:type="dxa"/>
-          </w:tcPr>
-          <w:p>
-            <w:pPr>
-              <w:rPr>
-                <w:rFonts w:ascii="Arial" w:hAnsi="Arial" w:cs="Arial"/>
-                <w:sz w:val="24"/>
-                <w:szCs w:val="24"/>
-              </w:rPr>
-            </w:pPr>
-          </w:p>
-        </w:tc>
-      </w:tr>
-      <w:tr>
-        <w:tc>
-          <w:tcPr>
-            <w:tcW w:w="2122" w:type="dxa"/>
-          </w:tcPr>
-          <w:p>
-            <w:pPr>
-              <w:rPr>
-                <w:rFonts w:ascii="Arial" w:hAnsi="Arial" w:cs="Arial"/>
-                <w:sz w:val="24"/>
-                <w:szCs w:val="24"/>
-              </w:rPr>
-            </w:pPr>
-          </w:p>
-        </w:tc>
-        <w:tc>
-          <w:tcPr>
-            <w:tcW w:w="1842" w:type="dxa"/>
-          </w:tcPr>
-          <w:p>
-            <w:pPr>
-              <w:rPr>
-                <w:rFonts w:ascii="Arial" w:hAnsi="Arial" w:cs="Arial"/>
-                <w:sz w:val="24"/>
-                <w:szCs w:val="24"/>
-              </w:rPr>
-            </w:pPr>
-          </w:p>
-        </w:tc>
-        <w:tc>
-          <w:tcPr>
-            <w:tcW w:w="1985" w:type="dxa"/>
-          </w:tcPr>
-          <w:p>
-            <w:pPr>
-              <w:rPr>
-                <w:rFonts w:ascii="Arial" w:hAnsi="Arial" w:cs="Arial"/>
-                <w:sz w:val="24"/>
-                <w:szCs w:val="24"/>
-              </w:rPr>
-            </w:pPr>
-          </w:p>
-        </w:tc>
-        <w:tc>
-          <w:tcPr>
-            <w:tcW w:w="1843" w:type="dxa"/>
-          </w:tcPr>
-          <w:p>
-            <w:pPr>
-              <w:rPr>
-                <w:rFonts w:ascii="Arial" w:hAnsi="Arial" w:cs="Arial"/>
-                <w:sz w:val="24"/>
-                <w:szCs w:val="24"/>
-              </w:rPr>
-            </w:pPr>
-          </w:p>
-        </w:tc>
-        <w:tc>
-          <w:tcPr>
-            <w:tcW w:w="1270" w:type="dxa"/>
-          </w:tcPr>
-          <w:p>
-            <w:pPr>
-              <w:rPr>
-                <w:rFonts w:ascii="Arial" w:hAnsi="Arial" w:cs="Arial"/>
-                <w:sz w:val="24"/>
-                <w:szCs w:val="24"/>
-              </w:rPr>
-            </w:pPr>
-          </w:p>
-        </w:tc>
-      </w:tr>
-    </w:tbl>
-    <w:p>
-      <w:pPr>
-        <w:rPr>
-          <w:rFonts w:ascii="Arial" w:hAnsi="Arial" w:cs="Arial"/>
-          <w:sz w:val="24"/>
-          <w:szCs w:val="24"/>
-        </w:rPr>
-      </w:pPr>
+        <w:t xml:space="preserve"> file: K</w:t>
+      </w:r>
+      <w:r>
+        <w:rPr>
+          <w:rFonts w:ascii="Arial" w:hAnsi="Arial" w:cs="Arial"/>
+          <w:sz w:val="24"/>
+          <w:szCs w:val="24"/>
+        </w:rPr>
+        <w:t xml:space="preserve">iválasztott </w:t>
+      </w:r>
+      <w:proofErr w:type="spellStart"/>
+      <w:r>
+        <w:rPr>
+          <w:rFonts w:ascii="Arial" w:hAnsi="Arial" w:cs="Arial"/>
+          <w:sz w:val="24"/>
+          <w:szCs w:val="24"/>
+        </w:rPr>
+        <w:t>gif</w:t>
+      </w:r>
+      <w:proofErr w:type="spellEnd"/>
+    </w:p>
+    <w:p>
+      <w:pPr>
+        <w:pStyle w:val="Listaszerbekezds"/>
+        <w:numPr>
+          <w:ilvl w:val="0"/>
+          <w:numId w:val="5"/>
+        </w:numPr>
+        <w:rPr>
+          <w:rFonts w:ascii="Arial" w:hAnsi="Arial" w:cs="Arial"/>
+          <w:sz w:val="24"/>
+          <w:szCs w:val="24"/>
+        </w:rPr>
+      </w:pPr>
+      <w:proofErr w:type="spellStart"/>
+      <w:r>
+        <w:rPr>
+          <w:rFonts w:ascii="Arial" w:hAnsi="Arial" w:cs="Arial"/>
+          <w:sz w:val="24"/>
+          <w:szCs w:val="24"/>
+        </w:rPr>
+        <w:t>Selected</w:t>
+      </w:r>
+      <w:proofErr w:type="spellEnd"/>
+      <w:r>
+        <w:rPr>
+          <w:rFonts w:ascii="Arial" w:hAnsi="Arial" w:cs="Arial"/>
+          <w:sz w:val="24"/>
+          <w:szCs w:val="24"/>
+        </w:rPr>
+        <w:t xml:space="preserve"> </w:t>
+      </w:r>
+      <w:proofErr w:type="spellStart"/>
+      <w:r>
+        <w:rPr>
+          <w:rFonts w:ascii="Arial" w:hAnsi="Arial" w:cs="Arial"/>
+          <w:sz w:val="24"/>
+          <w:szCs w:val="24"/>
+        </w:rPr>
+        <w:t>Ascii</w:t>
+      </w:r>
+      <w:proofErr w:type="spellEnd"/>
+      <w:r>
+        <w:rPr>
+          <w:rFonts w:ascii="Arial" w:hAnsi="Arial" w:cs="Arial"/>
+          <w:sz w:val="24"/>
+          <w:szCs w:val="24"/>
+        </w:rPr>
+        <w:t xml:space="preserve"> </w:t>
+      </w:r>
+      <w:proofErr w:type="spellStart"/>
+      <w:r>
+        <w:rPr>
+          <w:rFonts w:ascii="Arial" w:hAnsi="Arial" w:cs="Arial"/>
+          <w:sz w:val="24"/>
+          <w:szCs w:val="24"/>
+        </w:rPr>
+        <w:t>characterset</w:t>
+      </w:r>
+      <w:proofErr w:type="spellEnd"/>
+      <w:r>
+        <w:rPr>
+          <w:rFonts w:ascii="Arial" w:hAnsi="Arial" w:cs="Arial"/>
+          <w:sz w:val="24"/>
+          <w:szCs w:val="24"/>
+        </w:rPr>
+        <w:t>: Kiválasztott karakterkészlet</w:t>
+      </w:r>
+    </w:p>
+    <w:p>
+      <w:pPr>
+        <w:pStyle w:val="Listaszerbekezds"/>
+        <w:numPr>
+          <w:ilvl w:val="0"/>
+          <w:numId w:val="5"/>
+        </w:numPr>
+        <w:rPr>
+          <w:rFonts w:ascii="Arial" w:hAnsi="Arial" w:cs="Arial"/>
+          <w:sz w:val="24"/>
+          <w:szCs w:val="24"/>
+        </w:rPr>
+      </w:pPr>
+      <w:proofErr w:type="spellStart"/>
+      <w:r>
+        <w:rPr>
+          <w:rFonts w:ascii="Arial" w:hAnsi="Arial" w:cs="Arial"/>
+          <w:sz w:val="24"/>
+          <w:szCs w:val="24"/>
+        </w:rPr>
+        <w:t>Algorithm</w:t>
+      </w:r>
+      <w:proofErr w:type="spellEnd"/>
+      <w:r>
+        <w:rPr>
+          <w:rFonts w:ascii="Arial" w:hAnsi="Arial" w:cs="Arial"/>
+          <w:sz w:val="24"/>
+          <w:szCs w:val="24"/>
+        </w:rPr>
+        <w:t>: Algoritmus neve a kódban</w:t>
+      </w:r>
+      <w:r>
+        <w:rPr>
+          <w:rFonts w:ascii="Arial" w:hAnsi="Arial" w:cs="Arial"/>
+          <w:sz w:val="24"/>
+          <w:szCs w:val="24"/>
+        </w:rPr>
+        <w:t xml:space="preserve"> </w:t>
+      </w:r>
+    </w:p>
+    <w:p>
+      <w:pPr>
+        <w:pStyle w:val="Listaszerbekezds"/>
+        <w:numPr>
+          <w:ilvl w:val="1"/>
+          <w:numId w:val="5"/>
+        </w:numPr>
+        <w:rPr>
+          <w:rFonts w:ascii="Arial" w:hAnsi="Arial" w:cs="Arial"/>
+          <w:sz w:val="24"/>
+          <w:szCs w:val="24"/>
+        </w:rPr>
+      </w:pPr>
+      <w:proofErr w:type="spellStart"/>
+      <w:r>
+        <w:rPr>
+          <w:rFonts w:ascii="Arial" w:hAnsi="Arial" w:cs="Arial"/>
+          <w:b/>
+          <w:sz w:val="24"/>
+          <w:szCs w:val="24"/>
+        </w:rPr>
+        <w:t>SeqAsciiGen_SeqA_OneFor</w:t>
+      </w:r>
+      <w:proofErr w:type="spellEnd"/>
+      <w:r>
+        <w:rPr>
+          <w:rFonts w:ascii="Arial" w:hAnsi="Arial" w:cs="Arial"/>
+          <w:sz w:val="24"/>
+          <w:szCs w:val="24"/>
+        </w:rPr>
+        <w:t xml:space="preserve"> = Szekvenciális </w:t>
+      </w:r>
+      <w:r>
+        <w:rPr>
+          <w:rFonts w:ascii="Arial" w:hAnsi="Arial" w:cs="Arial"/>
+          <w:sz w:val="24"/>
+          <w:szCs w:val="24"/>
+        </w:rPr>
+        <w:t>képbeolvasás</w:t>
+      </w:r>
+      <w:r>
+        <w:rPr>
+          <w:rFonts w:ascii="Arial" w:hAnsi="Arial" w:cs="Arial"/>
+          <w:sz w:val="24"/>
+          <w:szCs w:val="24"/>
+        </w:rPr>
+        <w:t>, szekvenciális képfeldolgozás 1 ciklussal</w:t>
+      </w:r>
+    </w:p>
+    <w:p>
+      <w:pPr>
+        <w:pStyle w:val="Listaszerbekezds"/>
+        <w:numPr>
+          <w:ilvl w:val="1"/>
+          <w:numId w:val="5"/>
+        </w:numPr>
+        <w:rPr>
+          <w:rFonts w:ascii="Arial" w:hAnsi="Arial" w:cs="Arial"/>
+          <w:sz w:val="24"/>
+          <w:szCs w:val="24"/>
+        </w:rPr>
+      </w:pPr>
+      <w:proofErr w:type="spellStart"/>
+      <w:r>
+        <w:rPr>
+          <w:rFonts w:ascii="Arial" w:hAnsi="Arial" w:cs="Arial"/>
+          <w:sz w:val="24"/>
+          <w:szCs w:val="24"/>
+        </w:rPr>
+        <w:t>SeqAsciiGen_SeqA_</w:t>
+      </w:r>
+      <w:r>
+        <w:rPr>
+          <w:rFonts w:ascii="Arial" w:hAnsi="Arial" w:cs="Arial"/>
+          <w:sz w:val="24"/>
+          <w:szCs w:val="24"/>
+        </w:rPr>
+        <w:t>Two</w:t>
+      </w:r>
+      <w:r>
+        <w:rPr>
+          <w:rFonts w:ascii="Arial" w:hAnsi="Arial" w:cs="Arial"/>
+          <w:sz w:val="24"/>
+          <w:szCs w:val="24"/>
+        </w:rPr>
+        <w:t>For</w:t>
+      </w:r>
+      <w:proofErr w:type="spellEnd"/>
+      <w:r>
+        <w:rPr>
+          <w:rFonts w:ascii="Arial" w:hAnsi="Arial" w:cs="Arial"/>
+          <w:sz w:val="24"/>
+          <w:szCs w:val="24"/>
+        </w:rPr>
+        <w:t xml:space="preserve"> = Szekvenciális </w:t>
+      </w:r>
+      <w:r>
+        <w:rPr>
+          <w:rFonts w:ascii="Arial" w:hAnsi="Arial" w:cs="Arial"/>
+          <w:sz w:val="24"/>
+          <w:szCs w:val="24"/>
+        </w:rPr>
+        <w:t>képbeolvasás</w:t>
+      </w:r>
+      <w:r>
+        <w:rPr>
+          <w:rFonts w:ascii="Arial" w:hAnsi="Arial" w:cs="Arial"/>
+          <w:sz w:val="24"/>
+          <w:szCs w:val="24"/>
+        </w:rPr>
+        <w:t xml:space="preserve">, szekvenciális képfeldolgozás </w:t>
+      </w:r>
+      <w:r>
+        <w:rPr>
+          <w:rFonts w:ascii="Arial" w:hAnsi="Arial" w:cs="Arial"/>
+          <w:sz w:val="24"/>
+          <w:szCs w:val="24"/>
+        </w:rPr>
+        <w:t>2</w:t>
+      </w:r>
+      <w:r>
+        <w:rPr>
+          <w:rFonts w:ascii="Arial" w:hAnsi="Arial" w:cs="Arial"/>
+          <w:sz w:val="24"/>
+          <w:szCs w:val="24"/>
+        </w:rPr>
+        <w:t xml:space="preserve"> ciklussal</w:t>
+      </w:r>
+    </w:p>
+    <w:p>
+      <w:pPr>
+        <w:pStyle w:val="Listaszerbekezds"/>
+        <w:numPr>
+          <w:ilvl w:val="1"/>
+          <w:numId w:val="5"/>
+        </w:numPr>
+        <w:rPr>
+          <w:rFonts w:ascii="Arial" w:hAnsi="Arial" w:cs="Arial"/>
+          <w:sz w:val="24"/>
+          <w:szCs w:val="24"/>
+        </w:rPr>
+      </w:pPr>
+      <w:proofErr w:type="spellStart"/>
+      <w:r>
+        <w:rPr>
+          <w:rFonts w:ascii="Arial" w:hAnsi="Arial" w:cs="Arial"/>
+          <w:sz w:val="24"/>
+          <w:szCs w:val="24"/>
+        </w:rPr>
+        <w:t>Par</w:t>
+      </w:r>
+      <w:r>
+        <w:rPr>
+          <w:rFonts w:ascii="Arial" w:hAnsi="Arial" w:cs="Arial"/>
+          <w:sz w:val="24"/>
+          <w:szCs w:val="24"/>
+        </w:rPr>
+        <w:t>AsciiGen_SeqA</w:t>
+      </w:r>
+      <w:proofErr w:type="spellEnd"/>
+      <w:r>
+        <w:rPr>
+          <w:rFonts w:ascii="Arial" w:hAnsi="Arial" w:cs="Arial"/>
+          <w:sz w:val="24"/>
+          <w:szCs w:val="24"/>
+        </w:rPr>
+        <w:t xml:space="preserve"> = </w:t>
+      </w:r>
+      <w:r>
+        <w:rPr>
+          <w:rFonts w:ascii="Arial" w:hAnsi="Arial" w:cs="Arial"/>
+          <w:sz w:val="24"/>
+          <w:szCs w:val="24"/>
+        </w:rPr>
+        <w:t>Párhuzamos</w:t>
+      </w:r>
+      <w:r>
+        <w:rPr>
+          <w:rFonts w:ascii="Arial" w:hAnsi="Arial" w:cs="Arial"/>
+          <w:sz w:val="24"/>
+          <w:szCs w:val="24"/>
+        </w:rPr>
+        <w:t xml:space="preserve"> </w:t>
+      </w:r>
+      <w:r>
+        <w:rPr>
+          <w:rFonts w:ascii="Arial" w:hAnsi="Arial" w:cs="Arial"/>
+          <w:sz w:val="24"/>
+          <w:szCs w:val="24"/>
+        </w:rPr>
+        <w:t>képbeolvasás</w:t>
+      </w:r>
+      <w:r>
+        <w:rPr>
+          <w:rFonts w:ascii="Arial" w:hAnsi="Arial" w:cs="Arial"/>
+          <w:sz w:val="24"/>
+          <w:szCs w:val="24"/>
+        </w:rPr>
+        <w:t>, szekvenciális képfeldolgozás</w:t>
+      </w:r>
+    </w:p>
+    <w:p>
+      <w:pPr>
+        <w:pStyle w:val="Listaszerbekezds"/>
+        <w:numPr>
+          <w:ilvl w:val="1"/>
+          <w:numId w:val="5"/>
+        </w:numPr>
+        <w:rPr>
+          <w:rFonts w:ascii="Arial" w:hAnsi="Arial" w:cs="Arial"/>
+          <w:sz w:val="24"/>
+          <w:szCs w:val="24"/>
+        </w:rPr>
+      </w:pPr>
+      <w:proofErr w:type="spellStart"/>
+      <w:r>
+        <w:rPr>
+          <w:rFonts w:ascii="Arial" w:hAnsi="Arial" w:cs="Arial"/>
+          <w:sz w:val="24"/>
+          <w:szCs w:val="24"/>
+        </w:rPr>
+        <w:t>SeqAsciiGen_</w:t>
+      </w:r>
+      <w:r>
+        <w:rPr>
+          <w:rFonts w:ascii="Arial" w:hAnsi="Arial" w:cs="Arial"/>
+          <w:sz w:val="24"/>
+          <w:szCs w:val="24"/>
+        </w:rPr>
+        <w:t>Par</w:t>
+      </w:r>
+      <w:r>
+        <w:rPr>
+          <w:rFonts w:ascii="Arial" w:hAnsi="Arial" w:cs="Arial"/>
+          <w:sz w:val="24"/>
+          <w:szCs w:val="24"/>
+        </w:rPr>
+        <w:t>A</w:t>
+      </w:r>
+      <w:proofErr w:type="spellEnd"/>
+      <w:r>
+        <w:rPr>
+          <w:rFonts w:ascii="Arial" w:hAnsi="Arial" w:cs="Arial"/>
+          <w:sz w:val="24"/>
+          <w:szCs w:val="24"/>
+        </w:rPr>
+        <w:t xml:space="preserve"> = Szekvenciális </w:t>
+      </w:r>
+      <w:r>
+        <w:rPr>
+          <w:rFonts w:ascii="Arial" w:hAnsi="Arial" w:cs="Arial"/>
+          <w:sz w:val="24"/>
+          <w:szCs w:val="24"/>
+        </w:rPr>
+        <w:t>képbeolvasás</w:t>
+      </w:r>
+      <w:r>
+        <w:rPr>
+          <w:rFonts w:ascii="Arial" w:hAnsi="Arial" w:cs="Arial"/>
+          <w:sz w:val="24"/>
+          <w:szCs w:val="24"/>
+        </w:rPr>
+        <w:t xml:space="preserve">, </w:t>
+      </w:r>
+      <w:r>
+        <w:rPr>
+          <w:rFonts w:ascii="Arial" w:hAnsi="Arial" w:cs="Arial"/>
+          <w:sz w:val="24"/>
+          <w:szCs w:val="24"/>
+        </w:rPr>
+        <w:t>párhuzamos</w:t>
+      </w:r>
+      <w:r>
+        <w:rPr>
+          <w:rFonts w:ascii="Arial" w:hAnsi="Arial" w:cs="Arial"/>
+          <w:sz w:val="24"/>
+          <w:szCs w:val="24"/>
+        </w:rPr>
+        <w:t xml:space="preserve"> képfeldolgozás</w:t>
+      </w:r>
+    </w:p>
+    <w:p>
+      <w:pPr>
+        <w:pStyle w:val="Listaszerbekezds"/>
+        <w:numPr>
+          <w:ilvl w:val="1"/>
+          <w:numId w:val="5"/>
+        </w:numPr>
+        <w:rPr>
+          <w:rFonts w:ascii="Arial" w:hAnsi="Arial" w:cs="Arial"/>
+          <w:sz w:val="24"/>
+          <w:szCs w:val="24"/>
+        </w:rPr>
+      </w:pPr>
+      <w:proofErr w:type="spellStart"/>
+      <w:r>
+        <w:rPr>
+          <w:rFonts w:ascii="Arial" w:hAnsi="Arial" w:cs="Arial"/>
+          <w:sz w:val="24"/>
+          <w:szCs w:val="24"/>
+        </w:rPr>
+        <w:t>ParAsciiGen</w:t>
+      </w:r>
+      <w:proofErr w:type="spellEnd"/>
+      <w:r>
+        <w:rPr>
+          <w:rFonts w:ascii="Arial" w:hAnsi="Arial" w:cs="Arial"/>
+          <w:sz w:val="24"/>
+          <w:szCs w:val="24"/>
+        </w:rPr>
+        <w:t xml:space="preserve"> </w:t>
+      </w:r>
+      <w:r>
+        <w:rPr>
+          <w:rFonts w:ascii="Arial" w:hAnsi="Arial" w:cs="Arial"/>
+          <w:sz w:val="24"/>
+          <w:szCs w:val="24"/>
+        </w:rPr>
+        <w:t>_</w:t>
+      </w:r>
+      <w:proofErr w:type="spellStart"/>
+      <w:r>
+        <w:rPr>
+          <w:rFonts w:ascii="Arial" w:hAnsi="Arial" w:cs="Arial"/>
+          <w:sz w:val="24"/>
+          <w:szCs w:val="24"/>
+        </w:rPr>
+        <w:t>ParA</w:t>
+      </w:r>
+      <w:proofErr w:type="spellEnd"/>
+      <w:r>
+        <w:rPr>
+          <w:rFonts w:ascii="Arial" w:hAnsi="Arial" w:cs="Arial"/>
+          <w:sz w:val="24"/>
+          <w:szCs w:val="24"/>
+        </w:rPr>
+        <w:t xml:space="preserve"> = </w:t>
+      </w:r>
+      <w:r>
+        <w:rPr>
+          <w:rFonts w:ascii="Arial" w:hAnsi="Arial" w:cs="Arial"/>
+          <w:sz w:val="24"/>
+          <w:szCs w:val="24"/>
+        </w:rPr>
+        <w:t>Párhuzamos</w:t>
+      </w:r>
+      <w:r>
+        <w:rPr>
+          <w:rFonts w:ascii="Arial" w:hAnsi="Arial" w:cs="Arial"/>
+          <w:sz w:val="24"/>
+          <w:szCs w:val="24"/>
+        </w:rPr>
+        <w:t xml:space="preserve"> </w:t>
+      </w:r>
+      <w:r>
+        <w:rPr>
+          <w:rFonts w:ascii="Arial" w:hAnsi="Arial" w:cs="Arial"/>
+          <w:sz w:val="24"/>
+          <w:szCs w:val="24"/>
+        </w:rPr>
+        <w:t>képbeolvasás</w:t>
+      </w:r>
+      <w:r>
+        <w:rPr>
+          <w:rFonts w:ascii="Arial" w:hAnsi="Arial" w:cs="Arial"/>
+          <w:sz w:val="24"/>
+          <w:szCs w:val="24"/>
+        </w:rPr>
+        <w:t xml:space="preserve">, </w:t>
+      </w:r>
+      <w:r>
+        <w:rPr>
+          <w:rFonts w:ascii="Arial" w:hAnsi="Arial" w:cs="Arial"/>
+          <w:sz w:val="24"/>
+          <w:szCs w:val="24"/>
+        </w:rPr>
+        <w:t xml:space="preserve">párhuzamos </w:t>
+      </w:r>
+      <w:r>
+        <w:rPr>
+          <w:rFonts w:ascii="Arial" w:hAnsi="Arial" w:cs="Arial"/>
+          <w:sz w:val="24"/>
+          <w:szCs w:val="24"/>
+        </w:rPr>
+        <w:t>képfeldolgozás</w:t>
+      </w:r>
+    </w:p>
+    <w:p>
+      <w:pPr>
+        <w:pStyle w:val="Listaszerbekezds"/>
+        <w:numPr>
+          <w:ilvl w:val="1"/>
+          <w:numId w:val="5"/>
+        </w:numPr>
+        <w:rPr>
+          <w:rFonts w:ascii="Arial" w:hAnsi="Arial" w:cs="Arial"/>
+          <w:sz w:val="24"/>
+          <w:szCs w:val="24"/>
+        </w:rPr>
+      </w:pPr>
+      <w:proofErr w:type="spellStart"/>
+      <w:r>
+        <w:rPr>
+          <w:rFonts w:ascii="Arial" w:hAnsi="Arial" w:cs="Arial"/>
+          <w:sz w:val="24"/>
+          <w:szCs w:val="24"/>
+        </w:rPr>
+        <w:t>ParAsciiGen</w:t>
+      </w:r>
+      <w:proofErr w:type="spellEnd"/>
+      <w:r>
+        <w:rPr>
+          <w:rFonts w:ascii="Arial" w:hAnsi="Arial" w:cs="Arial"/>
+          <w:sz w:val="24"/>
+          <w:szCs w:val="24"/>
+        </w:rPr>
+        <w:t xml:space="preserve"> </w:t>
+      </w:r>
+      <w:r>
+        <w:rPr>
+          <w:rFonts w:ascii="Arial" w:hAnsi="Arial" w:cs="Arial"/>
+          <w:sz w:val="24"/>
+          <w:szCs w:val="24"/>
+        </w:rPr>
+        <w:t>_</w:t>
+      </w:r>
+      <w:proofErr w:type="spellStart"/>
+      <w:r>
+        <w:rPr>
+          <w:rFonts w:ascii="Arial" w:hAnsi="Arial" w:cs="Arial"/>
+          <w:sz w:val="24"/>
+          <w:szCs w:val="24"/>
+        </w:rPr>
+        <w:t>ParDataPar</w:t>
+      </w:r>
+      <w:proofErr w:type="spellEnd"/>
+      <w:r>
+        <w:rPr>
+          <w:rFonts w:ascii="Arial" w:hAnsi="Arial" w:cs="Arial"/>
+          <w:sz w:val="24"/>
+          <w:szCs w:val="24"/>
+        </w:rPr>
+        <w:t xml:space="preserve"> = </w:t>
+      </w:r>
+      <w:r>
+        <w:rPr>
+          <w:rFonts w:ascii="Arial" w:hAnsi="Arial" w:cs="Arial"/>
+          <w:sz w:val="24"/>
+          <w:szCs w:val="24"/>
+        </w:rPr>
+        <w:t>Párhuzamos</w:t>
+      </w:r>
+      <w:r>
+        <w:rPr>
+          <w:rFonts w:ascii="Arial" w:hAnsi="Arial" w:cs="Arial"/>
+          <w:sz w:val="24"/>
+          <w:szCs w:val="24"/>
+        </w:rPr>
+        <w:t xml:space="preserve"> </w:t>
+      </w:r>
+      <w:r>
+        <w:rPr>
+          <w:rFonts w:ascii="Arial" w:hAnsi="Arial" w:cs="Arial"/>
+          <w:sz w:val="24"/>
+          <w:szCs w:val="24"/>
+        </w:rPr>
+        <w:t>képbeolvasás</w:t>
+      </w:r>
+      <w:r>
+        <w:rPr>
+          <w:rFonts w:ascii="Arial" w:hAnsi="Arial" w:cs="Arial"/>
+          <w:sz w:val="24"/>
+          <w:szCs w:val="24"/>
+        </w:rPr>
+        <w:t xml:space="preserve">, </w:t>
+      </w:r>
+      <w:r>
+        <w:rPr>
+          <w:rFonts w:ascii="Arial" w:hAnsi="Arial" w:cs="Arial"/>
+          <w:sz w:val="24"/>
+          <w:szCs w:val="24"/>
+        </w:rPr>
+        <w:t xml:space="preserve">adatpárhuzamos </w:t>
+      </w:r>
+      <w:r>
+        <w:rPr>
+          <w:rFonts w:ascii="Arial" w:hAnsi="Arial" w:cs="Arial"/>
+          <w:sz w:val="24"/>
+          <w:szCs w:val="24"/>
+        </w:rPr>
+        <w:t>képfeldolgozás</w:t>
+      </w:r>
+    </w:p>
+    <w:p>
+      <w:pPr>
+        <w:pStyle w:val="Listaszerbekezds"/>
+        <w:numPr>
+          <w:ilvl w:val="0"/>
+          <w:numId w:val="5"/>
+        </w:numPr>
+        <w:rPr>
+          <w:rFonts w:ascii="Arial" w:hAnsi="Arial" w:cs="Arial"/>
+          <w:sz w:val="24"/>
+          <w:szCs w:val="24"/>
+        </w:rPr>
+      </w:pPr>
+      <w:proofErr w:type="spellStart"/>
+      <w:r>
+        <w:rPr>
+          <w:rFonts w:ascii="Arial" w:hAnsi="Arial" w:cs="Arial"/>
+          <w:sz w:val="24"/>
+          <w:szCs w:val="24"/>
+        </w:rPr>
+        <w:t>Runtime</w:t>
+      </w:r>
+      <w:proofErr w:type="spellEnd"/>
+      <w:r>
+        <w:rPr>
+          <w:rFonts w:ascii="Arial" w:hAnsi="Arial" w:cs="Arial"/>
+          <w:sz w:val="24"/>
+          <w:szCs w:val="24"/>
+        </w:rPr>
+        <w:t>: Futási ideje az algoritmusnak</w:t>
+      </w:r>
+    </w:p>
+    <w:p>
+      <w:pPr>
+        <w:pStyle w:val="Listaszerbekezds"/>
+        <w:numPr>
+          <w:ilvl w:val="0"/>
+          <w:numId w:val="5"/>
+        </w:numPr>
+        <w:rPr>
+          <w:rFonts w:ascii="Arial" w:hAnsi="Arial" w:cs="Arial"/>
+          <w:sz w:val="24"/>
+          <w:szCs w:val="24"/>
+        </w:rPr>
+      </w:pPr>
+      <w:proofErr w:type="spellStart"/>
+      <w:r>
+        <w:rPr>
+          <w:rFonts w:ascii="Arial" w:hAnsi="Arial" w:cs="Arial"/>
+          <w:sz w:val="24"/>
+          <w:szCs w:val="24"/>
+        </w:rPr>
+        <w:t>Differencial</w:t>
+      </w:r>
+      <w:proofErr w:type="spellEnd"/>
+      <w:r>
+        <w:rPr>
+          <w:rFonts w:ascii="Arial" w:hAnsi="Arial" w:cs="Arial"/>
+          <w:sz w:val="24"/>
+          <w:szCs w:val="24"/>
+        </w:rPr>
+        <w:t>: Kiinduló algoritmushoz (</w:t>
+      </w:r>
+      <w:proofErr w:type="spellStart"/>
+      <w:r>
+        <w:rPr>
+          <w:rFonts w:ascii="Arial" w:hAnsi="Arial" w:cs="Arial"/>
+          <w:sz w:val="24"/>
+          <w:szCs w:val="24"/>
+        </w:rPr>
+        <w:t>SeqAsciiGen_SeqA_OneFor</w:t>
+      </w:r>
+      <w:proofErr w:type="spellEnd"/>
+      <w:r>
+        <w:rPr>
+          <w:rFonts w:ascii="Arial" w:hAnsi="Arial" w:cs="Arial"/>
+          <w:b/>
+          <w:sz w:val="24"/>
+          <w:szCs w:val="24"/>
+        </w:rPr>
+        <w:t>)</w:t>
+      </w:r>
+      <w:r>
+        <w:rPr>
+          <w:rFonts w:ascii="Arial" w:hAnsi="Arial" w:cs="Arial"/>
+          <w:sz w:val="24"/>
+          <w:szCs w:val="24"/>
+        </w:rPr>
+        <w:t xml:space="preserve"> képest az eltérés</w:t>
+      </w:r>
+    </w:p>
+    <w:p>
+      <w:pPr>
+        <w:pStyle w:val="Listaszerbekezds"/>
+        <w:numPr>
+          <w:ilvl w:val="0"/>
+          <w:numId w:val="5"/>
+        </w:numPr>
+        <w:rPr>
+          <w:rFonts w:ascii="Arial" w:hAnsi="Arial" w:cs="Arial"/>
+          <w:sz w:val="24"/>
+          <w:szCs w:val="24"/>
+        </w:rPr>
+      </w:pPr>
+      <w:proofErr w:type="spellStart"/>
+      <w:r>
+        <w:rPr>
+          <w:rFonts w:ascii="Arial" w:hAnsi="Arial" w:cs="Arial"/>
+          <w:sz w:val="24"/>
+          <w:szCs w:val="24"/>
+        </w:rPr>
+        <w:t>Acceleration</w:t>
+      </w:r>
+      <w:proofErr w:type="spellEnd"/>
+      <w:r>
+        <w:rPr>
+          <w:rFonts w:ascii="Arial" w:hAnsi="Arial" w:cs="Arial"/>
+          <w:sz w:val="24"/>
+          <w:szCs w:val="24"/>
+        </w:rPr>
+        <w:t xml:space="preserve"> </w:t>
+      </w:r>
+      <w:proofErr w:type="spellStart"/>
+      <w:r>
+        <w:rPr>
+          <w:rFonts w:ascii="Arial" w:hAnsi="Arial" w:cs="Arial"/>
+          <w:sz w:val="24"/>
+          <w:szCs w:val="24"/>
+        </w:rPr>
+        <w:t>rate</w:t>
+      </w:r>
+      <w:proofErr w:type="spellEnd"/>
+      <w:r>
+        <w:rPr>
+          <w:rFonts w:ascii="Arial" w:hAnsi="Arial" w:cs="Arial"/>
+          <w:sz w:val="24"/>
+          <w:szCs w:val="24"/>
+        </w:rPr>
+        <w:t>: Elért gyorsulás</w:t>
+      </w:r>
+    </w:p>
+    <w:p>
+      <w:pPr>
+        <w:rPr>
+          <w:rFonts w:ascii="Arial" w:hAnsi="Arial" w:cs="Arial"/>
+          <w:sz w:val="24"/>
+          <w:szCs w:val="24"/>
+        </w:rPr>
+      </w:pPr>
+    </w:p>
+    <w:p>
+      <w:pPr>
+        <w:rPr>
+          <w:rFonts w:ascii="Arial" w:hAnsi="Arial" w:cs="Arial"/>
+          <w:sz w:val="24"/>
+          <w:szCs w:val="24"/>
+        </w:rPr>
+      </w:pPr>
+    </w:p>
+    <w:p>
+      <w:pPr>
+        <w:rPr>
+          <w:rFonts w:ascii="Arial" w:hAnsi="Arial" w:cs="Arial"/>
+          <w:sz w:val="24"/>
+          <w:szCs w:val="24"/>
+        </w:rPr>
+      </w:pPr>
+    </w:p>
+    <w:p>
+      <w:pPr>
+        <w:rPr>
+          <w:rFonts w:ascii="Arial" w:hAnsi="Arial" w:cs="Arial"/>
+          <w:sz w:val="24"/>
+          <w:szCs w:val="24"/>
+        </w:rPr>
+      </w:pPr>
+    </w:p>
+    <w:p>
+      <w:pPr>
+        <w:rPr>
+          <w:rFonts w:ascii="Arial" w:hAnsi="Arial" w:cs="Arial"/>
+          <w:sz w:val="24"/>
+          <w:szCs w:val="24"/>
+        </w:rPr>
+      </w:pPr>
+    </w:p>
+    <w:p>
+      <w:pPr>
+        <w:rPr>
+          <w:rFonts w:ascii="Arial" w:hAnsi="Arial" w:cs="Arial"/>
+          <w:sz w:val="24"/>
+          <w:szCs w:val="24"/>
+        </w:rPr>
+      </w:pPr>
+    </w:p>
+    <w:p>
+      <w:pPr>
+        <w:rPr>
+          <w:rFonts w:ascii="Arial" w:hAnsi="Arial" w:cs="Arial"/>
+          <w:sz w:val="24"/>
+          <w:szCs w:val="24"/>
+        </w:rPr>
+      </w:pPr>
+    </w:p>
+    <w:p>
+      <w:pPr>
+        <w:rPr>
+          <w:rFonts w:ascii="Arial" w:hAnsi="Arial" w:cs="Arial"/>
+          <w:sz w:val="24"/>
+          <w:szCs w:val="24"/>
+        </w:rPr>
+      </w:pPr>
+    </w:p>
+    <w:p>
+      <w:pPr>
+        <w:rPr>
+          <w:rFonts w:ascii="Arial" w:hAnsi="Arial" w:cs="Arial"/>
+          <w:sz w:val="24"/>
+          <w:szCs w:val="24"/>
+        </w:rPr>
+      </w:pPr>
+    </w:p>
+    <w:p>
+      <w:pPr>
+        <w:rPr>
+          <w:rFonts w:ascii="Arial" w:hAnsi="Arial" w:cs="Arial"/>
+          <w:sz w:val="24"/>
+          <w:szCs w:val="24"/>
+        </w:rPr>
+      </w:pPr>
+      <w:r>
+        <w:rPr>
+          <w:rFonts w:ascii="Arial" w:hAnsi="Arial" w:cs="Arial"/>
+          <w:sz w:val="24"/>
+          <w:szCs w:val="24"/>
+        </w:rPr>
+        <w:lastRenderedPageBreak/>
+        <w:t xml:space="preserve">Eredmények az első </w:t>
+      </w:r>
+      <w:proofErr w:type="spellStart"/>
+      <w:r>
+        <w:rPr>
+          <w:rFonts w:ascii="Arial" w:hAnsi="Arial" w:cs="Arial"/>
+          <w:sz w:val="24"/>
+          <w:szCs w:val="24"/>
+        </w:rPr>
+        <w:t>gifre</w:t>
+      </w:r>
+      <w:proofErr w:type="spellEnd"/>
+      <w:r>
+        <w:rPr>
+          <w:rFonts w:ascii="Arial" w:hAnsi="Arial" w:cs="Arial"/>
+          <w:sz w:val="24"/>
+          <w:szCs w:val="24"/>
+        </w:rPr>
+        <w:t>:</w:t>
+      </w:r>
+    </w:p>
+    <w:p>
+      <w:pPr>
+        <w:rPr>
+          <w:rFonts w:ascii="Arial" w:hAnsi="Arial" w:cs="Arial"/>
+          <w:sz w:val="24"/>
+          <w:szCs w:val="24"/>
+        </w:rPr>
+      </w:pPr>
+      <w:r>
+        <w:rPr>
+          <w:rFonts w:ascii="Arial" w:hAnsi="Arial" w:cs="Arial"/>
+          <w:sz w:val="24"/>
+          <w:szCs w:val="24"/>
+        </w:rPr>
+        <w:drawing>
+          <wp:inline distT="0" distB="0" distL="0" distR="0" wp14:anchorId="29B771CC" wp14:editId="1A38E648">
+            <wp:extent cx="5760720" cy="1357630"/>
+            <wp:effectExtent l="0" t="0" r="0" b="3175"/>
+            <wp:docPr id="6" name="Kép 6"/>
+            <wp:cNvGraphicFramePr>
+              <a:graphicFrameLocks xmlns:a="http://schemas.openxmlformats.org/drawingml/2006/main" noChangeAspect="1"/>
+            </wp:cNvGraphicFramePr>
+            <a:graphic xmlns:a="http://schemas.openxmlformats.org/drawingml/2006/main">
+              <a:graphicData uri="http://schemas.openxmlformats.org/drawingml/2006/picture">
+                <pic:pic xmlns:pic="http://schemas.openxmlformats.org/drawingml/2006/picture">
+                  <pic:nvPicPr>
+                    <pic:cNvPr id="1" name=""/>
+                    <pic:cNvPicPr/>
+                  </pic:nvPicPr>
+                  <pic:blipFill>
+                    <a:blip r:embed="rId17"/>
+                    <a:stretch>
+                      <a:fillRect/>
+                    </a:stretch>
+                  </pic:blipFill>
+                  <pic:spPr>
+                    <a:xfrm>
+                      <a:off x="0" y="0"/>
+                      <a:ext cx="5760720" cy="1357630"/>
+                    </a:xfrm>
+                    <a:prstGeom prst="rect">
+                      <a:avLst/>
+                    </a:prstGeom>
+                  </pic:spPr>
+                </pic:pic>
+              </a:graphicData>
+            </a:graphic>
+          </wp:inline>
+        </w:drawing>
+      </w:r>
+    </w:p>
+    <w:p>
+      <w:pPr>
+        <w:rPr>
+          <w:rFonts w:ascii="Arial" w:hAnsi="Arial" w:cs="Arial"/>
+          <w:sz w:val="24"/>
+          <w:szCs w:val="24"/>
+        </w:rPr>
+      </w:pPr>
+      <w:r>
+        <w:rPr>
+          <w:rFonts w:ascii="Arial" w:hAnsi="Arial" w:cs="Arial"/>
+          <w:sz w:val="24"/>
+          <w:szCs w:val="24"/>
+        </w:rPr>
+        <w:drawing>
+          <wp:inline distT="0" distB="0" distL="0" distR="0" wp14:anchorId="05848AAE" wp14:editId="24743C45">
+            <wp:extent cx="5760720" cy="1228090"/>
+            <wp:effectExtent l="0" t="0" r="0" b="0"/>
+            <wp:docPr id="9" name="Kép 9"/>
+            <wp:cNvGraphicFramePr>
+              <a:graphicFrameLocks xmlns:a="http://schemas.openxmlformats.org/drawingml/2006/main" noChangeAspect="1"/>
+            </wp:cNvGraphicFramePr>
+            <a:graphic xmlns:a="http://schemas.openxmlformats.org/drawingml/2006/main">
+              <a:graphicData uri="http://schemas.openxmlformats.org/drawingml/2006/picture">
+                <pic:pic xmlns:pic="http://schemas.openxmlformats.org/drawingml/2006/picture">
+                  <pic:nvPicPr>
+                    <pic:cNvPr id="1" name=""/>
+                    <pic:cNvPicPr/>
+                  </pic:nvPicPr>
+                  <pic:blipFill>
+                    <a:blip r:embed="rId18"/>
+                    <a:stretch>
+                      <a:fillRect/>
+                    </a:stretch>
+                  </pic:blipFill>
+                  <pic:spPr>
+                    <a:xfrm>
+                      <a:off x="0" y="0"/>
+                      <a:ext cx="5760720" cy="1228090"/>
+                    </a:xfrm>
+                    <a:prstGeom prst="rect">
+                      <a:avLst/>
+                    </a:prstGeom>
+                  </pic:spPr>
+                </pic:pic>
+              </a:graphicData>
+            </a:graphic>
+          </wp:inline>
+        </w:drawing>
+      </w:r>
+    </w:p>
+    <w:p>
+      <w:pPr>
+        <w:rPr>
+          <w:rFonts w:ascii="Arial" w:hAnsi="Arial" w:cs="Arial"/>
+          <w:sz w:val="24"/>
+          <w:szCs w:val="24"/>
+        </w:rPr>
+      </w:pPr>
+    </w:p>
+    <w:p>
+      <w:pPr>
+        <w:rPr>
+          <w:rFonts w:ascii="Arial" w:hAnsi="Arial" w:cs="Arial"/>
+          <w:sz w:val="24"/>
+          <w:szCs w:val="24"/>
+        </w:rPr>
+      </w:pPr>
+      <w:r>
+        <w:rPr>
+          <w:rFonts w:ascii="Arial" w:hAnsi="Arial" w:cs="Arial"/>
+          <w:sz w:val="24"/>
+          <w:szCs w:val="24"/>
+        </w:rPr>
+        <w:t xml:space="preserve">Eredmények a </w:t>
+      </w:r>
+      <w:r>
+        <w:rPr>
+          <w:rFonts w:ascii="Arial" w:hAnsi="Arial" w:cs="Arial"/>
+          <w:sz w:val="24"/>
+          <w:szCs w:val="24"/>
+        </w:rPr>
+        <w:t>második</w:t>
+      </w:r>
+      <w:r>
+        <w:rPr>
+          <w:rFonts w:ascii="Arial" w:hAnsi="Arial" w:cs="Arial"/>
+          <w:sz w:val="24"/>
+          <w:szCs w:val="24"/>
+        </w:rPr>
+        <w:t xml:space="preserve"> </w:t>
+      </w:r>
+      <w:proofErr w:type="spellStart"/>
+      <w:r>
+        <w:rPr>
+          <w:rFonts w:ascii="Arial" w:hAnsi="Arial" w:cs="Arial"/>
+          <w:sz w:val="24"/>
+          <w:szCs w:val="24"/>
+        </w:rPr>
+        <w:t>gifre</w:t>
+      </w:r>
+      <w:proofErr w:type="spellEnd"/>
+      <w:r>
+        <w:rPr>
+          <w:rFonts w:ascii="Arial" w:hAnsi="Arial" w:cs="Arial"/>
+          <w:sz w:val="24"/>
+          <w:szCs w:val="24"/>
+        </w:rPr>
+        <w:t>:</w:t>
+      </w:r>
+    </w:p>
+    <w:p>
+      <w:pPr>
+        <w:rPr>
+          <w:rFonts w:ascii="Arial" w:hAnsi="Arial" w:cs="Arial"/>
+          <w:sz w:val="24"/>
+          <w:szCs w:val="24"/>
+        </w:rPr>
+      </w:pPr>
+      <w:r>
+        <w:rPr>
+          <w:rFonts w:ascii="Arial" w:hAnsi="Arial" w:cs="Arial"/>
+          <w:sz w:val="24"/>
+          <w:szCs w:val="24"/>
+        </w:rPr>
+        <w:drawing>
+          <wp:inline distT="0" distB="0" distL="0" distR="0" wp14:anchorId="3B805F82" wp14:editId="2C9274A2">
+            <wp:extent cx="5760720" cy="1355090"/>
+            <wp:effectExtent l="0" t="0" r="0" b="0"/>
+            <wp:docPr id="12" name="Kép 12"/>
+            <wp:cNvGraphicFramePr>
+              <a:graphicFrameLocks xmlns:a="http://schemas.openxmlformats.org/drawingml/2006/main" noChangeAspect="1"/>
+            </wp:cNvGraphicFramePr>
+            <a:graphic xmlns:a="http://schemas.openxmlformats.org/drawingml/2006/main">
+              <a:graphicData uri="http://schemas.openxmlformats.org/drawingml/2006/picture">
+                <pic:pic xmlns:pic="http://schemas.openxmlformats.org/drawingml/2006/picture">
+                  <pic:nvPicPr>
+                    <pic:cNvPr id="1" name=""/>
+                    <pic:cNvPicPr/>
+                  </pic:nvPicPr>
+                  <pic:blipFill>
+                    <a:blip r:embed="rId19"/>
+                    <a:stretch>
+                      <a:fillRect/>
+                    </a:stretch>
+                  </pic:blipFill>
+                  <pic:spPr>
+                    <a:xfrm>
+                      <a:off x="0" y="0"/>
+                      <a:ext cx="5760720" cy="1355090"/>
+                    </a:xfrm>
+                    <a:prstGeom prst="rect">
+                      <a:avLst/>
+                    </a:prstGeom>
+                  </pic:spPr>
+                </pic:pic>
+              </a:graphicData>
+            </a:graphic>
+          </wp:inline>
+        </w:drawing>
+      </w:r>
+    </w:p>
+    <w:p>
+      <w:pPr>
+        <w:rPr>
+          <w:rFonts w:ascii="Arial" w:hAnsi="Arial" w:cs="Arial"/>
+          <w:sz w:val="24"/>
+          <w:szCs w:val="24"/>
+        </w:rPr>
+      </w:pPr>
+      <w:r>
+        <w:rPr>
+          <w:rFonts w:ascii="Arial" w:hAnsi="Arial" w:cs="Arial"/>
+          <w:sz w:val="24"/>
+          <w:szCs w:val="24"/>
+        </w:rPr>
+        <w:drawing>
+          <wp:inline distT="0" distB="0" distL="0" distR="0" wp14:anchorId="6F00B1A6" wp14:editId="395AD4E7">
+            <wp:extent cx="5760720" cy="1229995"/>
+            <wp:effectExtent l="0" t="0" r="0" b="8255"/>
+            <wp:docPr id="13" name="Kép 13"/>
+            <wp:cNvGraphicFramePr>
+              <a:graphicFrameLocks xmlns:a="http://schemas.openxmlformats.org/drawingml/2006/main" noChangeAspect="1"/>
+            </wp:cNvGraphicFramePr>
+            <a:graphic xmlns:a="http://schemas.openxmlformats.org/drawingml/2006/main">
+              <a:graphicData uri="http://schemas.openxmlformats.org/drawingml/2006/picture">
+                <pic:pic xmlns:pic="http://schemas.openxmlformats.org/drawingml/2006/picture">
+                  <pic:nvPicPr>
+                    <pic:cNvPr id="1" name=""/>
+                    <pic:cNvPicPr/>
+                  </pic:nvPicPr>
+                  <pic:blipFill>
+                    <a:blip r:embed="rId20"/>
+                    <a:stretch>
+                      <a:fillRect/>
+                    </a:stretch>
+                  </pic:blipFill>
+                  <pic:spPr>
+                    <a:xfrm>
+                      <a:off x="0" y="0"/>
+                      <a:ext cx="5760720" cy="1229995"/>
+                    </a:xfrm>
+                    <a:prstGeom prst="rect">
+                      <a:avLst/>
+                    </a:prstGeom>
+                  </pic:spPr>
+                </pic:pic>
+              </a:graphicData>
+            </a:graphic>
+          </wp:inline>
+        </w:drawing>
+      </w:r>
+    </w:p>
+    <w:p>
+      <w:pPr>
+        <w:rPr>
+          <w:rFonts w:ascii="Arial" w:hAnsi="Arial" w:cs="Arial"/>
+          <w:sz w:val="24"/>
+          <w:szCs w:val="24"/>
+        </w:rPr>
+      </w:pPr>
+    </w:p>
+    <w:p>
+      <w:pPr>
+        <w:rPr>
+          <w:rFonts w:ascii="Arial" w:hAnsi="Arial" w:cs="Arial"/>
+          <w:sz w:val="24"/>
+          <w:szCs w:val="24"/>
+        </w:rPr>
+      </w:pPr>
+    </w:p>
+    <w:p>
+      <w:pPr>
+        <w:rPr>
+          <w:rFonts w:ascii="Arial" w:hAnsi="Arial" w:cs="Arial"/>
+          <w:sz w:val="24"/>
+          <w:szCs w:val="24"/>
+        </w:rPr>
+      </w:pPr>
+    </w:p>
+    <w:p>
+      <w:pPr>
+        <w:rPr>
+          <w:rFonts w:ascii="Arial" w:hAnsi="Arial" w:cs="Arial"/>
+          <w:sz w:val="24"/>
+          <w:szCs w:val="24"/>
+        </w:rPr>
+      </w:pPr>
+    </w:p>
+    <w:p>
+      <w:pPr>
+        <w:rPr>
+          <w:rFonts w:ascii="Arial" w:hAnsi="Arial" w:cs="Arial"/>
+          <w:sz w:val="24"/>
+          <w:szCs w:val="24"/>
+        </w:rPr>
+      </w:pPr>
+    </w:p>
+    <w:p>
+      <w:pPr>
+        <w:rPr>
+          <w:rFonts w:ascii="Arial" w:hAnsi="Arial" w:cs="Arial"/>
+          <w:sz w:val="24"/>
+          <w:szCs w:val="24"/>
+        </w:rPr>
+      </w:pPr>
+    </w:p>
+    <w:p>
+      <w:pPr>
+        <w:rPr>
+          <w:rFonts w:ascii="Arial" w:hAnsi="Arial" w:cs="Arial"/>
+          <w:sz w:val="24"/>
+          <w:szCs w:val="24"/>
+        </w:rPr>
+      </w:pPr>
+    </w:p>
+    <w:p>
+      <w:pPr>
+        <w:rPr>
+          <w:rFonts w:ascii="Arial" w:hAnsi="Arial" w:cs="Arial"/>
+          <w:sz w:val="24"/>
+          <w:szCs w:val="24"/>
+        </w:rPr>
+      </w:pPr>
+    </w:p>
+    <w:p>
+      <w:pPr>
+        <w:rPr>
+          <w:rFonts w:ascii="Arial" w:hAnsi="Arial" w:cs="Arial"/>
+          <w:sz w:val="24"/>
+          <w:szCs w:val="24"/>
+        </w:rPr>
+      </w:pPr>
+      <w:r>
+        <w:rPr>
+          <w:rFonts w:ascii="Arial" w:hAnsi="Arial" w:cs="Arial"/>
+          <w:sz w:val="24"/>
+          <w:szCs w:val="24"/>
+        </w:rPr>
+        <w:lastRenderedPageBreak/>
+        <w:t>Eredmények a</w:t>
+      </w:r>
+      <w:r>
+        <w:rPr>
+          <w:rFonts w:ascii="Arial" w:hAnsi="Arial" w:cs="Arial"/>
+          <w:sz w:val="24"/>
+          <w:szCs w:val="24"/>
+        </w:rPr>
+        <w:t xml:space="preserve"> harmadik </w:t>
+      </w:r>
+      <w:proofErr w:type="spellStart"/>
+      <w:r>
+        <w:rPr>
+          <w:rFonts w:ascii="Arial" w:hAnsi="Arial" w:cs="Arial"/>
+          <w:sz w:val="24"/>
+          <w:szCs w:val="24"/>
+        </w:rPr>
+        <w:t>gifre</w:t>
+      </w:r>
+      <w:proofErr w:type="spellEnd"/>
+      <w:r>
+        <w:rPr>
+          <w:rFonts w:ascii="Arial" w:hAnsi="Arial" w:cs="Arial"/>
+          <w:sz w:val="24"/>
+          <w:szCs w:val="24"/>
+        </w:rPr>
+        <w:t>:</w:t>
+      </w:r>
+    </w:p>
+    <w:p>
+      <w:pPr>
+        <w:rPr>
+          <w:rFonts w:ascii="Arial" w:hAnsi="Arial" w:cs="Arial"/>
+          <w:sz w:val="24"/>
+          <w:szCs w:val="24"/>
+        </w:rPr>
+      </w:pPr>
+      <w:r>
+        <w:rPr>
+          <w:rFonts w:ascii="Arial" w:hAnsi="Arial" w:cs="Arial"/>
+          <w:sz w:val="24"/>
+          <w:szCs w:val="24"/>
+        </w:rPr>
+        <w:drawing>
+          <wp:inline distT="0" distB="0" distL="0" distR="0" wp14:anchorId="5DFA8E4B" wp14:editId="41A3C09B">
+            <wp:extent cx="5760720" cy="1325880"/>
+            <wp:effectExtent l="0" t="0" r="0" b="7620"/>
+            <wp:docPr id="14" name="Kép 14"/>
+            <wp:cNvGraphicFramePr>
+              <a:graphicFrameLocks xmlns:a="http://schemas.openxmlformats.org/drawingml/2006/main" noChangeAspect="1"/>
+            </wp:cNvGraphicFramePr>
+            <a:graphic xmlns:a="http://schemas.openxmlformats.org/drawingml/2006/main">
+              <a:graphicData uri="http://schemas.openxmlformats.org/drawingml/2006/picture">
+                <pic:pic xmlns:pic="http://schemas.openxmlformats.org/drawingml/2006/picture">
+                  <pic:nvPicPr>
+                    <pic:cNvPr id="1" name=""/>
+                    <pic:cNvPicPr/>
+                  </pic:nvPicPr>
+                  <pic:blipFill>
+                    <a:blip r:embed="rId21"/>
+                    <a:stretch>
+                      <a:fillRect/>
+                    </a:stretch>
+                  </pic:blipFill>
+                  <pic:spPr>
+                    <a:xfrm>
+                      <a:off x="0" y="0"/>
+                      <a:ext cx="5760720" cy="1325880"/>
+                    </a:xfrm>
+                    <a:prstGeom prst="rect">
+                      <a:avLst/>
+                    </a:prstGeom>
+                  </pic:spPr>
+                </pic:pic>
+              </a:graphicData>
+            </a:graphic>
+          </wp:inline>
+        </w:drawing>
+      </w:r>
+    </w:p>
+    <w:p>
+      <w:pPr>
+        <w:rPr>
+          <w:rFonts w:ascii="Arial" w:hAnsi="Arial" w:cs="Arial"/>
+          <w:sz w:val="24"/>
+          <w:szCs w:val="24"/>
+        </w:rPr>
+      </w:pPr>
+      <w:r>
+        <w:rPr>
+          <w:rFonts w:ascii="Arial" w:hAnsi="Arial" w:cs="Arial"/>
+          <w:sz w:val="24"/>
+          <w:szCs w:val="24"/>
+        </w:rPr>
+        <w:drawing>
+          <wp:inline distT="0" distB="0" distL="0" distR="0" wp14:anchorId="4AE4699B" wp14:editId="62F87DFC">
+            <wp:extent cx="5760720" cy="1219835"/>
+            <wp:effectExtent l="0" t="0" r="0" b="0"/>
+            <wp:docPr id="15" name="Kép 15"/>
+            <wp:cNvGraphicFramePr>
+              <a:graphicFrameLocks xmlns:a="http://schemas.openxmlformats.org/drawingml/2006/main" noChangeAspect="1"/>
+            </wp:cNvGraphicFramePr>
+            <a:graphic xmlns:a="http://schemas.openxmlformats.org/drawingml/2006/main">
+              <a:graphicData uri="http://schemas.openxmlformats.org/drawingml/2006/picture">
+                <pic:pic xmlns:pic="http://schemas.openxmlformats.org/drawingml/2006/picture">
+                  <pic:nvPicPr>
+                    <pic:cNvPr id="1" name=""/>
+                    <pic:cNvPicPr/>
+                  </pic:nvPicPr>
+                  <pic:blipFill>
+                    <a:blip r:embed="rId22"/>
+                    <a:stretch>
+                      <a:fillRect/>
+                    </a:stretch>
+                  </pic:blipFill>
+                  <pic:spPr>
+                    <a:xfrm>
+                      <a:off x="0" y="0"/>
+                      <a:ext cx="5760720" cy="1219835"/>
+                    </a:xfrm>
+                    <a:prstGeom prst="rect">
+                      <a:avLst/>
+                    </a:prstGeom>
+                  </pic:spPr>
+                </pic:pic>
+              </a:graphicData>
+            </a:graphic>
+          </wp:inline>
+        </w:drawing>
+      </w:r>
+    </w:p>
+    <w:p>
+      <w:pPr>
+        <w:rPr>
+          <w:rFonts w:ascii="Arial" w:hAnsi="Arial" w:cs="Arial"/>
+          <w:sz w:val="24"/>
+          <w:szCs w:val="24"/>
+        </w:rPr>
+      </w:pPr>
+    </w:p>
+    <w:p>
+      <w:pPr>
+        <w:rPr>
+          <w:rFonts w:ascii="Arial" w:hAnsi="Arial" w:cs="Arial"/>
+          <w:sz w:val="24"/>
+          <w:szCs w:val="24"/>
+        </w:rPr>
+      </w:pPr>
+      <w:r>
+        <w:rPr>
+          <w:rFonts w:ascii="Arial" w:hAnsi="Arial" w:cs="Arial"/>
+          <w:sz w:val="24"/>
+          <w:szCs w:val="24"/>
+        </w:rPr>
+        <w:t xml:space="preserve">Eredmények a </w:t>
+      </w:r>
+      <w:r>
+        <w:rPr>
+          <w:rFonts w:ascii="Arial" w:hAnsi="Arial" w:cs="Arial"/>
+          <w:sz w:val="24"/>
+          <w:szCs w:val="24"/>
+        </w:rPr>
+        <w:t>negyedik</w:t>
+      </w:r>
+      <w:r>
+        <w:rPr>
+          <w:rFonts w:ascii="Arial" w:hAnsi="Arial" w:cs="Arial"/>
+          <w:sz w:val="24"/>
+          <w:szCs w:val="24"/>
+        </w:rPr>
+        <w:t xml:space="preserve"> </w:t>
+      </w:r>
+      <w:proofErr w:type="spellStart"/>
+      <w:r>
+        <w:rPr>
+          <w:rFonts w:ascii="Arial" w:hAnsi="Arial" w:cs="Arial"/>
+          <w:sz w:val="24"/>
+          <w:szCs w:val="24"/>
+        </w:rPr>
+        <w:t>gifre</w:t>
+      </w:r>
+      <w:proofErr w:type="spellEnd"/>
+      <w:r>
+        <w:rPr>
+          <w:rFonts w:ascii="Arial" w:hAnsi="Arial" w:cs="Arial"/>
+          <w:sz w:val="24"/>
+          <w:szCs w:val="24"/>
+        </w:rPr>
+        <w:t>:</w:t>
+      </w:r>
+    </w:p>
+    <w:p>
+      <w:pPr>
+        <w:rPr>
+          <w:rFonts w:ascii="Arial" w:hAnsi="Arial" w:cs="Arial"/>
+          <w:sz w:val="24"/>
+          <w:szCs w:val="24"/>
+        </w:rPr>
+      </w:pPr>
+      <w:r>
+        <w:rPr>
+          <w:rFonts w:ascii="Arial" w:hAnsi="Arial" w:cs="Arial"/>
+          <w:sz w:val="24"/>
+          <w:szCs w:val="24"/>
+        </w:rPr>
+        <w:drawing>
+          <wp:inline distT="0" distB="0" distL="0" distR="0" wp14:anchorId="138FA148" wp14:editId="481268DC">
+            <wp:extent cx="5760720" cy="1346200"/>
+            <wp:effectExtent l="0" t="0" r="0" b="6350"/>
+            <wp:docPr id="16" name="Kép 16"/>
+            <wp:cNvGraphicFramePr>
+              <a:graphicFrameLocks xmlns:a="http://schemas.openxmlformats.org/drawingml/2006/main" noChangeAspect="1"/>
+            </wp:cNvGraphicFramePr>
+            <a:graphic xmlns:a="http://schemas.openxmlformats.org/drawingml/2006/main">
+              <a:graphicData uri="http://schemas.openxmlformats.org/drawingml/2006/picture">
+                <pic:pic xmlns:pic="http://schemas.openxmlformats.org/drawingml/2006/picture">
+                  <pic:nvPicPr>
+                    <pic:cNvPr id="1" name=""/>
+                    <pic:cNvPicPr/>
+                  </pic:nvPicPr>
+                  <pic:blipFill>
+                    <a:blip r:embed="rId23"/>
+                    <a:stretch>
+                      <a:fillRect/>
+                    </a:stretch>
+                  </pic:blipFill>
+                  <pic:spPr>
+                    <a:xfrm>
+                      <a:off x="0" y="0"/>
+                      <a:ext cx="5760720" cy="1346200"/>
+                    </a:xfrm>
+                    <a:prstGeom prst="rect">
+                      <a:avLst/>
+                    </a:prstGeom>
+                  </pic:spPr>
+                </pic:pic>
+              </a:graphicData>
+            </a:graphic>
+          </wp:inline>
+        </w:drawing>
+      </w:r>
+    </w:p>
+    <w:p>
+      <w:pPr>
+        <w:rPr>
+          <w:rFonts w:ascii="Arial" w:hAnsi="Arial" w:cs="Arial"/>
+          <w:sz w:val="24"/>
+          <w:szCs w:val="24"/>
+        </w:rPr>
+      </w:pPr>
+      <w:r>
+        <w:rPr>
+          <w:rFonts w:ascii="Arial" w:hAnsi="Arial" w:cs="Arial"/>
+          <w:sz w:val="24"/>
+          <w:szCs w:val="24"/>
+        </w:rPr>
+        <w:drawing>
+          <wp:inline distT="0" distB="0" distL="0" distR="0" wp14:anchorId="4F06C979" wp14:editId="2D1CF8C4">
+            <wp:extent cx="5760720" cy="1209040"/>
+            <wp:effectExtent l="0" t="0" r="0" b="0"/>
+            <wp:docPr id="17" name="Kép 17"/>
+            <wp:cNvGraphicFramePr>
+              <a:graphicFrameLocks xmlns:a="http://schemas.openxmlformats.org/drawingml/2006/main" noChangeAspect="1"/>
+            </wp:cNvGraphicFramePr>
+            <a:graphic xmlns:a="http://schemas.openxmlformats.org/drawingml/2006/main">
+              <a:graphicData uri="http://schemas.openxmlformats.org/drawingml/2006/picture">
+                <pic:pic xmlns:pic="http://schemas.openxmlformats.org/drawingml/2006/picture">
+                  <pic:nvPicPr>
+                    <pic:cNvPr id="1" name=""/>
+                    <pic:cNvPicPr/>
+                  </pic:nvPicPr>
+                  <pic:blipFill>
+                    <a:blip r:embed="rId24"/>
+                    <a:stretch>
+                      <a:fillRect/>
+                    </a:stretch>
+                  </pic:blipFill>
+                  <pic:spPr>
+                    <a:xfrm>
+                      <a:off x="0" y="0"/>
+                      <a:ext cx="5760720" cy="1209040"/>
+                    </a:xfrm>
+                    <a:prstGeom prst="rect">
+                      <a:avLst/>
+                    </a:prstGeom>
+                  </pic:spPr>
+                </pic:pic>
+              </a:graphicData>
+            </a:graphic>
+          </wp:inline>
+        </w:drawing>
+      </w:r>
+    </w:p>
+    <w:p>
+      <w:pPr>
+        <w:rPr>
+          <w:rFonts w:ascii="Arial" w:hAnsi="Arial" w:cs="Arial"/>
+          <w:sz w:val="24"/>
+          <w:szCs w:val="24"/>
+        </w:rPr>
+      </w:pPr>
+    </w:p>
+    <w:p>
+      <w:pPr>
+        <w:rPr>
+          <w:rFonts w:ascii="Arial" w:hAnsi="Arial" w:cs="Arial"/>
+          <w:sz w:val="24"/>
+          <w:szCs w:val="24"/>
+        </w:rPr>
+      </w:pPr>
+    </w:p>
+    <w:p>
+      <w:pPr>
+        <w:rPr>
+          <w:rFonts w:ascii="Arial" w:hAnsi="Arial" w:cs="Arial"/>
+          <w:sz w:val="24"/>
+          <w:szCs w:val="24"/>
+        </w:rPr>
+      </w:pPr>
+    </w:p>
+    <w:p>
+      <w:pPr>
+        <w:rPr>
+          <w:rFonts w:ascii="Arial" w:hAnsi="Arial" w:cs="Arial"/>
+          <w:sz w:val="24"/>
+          <w:szCs w:val="24"/>
+        </w:rPr>
+      </w:pPr>
+    </w:p>
+    <w:p>
+      <w:pPr>
+        <w:rPr>
+          <w:rFonts w:ascii="Arial" w:hAnsi="Arial" w:cs="Arial"/>
+          <w:sz w:val="24"/>
+          <w:szCs w:val="24"/>
+        </w:rPr>
+      </w:pPr>
+    </w:p>
+    <w:p>
+      <w:pPr>
+        <w:rPr>
+          <w:rFonts w:ascii="Arial" w:hAnsi="Arial" w:cs="Arial"/>
+          <w:sz w:val="24"/>
+          <w:szCs w:val="24"/>
+        </w:rPr>
+      </w:pPr>
+    </w:p>
+    <w:p>
+      <w:pPr>
+        <w:rPr>
+          <w:rFonts w:ascii="Arial" w:hAnsi="Arial" w:cs="Arial"/>
+          <w:sz w:val="24"/>
+          <w:szCs w:val="24"/>
+        </w:rPr>
+      </w:pPr>
+    </w:p>
+    <w:p>
+      <w:pPr>
+        <w:rPr>
+          <w:rFonts w:ascii="Arial" w:hAnsi="Arial" w:cs="Arial"/>
+          <w:sz w:val="24"/>
+          <w:szCs w:val="24"/>
+        </w:rPr>
+      </w:pPr>
+    </w:p>
+    <w:p>
+      <w:pPr>
+        <w:rPr>
+          <w:rFonts w:ascii="Arial" w:hAnsi="Arial" w:cs="Arial"/>
+          <w:sz w:val="24"/>
+          <w:szCs w:val="24"/>
+        </w:rPr>
+      </w:pPr>
+      <w:r>
+        <w:rPr>
+          <w:rFonts w:ascii="Arial" w:hAnsi="Arial" w:cs="Arial"/>
+          <w:sz w:val="24"/>
+          <w:szCs w:val="24"/>
+        </w:rPr>
+        <w:lastRenderedPageBreak/>
+        <w:t xml:space="preserve">Eredmények az </w:t>
+      </w:r>
+      <w:r>
+        <w:rPr>
+          <w:rFonts w:ascii="Arial" w:hAnsi="Arial" w:cs="Arial"/>
+          <w:sz w:val="24"/>
+          <w:szCs w:val="24"/>
+        </w:rPr>
+        <w:t>ötödik</w:t>
+      </w:r>
+      <w:r>
+        <w:rPr>
+          <w:rFonts w:ascii="Arial" w:hAnsi="Arial" w:cs="Arial"/>
+          <w:sz w:val="24"/>
+          <w:szCs w:val="24"/>
+        </w:rPr>
+        <w:t xml:space="preserve"> </w:t>
+      </w:r>
+      <w:proofErr w:type="spellStart"/>
+      <w:r>
+        <w:rPr>
+          <w:rFonts w:ascii="Arial" w:hAnsi="Arial" w:cs="Arial"/>
+          <w:sz w:val="24"/>
+          <w:szCs w:val="24"/>
+        </w:rPr>
+        <w:t>gifre</w:t>
+      </w:r>
+      <w:proofErr w:type="spellEnd"/>
+      <w:r>
+        <w:rPr>
+          <w:rFonts w:ascii="Arial" w:hAnsi="Arial" w:cs="Arial"/>
+          <w:sz w:val="24"/>
+          <w:szCs w:val="24"/>
+        </w:rPr>
+        <w:t>:</w:t>
+      </w:r>
+    </w:p>
+    <w:p>
+      <w:pPr>
+        <w:rPr>
+          <w:rFonts w:ascii="Arial" w:hAnsi="Arial" w:cs="Arial"/>
+          <w:sz w:val="24"/>
+          <w:szCs w:val="24"/>
+        </w:rPr>
+      </w:pPr>
+      <w:r>
+        <w:rPr>
+          <w:rFonts w:ascii="Arial" w:hAnsi="Arial" w:cs="Arial"/>
+          <w:sz w:val="24"/>
+          <w:szCs w:val="24"/>
+        </w:rPr>
+        <w:drawing>
+          <wp:inline distT="0" distB="0" distL="0" distR="0" wp14:anchorId="5AA04586" wp14:editId="358662EA">
+            <wp:extent cx="5760720" cy="1396365"/>
+            <wp:effectExtent l="0" t="0" r="0" b="0"/>
+            <wp:docPr id="18" name="Kép 18"/>
+            <wp:cNvGraphicFramePr>
+              <a:graphicFrameLocks xmlns:a="http://schemas.openxmlformats.org/drawingml/2006/main" noChangeAspect="1"/>
+            </wp:cNvGraphicFramePr>
+            <a:graphic xmlns:a="http://schemas.openxmlformats.org/drawingml/2006/main">
+              <a:graphicData uri="http://schemas.openxmlformats.org/drawingml/2006/picture">
+                <pic:pic xmlns:pic="http://schemas.openxmlformats.org/drawingml/2006/picture">
+                  <pic:nvPicPr>
+                    <pic:cNvPr id="1" name=""/>
+                    <pic:cNvPicPr/>
+                  </pic:nvPicPr>
+                  <pic:blipFill>
+                    <a:blip r:embed="rId25"/>
+                    <a:stretch>
+                      <a:fillRect/>
+                    </a:stretch>
+                  </pic:blipFill>
+                  <pic:spPr>
+                    <a:xfrm>
+                      <a:off x="0" y="0"/>
+                      <a:ext cx="5760720" cy="1396365"/>
+                    </a:xfrm>
+                    <a:prstGeom prst="rect">
+                      <a:avLst/>
+                    </a:prstGeom>
+                  </pic:spPr>
+                </pic:pic>
+              </a:graphicData>
+            </a:graphic>
+          </wp:inline>
+        </w:drawing>
+      </w:r>
+    </w:p>
+    <w:p>
+      <w:pPr>
+        <w:rPr>
+          <w:rFonts w:ascii="Arial" w:hAnsi="Arial" w:cs="Arial"/>
+          <w:sz w:val="24"/>
+          <w:szCs w:val="24"/>
+        </w:rPr>
+      </w:pPr>
+      <w:r>
+        <w:rPr>
+          <w:rFonts w:ascii="Arial" w:hAnsi="Arial" w:cs="Arial"/>
+          <w:sz w:val="24"/>
+          <w:szCs w:val="24"/>
+        </w:rPr>
+        <w:drawing>
+          <wp:inline distT="0" distB="0" distL="0" distR="0" wp14:anchorId="24392048" wp14:editId="1F40F1C2">
+            <wp:extent cx="5760720" cy="1197610"/>
+            <wp:effectExtent l="0" t="0" r="0" b="2540"/>
+            <wp:docPr id="19" name="Kép 19"/>
+            <wp:cNvGraphicFramePr>
+              <a:graphicFrameLocks xmlns:a="http://schemas.openxmlformats.org/drawingml/2006/main" noChangeAspect="1"/>
+            </wp:cNvGraphicFramePr>
+            <a:graphic xmlns:a="http://schemas.openxmlformats.org/drawingml/2006/main">
+              <a:graphicData uri="http://schemas.openxmlformats.org/drawingml/2006/picture">
+                <pic:pic xmlns:pic="http://schemas.openxmlformats.org/drawingml/2006/picture">
+                  <pic:nvPicPr>
+                    <pic:cNvPr id="1" name=""/>
+                    <pic:cNvPicPr/>
+                  </pic:nvPicPr>
+                  <pic:blipFill>
+                    <a:blip r:embed="rId26"/>
+                    <a:stretch>
+                      <a:fillRect/>
+                    </a:stretch>
+                  </pic:blipFill>
+                  <pic:spPr>
+                    <a:xfrm>
+                      <a:off x="0" y="0"/>
+                      <a:ext cx="5760720" cy="1197610"/>
+                    </a:xfrm>
+                    <a:prstGeom prst="rect">
+                      <a:avLst/>
+                    </a:prstGeom>
+                  </pic:spPr>
+                </pic:pic>
+              </a:graphicData>
+            </a:graphic>
+          </wp:inline>
+        </w:drawing>
+      </w:r>
+    </w:p>
+    <w:p>
+      <w:pPr>
+        <w:rPr>
+          <w:rFonts w:ascii="Arial" w:hAnsi="Arial" w:cs="Arial"/>
+          <w:sz w:val="24"/>
+          <w:szCs w:val="24"/>
+        </w:rPr>
+      </w:pPr>
+    </w:p>
+    <w:p>
+      <w:pPr>
+        <w:jc w:val="both"/>
+        <w:rPr>
+          <w:rFonts w:ascii="Arial" w:hAnsi="Arial" w:cs="Arial"/>
+          <w:sz w:val="24"/>
+          <w:szCs w:val="24"/>
+        </w:rPr>
+      </w:pPr>
+      <w:r>
+        <w:rPr>
+          <w:rFonts w:ascii="Arial" w:hAnsi="Arial" w:cs="Arial"/>
+          <w:sz w:val="24"/>
+          <w:szCs w:val="24"/>
+        </w:rPr>
+        <w:t xml:space="preserve">A megjelenített eredményekből egyértelmű, hogy a </w:t>
+      </w:r>
+      <w:proofErr w:type="spellStart"/>
+      <w:r>
+        <w:rPr>
+          <w:rFonts w:ascii="Arial" w:hAnsi="Arial" w:cs="Arial"/>
+          <w:sz w:val="24"/>
+          <w:szCs w:val="24"/>
+        </w:rPr>
+        <w:t>ParAsciiGen_ParA</w:t>
+      </w:r>
+      <w:proofErr w:type="spellEnd"/>
+      <w:r>
+        <w:rPr>
+          <w:rFonts w:ascii="Arial" w:hAnsi="Arial" w:cs="Arial"/>
+          <w:sz w:val="24"/>
+          <w:szCs w:val="24"/>
+        </w:rPr>
+        <w:t xml:space="preserve"> (Párhuzamos képbeolvasás, párhuzamos képfeldolgozás)</w:t>
+      </w:r>
+      <w:r>
+        <w:rPr>
+          <w:rFonts w:ascii="Arial" w:hAnsi="Arial" w:cs="Arial"/>
+          <w:sz w:val="24"/>
+          <w:szCs w:val="24"/>
+        </w:rPr>
+        <w:t xml:space="preserve"> teljesít </w:t>
+      </w:r>
+      <w:r>
+        <w:rPr>
+          <w:rFonts w:ascii="Arial" w:hAnsi="Arial" w:cs="Arial"/>
+          <w:sz w:val="24"/>
+          <w:szCs w:val="24"/>
+        </w:rPr>
+        <w:t>szinte mindig</w:t>
+      </w:r>
+      <w:r>
+        <w:rPr>
+          <w:rFonts w:ascii="Arial" w:hAnsi="Arial" w:cs="Arial"/>
+          <w:sz w:val="24"/>
+          <w:szCs w:val="24"/>
+        </w:rPr>
+        <w:t xml:space="preserve"> a legjobban.</w:t>
+      </w:r>
+      <w:r>
+        <w:rPr>
+          <w:rFonts w:ascii="Arial" w:hAnsi="Arial" w:cs="Arial"/>
+          <w:sz w:val="24"/>
+          <w:szCs w:val="24"/>
+        </w:rPr>
+        <w:t xml:space="preserve"> Az kiindulóállapotnak választott 1 ciklusos megoldáshoz képest ez átlagosan 1431,743%-os gyorsítást, ami nagyjából 14szeres gyorsítást jelent.</w:t>
+      </w:r>
+      <w:r>
+        <w:rPr>
+          <w:rFonts w:ascii="Arial" w:hAnsi="Arial" w:cs="Arial"/>
+          <w:sz w:val="24"/>
+          <w:szCs w:val="24"/>
+        </w:rPr>
+        <w:t xml:space="preserve"> </w:t>
+      </w:r>
+    </w:p>
+    <w:p>
+      <w:pPr>
+        <w:jc w:val="both"/>
+        <w:rPr>
+          <w:rFonts w:ascii="Arial" w:hAnsi="Arial" w:cs="Arial"/>
+          <w:sz w:val="24"/>
+          <w:szCs w:val="24"/>
+        </w:rPr>
+      </w:pPr>
+      <w:r>
+        <w:rPr>
+          <w:rFonts w:ascii="Arial" w:hAnsi="Arial" w:cs="Arial"/>
+          <w:sz w:val="24"/>
+          <w:szCs w:val="24"/>
+        </w:rPr>
+        <w:t xml:space="preserve">Fontosnak tartom megjegyezni, hogy ha jobban megfigyeljük a kapott eredményeket, akkor észre lehet venni, hogy a dobogó második helyén nem a teljesen párhuzamos megoldások közül szerepel ismét egy, hanem egy hibrid megoldás, mégpedig a </w:t>
+      </w:r>
+      <w:proofErr w:type="spellStart"/>
+      <w:r>
+        <w:rPr>
+          <w:rFonts w:ascii="Arial" w:hAnsi="Arial" w:cs="Arial"/>
+          <w:sz w:val="24"/>
+          <w:szCs w:val="24"/>
+        </w:rPr>
+        <w:t>SeqAsciiGen_ParA</w:t>
+      </w:r>
+      <w:proofErr w:type="spellEnd"/>
+      <w:r>
+        <w:rPr>
+          <w:rFonts w:ascii="Arial" w:hAnsi="Arial" w:cs="Arial"/>
+          <w:sz w:val="24"/>
+          <w:szCs w:val="24"/>
+        </w:rPr>
+        <w:t xml:space="preserve"> (</w:t>
+      </w:r>
+      <w:r>
+        <w:rPr>
+          <w:rFonts w:ascii="Arial" w:hAnsi="Arial" w:cs="Arial"/>
+          <w:sz w:val="24"/>
+          <w:szCs w:val="24"/>
+        </w:rPr>
+        <w:t>Szekvenciális képbeolvasás, párhuzamos képfeldolgozás</w:t>
+      </w:r>
+      <w:r>
+        <w:rPr>
+          <w:rFonts w:ascii="Arial" w:hAnsi="Arial" w:cs="Arial"/>
+          <w:sz w:val="24"/>
+          <w:szCs w:val="24"/>
+        </w:rPr>
+        <w:t xml:space="preserve">). </w:t>
+      </w:r>
+    </w:p>
+    <w:p>
+      <w:pPr>
+        <w:pStyle w:val="Cmsor1"/>
+        <w:rPr>
+          <w:rFonts w:ascii="Arial" w:hAnsi="Arial" w:cs="Arial"/>
+        </w:rPr>
+      </w:pPr>
+      <w:r>
+        <w:rPr>
+          <w:rFonts w:ascii="Arial" w:hAnsi="Arial" w:cs="Arial"/>
+        </w:rPr>
+        <w:t>Továbbfejlesztési lehetőségek</w:t>
+      </w:r>
+    </w:p>
+    <w:p>
+      <w:pPr>
+        <w:jc w:val="both"/>
+        <w:rPr>
+          <w:rFonts w:ascii="Arial" w:hAnsi="Arial" w:cs="Arial"/>
+          <w:sz w:val="24"/>
+          <w:szCs w:val="24"/>
+        </w:rPr>
+      </w:pPr>
+      <w:r>
+        <w:rPr>
+          <w:rFonts w:ascii="Arial" w:hAnsi="Arial" w:cs="Arial"/>
+          <w:sz w:val="24"/>
+          <w:szCs w:val="24"/>
+        </w:rPr>
+        <w:t>Természetesen lehetne még gyorsítani a programon</w:t>
+      </w:r>
+      <w:r>
+        <w:rPr>
+          <w:rFonts w:ascii="Arial" w:hAnsi="Arial" w:cs="Arial"/>
+          <w:sz w:val="24"/>
+          <w:szCs w:val="24"/>
+        </w:rPr>
+        <w:t>, mégpedig úgy, ha:</w:t>
+      </w:r>
+    </w:p>
+    <w:p>
+      <w:pPr>
+        <w:pStyle w:val="Listaszerbekezds"/>
+        <w:numPr>
+          <w:ilvl w:val="0"/>
+          <w:numId w:val="7"/>
+        </w:numPr>
+        <w:jc w:val="both"/>
+        <w:rPr>
+          <w:rFonts w:ascii="Arial" w:hAnsi="Arial" w:cs="Arial"/>
+          <w:sz w:val="24"/>
+          <w:szCs w:val="24"/>
+        </w:rPr>
+      </w:pPr>
+      <w:r>
+        <w:rPr>
+          <w:rFonts w:ascii="Arial" w:hAnsi="Arial" w:cs="Arial"/>
+          <w:sz w:val="24"/>
+          <w:szCs w:val="24"/>
+        </w:rPr>
+        <w:t>az alkalmazás előfeldolgozását is párhuzamosítanánk.</w:t>
+      </w:r>
+    </w:p>
+    <w:p>
+      <w:pPr>
+        <w:pStyle w:val="Listaszerbekezds"/>
+        <w:numPr>
+          <w:ilvl w:val="0"/>
+          <w:numId w:val="7"/>
+        </w:numPr>
+        <w:jc w:val="both"/>
+        <w:rPr>
+          <w:rFonts w:ascii="Arial" w:hAnsi="Arial" w:cs="Arial"/>
+          <w:sz w:val="24"/>
+          <w:szCs w:val="24"/>
+        </w:rPr>
+      </w:pPr>
+      <w:r>
+        <w:rPr>
+          <w:rFonts w:ascii="Arial" w:hAnsi="Arial" w:cs="Arial"/>
+          <w:sz w:val="24"/>
+          <w:szCs w:val="24"/>
+        </w:rPr>
+        <w:t xml:space="preserve">adatpárhuzamosítás során a szálak munkája, amint a </w:t>
+      </w:r>
+      <w:proofErr w:type="spellStart"/>
+      <w:r>
+        <w:rPr>
+          <w:rFonts w:ascii="Arial" w:hAnsi="Arial" w:cs="Arial"/>
+          <w:sz w:val="24"/>
+          <w:szCs w:val="24"/>
+        </w:rPr>
+        <w:t>fractionalArray-eken</w:t>
+      </w:r>
+      <w:proofErr w:type="spellEnd"/>
+      <w:r>
+        <w:rPr>
+          <w:rFonts w:ascii="Arial" w:hAnsi="Arial" w:cs="Arial"/>
+          <w:sz w:val="24"/>
+          <w:szCs w:val="24"/>
+        </w:rPr>
+        <w:t xml:space="preserve"> végez nem szekvenciális lenne, hanem párhuzamos.</w:t>
+      </w:r>
+    </w:p>
+    <w:p>
+      <w:pPr>
+        <w:pStyle w:val="Listaszerbekezds"/>
+        <w:numPr>
+          <w:ilvl w:val="0"/>
+          <w:numId w:val="7"/>
+        </w:numPr>
+        <w:jc w:val="both"/>
+        <w:rPr>
+          <w:rFonts w:ascii="Arial" w:hAnsi="Arial" w:cs="Arial"/>
+          <w:sz w:val="24"/>
+          <w:szCs w:val="24"/>
+        </w:rPr>
+      </w:pPr>
+      <w:r>
+        <w:rPr>
+          <w:rFonts w:ascii="Arial" w:hAnsi="Arial" w:cs="Arial"/>
+          <w:sz w:val="24"/>
+          <w:szCs w:val="24"/>
+        </w:rPr>
+        <w:t>GPU párhuzamos programozással megvalósítani</w:t>
+      </w:r>
+    </w:p>
+    <w:p>
+      <w:pPr>
+        <w:pStyle w:val="Listaszerbekezds"/>
+        <w:numPr>
+          <w:ilvl w:val="0"/>
+          <w:numId w:val="7"/>
+        </w:numPr>
+        <w:jc w:val="both"/>
+        <w:rPr>
+          <w:rFonts w:ascii="Arial" w:hAnsi="Arial" w:cs="Arial"/>
+          <w:sz w:val="24"/>
+          <w:szCs w:val="24"/>
+        </w:rPr>
+      </w:pPr>
+      <w:r>
+        <w:rPr>
+          <w:rFonts w:ascii="Arial" w:hAnsi="Arial" w:cs="Arial"/>
+          <w:sz w:val="24"/>
+          <w:szCs w:val="24"/>
+        </w:rPr>
+        <w:t>iOS-re lefejleszteni (következő projektem</w:t>
+      </w:r>
+      <w:bookmarkStart w:id="1" w:name="_GoBack"/>
+      <w:bookmarkEnd w:id="1"/>
+      <w:r>
+        <w:rPr>
+          <w:rFonts w:ascii="Arial" w:hAnsi="Arial" w:cs="Arial"/>
+          <w:sz w:val="24"/>
+          <w:szCs w:val="24"/>
+        </w:rPr>
+        <w:t>)</w:t>
+      </w:r>
+    </w:p>
+    <w:p>
+      <w:pPr>
+        <w:pStyle w:val="Cmsor1"/>
+      </w:pPr>
+      <w:r>
+        <w:t>Megjegyzés</w:t>
+      </w:r>
+    </w:p>
+    <w:p>
+      <w:pPr>
+        <w:pStyle w:val="Listaszerbekezds"/>
+        <w:numPr>
+          <w:ilvl w:val="0"/>
+          <w:numId w:val="8"/>
+        </w:numPr>
+      </w:pPr>
+      <w:r>
+        <w:t>A terminált / parancssort állítsuk be maximum méretre.</w:t>
+      </w:r>
+    </w:p>
+    <w:p>
+      <w:pPr>
+        <w:pStyle w:val="Listaszerbekezds"/>
+        <w:numPr>
+          <w:ilvl w:val="0"/>
+          <w:numId w:val="8"/>
+        </w:numPr>
+      </w:pPr>
+      <w:r>
+        <w:t>A terminál / parancssor betűmérete legyen 5-ös, hogy kiférjen az animáció.</w:t>
+      </w:r>
+    </w:p>
+    <w:p>
+      <w:pPr>
+        <w:pStyle w:val="Listaszerbekezds"/>
+        <w:numPr>
+          <w:ilvl w:val="0"/>
+          <w:numId w:val="8"/>
+        </w:numPr>
+      </w:pPr>
+      <w:r>
+        <w:t xml:space="preserve">Nagyméretű </w:t>
+      </w:r>
+      <w:proofErr w:type="spellStart"/>
+      <w:r>
+        <w:t>gifek-et</w:t>
+      </w:r>
+      <w:proofErr w:type="spellEnd"/>
+      <w:r>
+        <w:t xml:space="preserve"> a gépemmel nem tudtam tesztelni, mert rengeteg idő volt a feldolgozás.</w:t>
+      </w:r>
+    </w:p>
+    <w:p>
+      <w:pPr>
+        <w:pStyle w:val="Listaszerbekezds"/>
+        <w:numPr>
+          <w:ilvl w:val="1"/>
+          <w:numId w:val="8"/>
+        </w:numPr>
+      </w:pPr>
+      <w:r>
+        <w:t>Van egy hibaüzenet ami felugrik, annak a jobbfelső sarkára csak nyomjunk rá</w:t>
+      </w:r>
+    </w:p>
+    <w:p>
+      <w:pPr>
+        <w:pStyle w:val="Listaszerbekezds"/>
+        <w:numPr>
+          <w:ilvl w:val="2"/>
+          <w:numId w:val="8"/>
+        </w:numPr>
+      </w:pPr>
+      <w:r>
+        <w:t>Lényegében nem is hibaüzenet, csak annyit jelez a VS, hogy a futása az alkalmazásnak sokáig tart.</w:t>
+      </w:r>
     </w:p>
     <w:p>
       <w:pPr>
@@ -5526,6 +6993,16 @@
     </w:p>
     <w:p>
       <w:pPr>
+        <w:pStyle w:val="Cmsor1"/>
+      </w:pPr>
+      <w:r>
+        <w:lastRenderedPageBreak/>
+        <w:t>Képek a végeredményről</w:t>
+      </w:r>
+    </w:p>
+    <w:p/>
+    <w:p>
+      <w:pPr>
         <w:jc w:val="both"/>
         <w:rPr>
           <w:rFonts w:ascii="Arial" w:hAnsi="Arial" w:cs="Arial"/>
@@ -5533,16 +7010,54 @@
           <w:szCs w:val="24"/>
         </w:rPr>
       </w:pPr>
-    </w:p>
-    <w:p>
-      <w:pPr>
-        <w:rPr>
-          <w:rFonts w:ascii="Arial" w:hAnsi="Arial" w:cs="Arial"/>
-          <w:sz w:val="24"/>
-          <w:szCs w:val="24"/>
-        </w:rPr>
-      </w:pPr>
-      <w:hyperlink r:id="rId17" w:history="1">
+      <w:r>
+        <w:rPr>
+          <w:rFonts w:ascii="Arial" w:hAnsi="Arial" w:cs="Arial"/>
+          <w:sz w:val="24"/>
+          <w:szCs w:val="24"/>
+        </w:rPr>
+        <w:br w:type="page"/>
+      </w:r>
+    </w:p>
+    <w:p>
+      <w:pPr>
+        <w:pStyle w:val="Cmsor1"/>
+      </w:pPr>
+      <w:r>
+        <w:lastRenderedPageBreak/>
+        <w:t>Forrás</w:t>
+      </w:r>
+    </w:p>
+    <w:p>
+      <w:pPr>
+        <w:jc w:val="both"/>
+        <w:rPr>
+          <w:rFonts w:ascii="Arial" w:hAnsi="Arial" w:cs="Arial"/>
+          <w:sz w:val="24"/>
+          <w:szCs w:val="24"/>
+        </w:rPr>
+      </w:pPr>
+      <w:hyperlink r:id="rId27" w:history="1">
+        <w:r>
+          <w:rPr>
+            <w:rStyle w:val="Hiperhivatkozs"/>
+            <w:rFonts w:ascii="Arial" w:hAnsi="Arial" w:cs="Arial"/>
+            <w:sz w:val="24"/>
+            <w:szCs w:val="24"/>
+          </w:rPr>
+          <w:t>http://szfi.nik.uni-obuda.hu/elearning/</w:t>
+        </w:r>
+      </w:hyperlink>
+    </w:p>
+    <w:p>
+      <w:pPr>
+        <w:rPr>
+          <w:rFonts w:ascii="Arial" w:hAnsi="Arial" w:cs="Arial"/>
+          <w:sz w:val="24"/>
+          <w:szCs w:val="24"/>
+        </w:rPr>
+      </w:pPr>
+      <w:hyperlink r:id="rId28" w:history="1">
         <w:r>
           <w:rPr>
             <w:rStyle w:val="Hiperhivatkozs"/>
@@ -5562,7 +7077,7 @@
           <w:szCs w:val="24"/>
         </w:rPr>
       </w:pPr>
-      <w:hyperlink r:id="rId18" w:history="1">
+      <w:hyperlink r:id="rId29" w:history="1">
         <w:r>
           <w:rPr>
             <w:rStyle w:val="Hiperhivatkozs"/>
@@ -5582,7 +7097,7 @@
           <w:szCs w:val="24"/>
         </w:rPr>
       </w:pPr>
-      <w:hyperlink r:id="rId19" w:history="1">
+      <w:hyperlink r:id="rId30" w:history="1">
         <w:r>
           <w:rPr>
             <w:rStyle w:val="Hiperhivatkozs"/>
@@ -5604,7 +7119,7 @@
       </w:pPr>
     </w:p>
     <w:sectPr>
-      <w:footerReference w:type="default" r:id="rId20"/>
+      <w:footerReference w:type="default" r:id="rId31"/>
       <w:pgSz w:w="11906" w:h="16838"/>
       <w:pgMar w:top="1417" w:right="1417" w:bottom="1417" w:left="1417" w:header="708" w:footer="708" w:gutter="0"/>
       <w:cols w:space="708"/>
@@ -5705,6 +7220,119 @@
 <file path=word/numbering.xml><?xml version="1.0" encoding="utf-8"?>
 <w:numbering xmlns:wpc="http://schemas.microsoft.com/office/word/2010/wordprocessingCanvas" xmlns:cx="http://schemas.microsoft.com/office/drawing/2014/chartex" xmlns:cx1="http://schemas.microsoft.com/office/drawing/2015/9/8/chartex" xmlns:cx2="http://schemas.microsoft.com/office/drawing/2015/10/21/chartex" xmlns:cx3="http://schemas.microsoft.com/office/drawing/2016/5/9/chartex" xmlns:cx4="http://schemas.microsoft.com/office/drawing/2016/5/10/chartex" xmlns:cx5="http://schemas.microsoft.com/office/drawing/2016/5/11/chartex" xmlns:cx6="http://schemas.microsoft.com/office/drawing/2016/5/12/chartex" xmlns:cx7="http://schemas.microsoft.com/office/drawing/2016/5/13/chartex" xmlns:cx8="http://schemas.microsoft.com/office/drawing/2016/5/14/chartex" xmlns:mc="http://schemas.openxmlformats.org/markup-compatibility/2006" xmlns:aink="http://schemas.microsoft.com/office/drawing/2016/ink" xmlns:am3d="http://schemas.microsoft.com/office/drawing/2017/model3d" xmlns:o="urn:schemas-microsoft-com:office:office" xmlns:r="http://schemas.openxmlformats.org/officeDocument/2006/relationships" xmlns:m="http://schemas.openxmlformats.org/officeDocument/2006/math" xmlns:v="urn:schemas-microsoft-com:vml" xmlns:wp14="http://schemas.microsoft.com/office/word/2010/wordprocessingDrawing" xmlns:wp="http://schemas.openxmlformats.org/drawingml/2006/wordprocessingDrawing" xmlns:w10="urn:schemas-microsoft-com:office:word" xmlns:w="http://schemas.openxmlformats.org/wordprocessingml/2006/main" xmlns:w14="http://schemas.microsoft.com/office/word/2010/wordml" xmlns:w15="http://schemas.microsoft.com/office/word/2012/wordml" xmlns:w16cid="http://schemas.microsoft.com/office/word/2016/wordml/cid" xmlns:w16se="http://schemas.microsoft.com/office/word/2015/wordml/symex" xmlns:wpg="http://schemas.microsoft.com/office/word/2010/wordprocessingGroup" xmlns:wpi="http://schemas.microsoft.com/office/word/2010/wordprocessingInk" xmlns:wne="http://schemas.microsoft.com/office/word/2006/wordml" xmlns:wps="http://schemas.microsoft.com/office/word/2010/wordprocessingShape" mc:Ignorable="w14 w15 w16se w16cid wp14">
   <w:abstractNum w:abstractNumId="0" w15:restartNumberingAfterBreak="0">
+    <w:nsid w:val="063014AB"/>
+    <w:multiLevelType w:val="hybridMultilevel"/>
+    <w:tmpl w:val="35FEA366"/>
+    <w:lvl w:ilvl="0" w:tplc="040E0001">
+      <w:start w:val="1"/>
+      <w:numFmt w:val="bullet"/>
+      <w:lvlText w:val=""/>
+      <w:lvlJc w:val="left"/>
+      <w:pPr>
+        <w:ind w:left="720" w:hanging="360"/>
+      </w:pPr>
+      <w:rPr>
+        <w:rFonts w:ascii="Symbol" w:hAnsi="Symbol" w:hint="default"/>
+      </w:rPr>
+    </w:lvl>
+    <w:lvl w:ilvl="1" w:tplc="040E0003">
+      <w:start w:val="1"/>
+      <w:numFmt w:val="bullet"/>
+      <w:lvlText w:val="o"/>
+      <w:lvlJc w:val="left"/>
+      <w:pPr>
+        <w:ind w:left="1440" w:hanging="360"/>
+      </w:pPr>
+      <w:rPr>
+        <w:rFonts w:ascii="Courier New" w:hAnsi="Courier New" w:cs="Courier New" w:hint="default"/>
+      </w:rPr>
+    </w:lvl>
+    <w:lvl w:ilvl="2" w:tplc="040E0005">
+      <w:start w:val="1"/>
+      <w:numFmt w:val="bullet"/>
+      <w:lvlText w:val=""/>
+      <w:lvlJc w:val="left"/>
+      <w:pPr>
+        <w:ind w:left="2160" w:hanging="360"/>
+      </w:pPr>
+      <w:rPr>
+        <w:rFonts w:ascii="Wingdings" w:hAnsi="Wingdings" w:hint="default"/>
+      </w:rPr>
+    </w:lvl>
+    <w:lvl w:ilvl="3" w:tplc="040E0001" w:tentative="1">
+      <w:start w:val="1"/>
+      <w:numFmt w:val="bullet"/>
+      <w:lvlText w:val=""/>
+      <w:lvlJc w:val="left"/>
+      <w:pPr>
+        <w:ind w:left="2880" w:hanging="360"/>
+      </w:pPr>
+      <w:rPr>
+        <w:rFonts w:ascii="Symbol" w:hAnsi="Symbol" w:hint="default"/>
+      </w:rPr>
+    </w:lvl>
+    <w:lvl w:ilvl="4" w:tplc="040E0003" w:tentative="1">
+      <w:start w:val="1"/>
+      <w:numFmt w:val="bullet"/>
+      <w:lvlText w:val="o"/>
+      <w:lvlJc w:val="left"/>
+      <w:pPr>
+        <w:ind w:left="3600" w:hanging="360"/>
+      </w:pPr>
+      <w:rPr>
+        <w:rFonts w:ascii="Courier New" w:hAnsi="Courier New" w:cs="Courier New" w:hint="default"/>
+      </w:rPr>
+    </w:lvl>
+    <w:lvl w:ilvl="5" w:tplc="040E0005" w:tentative="1">
+      <w:start w:val="1"/>
+      <w:numFmt w:val="bullet"/>
+      <w:lvlText w:val=""/>
+      <w:lvlJc w:val="left"/>
+      <w:pPr>
+        <w:ind w:left="4320" w:hanging="360"/>
+      </w:pPr>
+      <w:rPr>
+        <w:rFonts w:ascii="Wingdings" w:hAnsi="Wingdings" w:hint="default"/>
+      </w:rPr>
+    </w:lvl>
+    <w:lvl w:ilvl="6" w:tplc="040E0001" w:tentative="1">
+      <w:start w:val="1"/>
+      <w:numFmt w:val="bullet"/>
+      <w:lvlText w:val=""/>
+      <w:lvlJc w:val="left"/>
+      <w:pPr>
+        <w:ind w:left="5040" w:hanging="360"/>
+      </w:pPr>
+      <w:rPr>
+        <w:rFonts w:ascii="Symbol" w:hAnsi="Symbol" w:hint="default"/>
+      </w:rPr>
+    </w:lvl>
+    <w:lvl w:ilvl="7" w:tplc="040E0003" w:tentative="1">
+      <w:start w:val="1"/>
+      <w:numFmt w:val="bullet"/>
+      <w:lvlText w:val="o"/>
+      <w:lvlJc w:val="left"/>
+      <w:pPr>
+        <w:ind w:left="5760" w:hanging="360"/>
+      </w:pPr>
+      <w:rPr>
+        <w:rFonts w:ascii="Courier New" w:hAnsi="Courier New" w:cs="Courier New" w:hint="default"/>
+      </w:rPr>
+    </w:lvl>
+    <w:lvl w:ilvl="8" w:tplc="040E0005" w:tentative="1">
+      <w:start w:val="1"/>
+      <w:numFmt w:val="bullet"/>
+      <w:lvlText w:val=""/>
+      <w:lvlJc w:val="left"/>
+      <w:pPr>
+        <w:ind w:left="6480" w:hanging="360"/>
+      </w:pPr>
+      <w:rPr>
+        <w:rFonts w:ascii="Wingdings" w:hAnsi="Wingdings" w:hint="default"/>
+      </w:rPr>
+    </w:lvl>
+  </w:abstractNum>
+  <w:abstractNum w:abstractNumId="1" w15:restartNumberingAfterBreak="0">
     <w:nsid w:val="20DA134D"/>
     <w:multiLevelType w:val="hybridMultilevel"/>
     <w:tmpl w:val="3FF4E036"/>
@@ -5790,7 +7418,209 @@
       </w:pPr>
     </w:lvl>
   </w:abstractNum>
-  <w:abstractNum w:abstractNumId="1" w15:restartNumberingAfterBreak="0">
+  <w:abstractNum w:abstractNumId="2" w15:restartNumberingAfterBreak="0">
+    <w:nsid w:val="4300203D"/>
+    <w:multiLevelType w:val="hybridMultilevel"/>
+    <w:tmpl w:val="D6783E94"/>
+    <w:lvl w:ilvl="0" w:tplc="040E0001">
+      <w:start w:val="1"/>
+      <w:numFmt w:val="bullet"/>
+      <w:lvlText w:val=""/>
+      <w:lvlJc w:val="left"/>
+      <w:pPr>
+        <w:ind w:left="720" w:hanging="360"/>
+      </w:pPr>
+      <w:rPr>
+        <w:rFonts w:ascii="Symbol" w:hAnsi="Symbol" w:hint="default"/>
+      </w:rPr>
+    </w:lvl>
+    <w:lvl w:ilvl="1" w:tplc="040E0003">
+      <w:start w:val="1"/>
+      <w:numFmt w:val="bullet"/>
+      <w:lvlText w:val="o"/>
+      <w:lvlJc w:val="left"/>
+      <w:pPr>
+        <w:ind w:left="1440" w:hanging="360"/>
+      </w:pPr>
+      <w:rPr>
+        <w:rFonts w:ascii="Courier New" w:hAnsi="Courier New" w:cs="Courier New" w:hint="default"/>
+      </w:rPr>
+    </w:lvl>
+    <w:lvl w:ilvl="2" w:tplc="040E0005" w:tentative="1">
+      <w:start w:val="1"/>
+      <w:numFmt w:val="bullet"/>
+      <w:lvlText w:val=""/>
+      <w:lvlJc w:val="left"/>
+      <w:pPr>
+        <w:ind w:left="2160" w:hanging="360"/>
+      </w:pPr>
+      <w:rPr>
+        <w:rFonts w:ascii="Wingdings" w:hAnsi="Wingdings" w:hint="default"/>
+      </w:rPr>
+    </w:lvl>
+    <w:lvl w:ilvl="3" w:tplc="040E0001" w:tentative="1">
+      <w:start w:val="1"/>
+      <w:numFmt w:val="bullet"/>
+      <w:lvlText w:val=""/>
+      <w:lvlJc w:val="left"/>
+      <w:pPr>
+        <w:ind w:left="2880" w:hanging="360"/>
+      </w:pPr>
+      <w:rPr>
+        <w:rFonts w:ascii="Symbol" w:hAnsi="Symbol" w:hint="default"/>
+      </w:rPr>
+    </w:lvl>
+    <w:lvl w:ilvl="4" w:tplc="040E0003" w:tentative="1">
+      <w:start w:val="1"/>
+      <w:numFmt w:val="bullet"/>
+      <w:lvlText w:val="o"/>
+      <w:lvlJc w:val="left"/>
+      <w:pPr>
+        <w:ind w:left="3600" w:hanging="360"/>
+      </w:pPr>
+      <w:rPr>
+        <w:rFonts w:ascii="Courier New" w:hAnsi="Courier New" w:cs="Courier New" w:hint="default"/>
+      </w:rPr>
+    </w:lvl>
+    <w:lvl w:ilvl="5" w:tplc="040E0005" w:tentative="1">
+      <w:start w:val="1"/>
+      <w:numFmt w:val="bullet"/>
+      <w:lvlText w:val=""/>
+      <w:lvlJc w:val="left"/>
+      <w:pPr>
+        <w:ind w:left="4320" w:hanging="360"/>
+      </w:pPr>
+      <w:rPr>
+        <w:rFonts w:ascii="Wingdings" w:hAnsi="Wingdings" w:hint="default"/>
+      </w:rPr>
+    </w:lvl>
+    <w:lvl w:ilvl="6" w:tplc="040E0001" w:tentative="1">
+      <w:start w:val="1"/>
+      <w:numFmt w:val="bullet"/>
+      <w:lvlText w:val=""/>
+      <w:lvlJc w:val="left"/>
+      <w:pPr>
+        <w:ind w:left="5040" w:hanging="360"/>
+      </w:pPr>
+      <w:rPr>
+        <w:rFonts w:ascii="Symbol" w:hAnsi="Symbol" w:hint="default"/>
+      </w:rPr>
+    </w:lvl>
+    <w:lvl w:ilvl="7" w:tplc="040E0003" w:tentative="1">
+      <w:start w:val="1"/>
+      <w:numFmt w:val="bullet"/>
+      <w:lvlText w:val="o"/>
+      <w:lvlJc w:val="left"/>
+      <w:pPr>
+        <w:ind w:left="5760" w:hanging="360"/>
+      </w:pPr>
+      <w:rPr>
+        <w:rFonts w:ascii="Courier New" w:hAnsi="Courier New" w:cs="Courier New" w:hint="default"/>
+      </w:rPr>
+    </w:lvl>
+    <w:lvl w:ilvl="8" w:tplc="040E0005" w:tentative="1">
+      <w:start w:val="1"/>
+      <w:numFmt w:val="bullet"/>
+      <w:lvlText w:val=""/>
+      <w:lvlJc w:val="left"/>
+      <w:pPr>
+        <w:ind w:left="6480" w:hanging="360"/>
+      </w:pPr>
+      <w:rPr>
+        <w:rFonts w:ascii="Wingdings" w:hAnsi="Wingdings" w:hint="default"/>
+      </w:rPr>
+    </w:lvl>
+  </w:abstractNum>
+  <w:abstractNum w:abstractNumId="3" w15:restartNumberingAfterBreak="0">
+    <w:nsid w:val="45BF7996"/>
+    <w:multiLevelType w:val="hybridMultilevel"/>
+    <w:tmpl w:val="72AEE85E"/>
+    <w:lvl w:ilvl="0" w:tplc="040E000F">
+      <w:start w:val="1"/>
+      <w:numFmt w:val="decimal"/>
+      <w:lvlText w:val="%1."/>
+      <w:lvlJc w:val="left"/>
+      <w:pPr>
+        <w:ind w:left="720" w:hanging="360"/>
+      </w:pPr>
+      <w:rPr>
+        <w:rFonts w:hint="default"/>
+      </w:rPr>
+    </w:lvl>
+    <w:lvl w:ilvl="1" w:tplc="040E0019" w:tentative="1">
+      <w:start w:val="1"/>
+      <w:numFmt w:val="lowerLetter"/>
+      <w:lvlText w:val="%2."/>
+      <w:lvlJc w:val="left"/>
+      <w:pPr>
+        <w:ind w:left="1440" w:hanging="360"/>
+      </w:pPr>
+    </w:lvl>
+    <w:lvl w:ilvl="2" w:tplc="040E001B" w:tentative="1">
+      <w:start w:val="1"/>
+      <w:numFmt w:val="lowerRoman"/>
+      <w:lvlText w:val="%3."/>
+      <w:lvlJc w:val="right"/>
+      <w:pPr>
+        <w:ind w:left="2160" w:hanging="180"/>
+      </w:pPr>
+    </w:lvl>
+    <w:lvl w:ilvl="3" w:tplc="040E000F" w:tentative="1">
+      <w:start w:val="1"/>
+      <w:numFmt w:val="decimal"/>
+      <w:lvlText w:val="%4."/>
+      <w:lvlJc w:val="left"/>
+      <w:pPr>
+        <w:ind w:left="2880" w:hanging="360"/>
+      </w:pPr>
+    </w:lvl>
+    <w:lvl w:ilvl="4" w:tplc="040E0019" w:tentative="1">
+      <w:start w:val="1"/>
+      <w:numFmt w:val="lowerLetter"/>
+      <w:lvlText w:val="%5."/>
+      <w:lvlJc w:val="left"/>
+      <w:pPr>
+        <w:ind w:left="3600" w:hanging="360"/>
+      </w:pPr>
+    </w:lvl>
+    <w:lvl w:ilvl="5" w:tplc="040E001B" w:tentative="1">
+      <w:start w:val="1"/>
+      <w:numFmt w:val="lowerRoman"/>
+      <w:lvlText w:val="%6."/>
+      <w:lvlJc w:val="right"/>
+      <w:pPr>
+        <w:ind w:left="4320" w:hanging="180"/>
+      </w:pPr>
+    </w:lvl>
+    <w:lvl w:ilvl="6" w:tplc="040E000F" w:tentative="1">
+      <w:start w:val="1"/>
+      <w:numFmt w:val="decimal"/>
+      <w:lvlText w:val="%7."/>
+      <w:lvlJc w:val="left"/>
+      <w:pPr>
+        <w:ind w:left="5040" w:hanging="360"/>
+      </w:pPr>
+    </w:lvl>
+    <w:lvl w:ilvl="7" w:tplc="040E0019" w:tentative="1">
+      <w:start w:val="1"/>
+      <w:numFmt w:val="lowerLetter"/>
+      <w:lvlText w:val="%8."/>
+      <w:lvlJc w:val="left"/>
+      <w:pPr>
+        <w:ind w:left="5760" w:hanging="360"/>
+      </w:pPr>
+    </w:lvl>
+    <w:lvl w:ilvl="8" w:tplc="040E001B" w:tentative="1">
+      <w:start w:val="1"/>
+      <w:numFmt w:val="lowerRoman"/>
+      <w:lvlText w:val="%9."/>
+      <w:lvlJc w:val="right"/>
+      <w:pPr>
+        <w:ind w:left="6480" w:hanging="180"/>
+      </w:pPr>
+    </w:lvl>
+  </w:abstractNum>
+  <w:abstractNum w:abstractNumId="4" w15:restartNumberingAfterBreak="0">
     <w:nsid w:val="538A27A0"/>
     <w:multiLevelType w:val="hybridMultilevel"/>
     <w:tmpl w:val="5BCE88D4"/>
@@ -5903,7 +7733,7 @@
       </w:rPr>
     </w:lvl>
   </w:abstractNum>
-  <w:abstractNum w:abstractNumId="2" w15:restartNumberingAfterBreak="0">
+  <w:abstractNum w:abstractNumId="5" w15:restartNumberingAfterBreak="0">
     <w:nsid w:val="6B920160"/>
     <w:multiLevelType w:val="hybridMultilevel"/>
     <w:tmpl w:val="BD448048"/>
@@ -6016,7 +7846,7 @@
       </w:rPr>
     </w:lvl>
   </w:abstractNum>
-  <w:abstractNum w:abstractNumId="3" w15:restartNumberingAfterBreak="0">
+  <w:abstractNum w:abstractNumId="6" w15:restartNumberingAfterBreak="0">
     <w:nsid w:val="77D625E2"/>
     <w:multiLevelType w:val="hybridMultilevel"/>
     <w:tmpl w:val="169265DC"/>
@@ -6129,17 +7959,142 @@
       </w:rPr>
     </w:lvl>
   </w:abstractNum>
+  <w:abstractNum w:abstractNumId="7" w15:restartNumberingAfterBreak="0">
+    <w:nsid w:val="7C2D2300"/>
+    <w:multiLevelType w:val="hybridMultilevel"/>
+    <w:tmpl w:val="E37234FA"/>
+    <w:lvl w:ilvl="0" w:tplc="040E0001">
+      <w:start w:val="1"/>
+      <w:numFmt w:val="bullet"/>
+      <w:lvlText w:val=""/>
+      <w:lvlJc w:val="left"/>
+      <w:pPr>
+        <w:ind w:left="720" w:hanging="360"/>
+      </w:pPr>
+      <w:rPr>
+        <w:rFonts w:ascii="Symbol" w:hAnsi="Symbol" w:hint="default"/>
+      </w:rPr>
+    </w:lvl>
+    <w:lvl w:ilvl="1" w:tplc="040E0003" w:tentative="1">
+      <w:start w:val="1"/>
+      <w:numFmt w:val="bullet"/>
+      <w:lvlText w:val="o"/>
+      <w:lvlJc w:val="left"/>
+      <w:pPr>
+        <w:ind w:left="1440" w:hanging="360"/>
+      </w:pPr>
+      <w:rPr>
+        <w:rFonts w:ascii="Courier New" w:hAnsi="Courier New" w:cs="Courier New" w:hint="default"/>
+      </w:rPr>
+    </w:lvl>
+    <w:lvl w:ilvl="2" w:tplc="040E0005" w:tentative="1">
+      <w:start w:val="1"/>
+      <w:numFmt w:val="bullet"/>
+      <w:lvlText w:val=""/>
+      <w:lvlJc w:val="left"/>
+      <w:pPr>
+        <w:ind w:left="2160" w:hanging="360"/>
+      </w:pPr>
+      <w:rPr>
+        <w:rFonts w:ascii="Wingdings" w:hAnsi="Wingdings" w:hint="default"/>
+      </w:rPr>
+    </w:lvl>
+    <w:lvl w:ilvl="3" w:tplc="040E0001" w:tentative="1">
+      <w:start w:val="1"/>
+      <w:numFmt w:val="bullet"/>
+      <w:lvlText w:val=""/>
+      <w:lvlJc w:val="left"/>
+      <w:pPr>
+        <w:ind w:left="2880" w:hanging="360"/>
+      </w:pPr>
+      <w:rPr>
+        <w:rFonts w:ascii="Symbol" w:hAnsi="Symbol" w:hint="default"/>
+      </w:rPr>
+    </w:lvl>
+    <w:lvl w:ilvl="4" w:tplc="040E0003" w:tentative="1">
+      <w:start w:val="1"/>
+      <w:numFmt w:val="bullet"/>
+      <w:lvlText w:val="o"/>
+      <w:lvlJc w:val="left"/>
+      <w:pPr>
+        <w:ind w:left="3600" w:hanging="360"/>
+      </w:pPr>
+      <w:rPr>
+        <w:rFonts w:ascii="Courier New" w:hAnsi="Courier New" w:cs="Courier New" w:hint="default"/>
+      </w:rPr>
+    </w:lvl>
+    <w:lvl w:ilvl="5" w:tplc="040E0005" w:tentative="1">
+      <w:start w:val="1"/>
+      <w:numFmt w:val="bullet"/>
+      <w:lvlText w:val=""/>
+      <w:lvlJc w:val="left"/>
+      <w:pPr>
+        <w:ind w:left="4320" w:hanging="360"/>
+      </w:pPr>
+      <w:rPr>
+        <w:rFonts w:ascii="Wingdings" w:hAnsi="Wingdings" w:hint="default"/>
+      </w:rPr>
+    </w:lvl>
+    <w:lvl w:ilvl="6" w:tplc="040E0001" w:tentative="1">
+      <w:start w:val="1"/>
+      <w:numFmt w:val="bullet"/>
+      <w:lvlText w:val=""/>
+      <w:lvlJc w:val="left"/>
+      <w:pPr>
+        <w:ind w:left="5040" w:hanging="360"/>
+      </w:pPr>
+      <w:rPr>
+        <w:rFonts w:ascii="Symbol" w:hAnsi="Symbol" w:hint="default"/>
+      </w:rPr>
+    </w:lvl>
+    <w:lvl w:ilvl="7" w:tplc="040E0003" w:tentative="1">
+      <w:start w:val="1"/>
+      <w:numFmt w:val="bullet"/>
+      <w:lvlText w:val="o"/>
+      <w:lvlJc w:val="left"/>
+      <w:pPr>
+        <w:ind w:left="5760" w:hanging="360"/>
+      </w:pPr>
+      <w:rPr>
+        <w:rFonts w:ascii="Courier New" w:hAnsi="Courier New" w:cs="Courier New" w:hint="default"/>
+      </w:rPr>
+    </w:lvl>
+    <w:lvl w:ilvl="8" w:tplc="040E0005" w:tentative="1">
+      <w:start w:val="1"/>
+      <w:numFmt w:val="bullet"/>
+      <w:lvlText w:val=""/>
+      <w:lvlJc w:val="left"/>
+      <w:pPr>
+        <w:ind w:left="6480" w:hanging="360"/>
+      </w:pPr>
+      <w:rPr>
+        <w:rFonts w:ascii="Wingdings" w:hAnsi="Wingdings" w:hint="default"/>
+      </w:rPr>
+    </w:lvl>
+  </w:abstractNum>
   <w:num w:numId="1">
+    <w:abstractNumId w:val="5"/>
+  </w:num>
+  <w:num w:numId="2">
+    <w:abstractNumId w:val="6"/>
+  </w:num>
+  <w:num w:numId="3">
+    <w:abstractNumId w:val="1"/>
+  </w:num>
+  <w:num w:numId="4">
+    <w:abstractNumId w:val="4"/>
+  </w:num>
+  <w:num w:numId="5">
     <w:abstractNumId w:val="2"/>
   </w:num>
-  <w:num w:numId="2">
+  <w:num w:numId="6">
     <w:abstractNumId w:val="3"/>
   </w:num>
-  <w:num w:numId="3">
+  <w:num w:numId="7">
+    <w:abstractNumId w:val="7"/>
+  </w:num>
+  <w:num w:numId="8">
     <w:abstractNumId w:val="0"/>
-  </w:num>
-  <w:num w:numId="4">
-    <w:abstractNumId w:val="1"/>
   </w:num>
 </w:numbering>
 </file>
@@ -6742,6 +8697,36 @@
       <w:szCs w:val="26"/>
     </w:rPr>
   </w:style>
+  <w:style w:type="paragraph" w:styleId="Buborkszveg">
+    <w:name w:val="Balloon Text"/>
+    <w:basedOn w:val="Norml"/>
+    <w:link w:val="BuborkszvegChar"/>
+    <w:uiPriority w:val="99"/>
+    <w:semiHidden/>
+    <w:unhideWhenUsed/>
+    <w:rsid w:val="00054D4B"/>
+    <w:pPr>
+      <w:spacing w:after="0" w:line="240" w:lineRule="auto"/>
+    </w:pPr>
+    <w:rPr>
+      <w:rFonts w:ascii="Segoe UI" w:hAnsi="Segoe UI" w:cs="Segoe UI"/>
+      <w:sz w:val="18"/>
+      <w:szCs w:val="18"/>
+    </w:rPr>
+  </w:style>
+  <w:style w:type="character" w:customStyle="1" w:styleId="BuborkszvegChar">
+    <w:name w:val="Buborékszöveg Char"/>
+    <w:basedOn w:val="Bekezdsalapbettpusa"/>
+    <w:link w:val="Buborkszveg"/>
+    <w:uiPriority w:val="99"/>
+    <w:semiHidden/>
+    <w:rsid w:val="00054D4B"/>
+    <w:rPr>
+      <w:rFonts w:ascii="Segoe UI" w:hAnsi="Segoe UI" w:cs="Segoe UI"/>
+      <w:sz w:val="18"/>
+      <w:szCs w:val="18"/>
+    </w:rPr>
+  </w:style>
 </w:styles>
 </file>
 

--- a/SZPA/SZPA_AUJZ9U.docx
+++ b/SZPA/SZPA_AUJZ9U.docx
@@ -6767,15 +6767,7 @@
           <w:sz w:val="24"/>
           <w:szCs w:val="24"/>
         </w:rPr>
-        <w:t>Természetesen lehetne még gyorsítani a programon</w:t>
-      </w:r>
-      <w:r>
-        <w:rPr>
-          <w:rFonts w:ascii="Arial" w:hAnsi="Arial" w:cs="Arial"/>
-          <w:sz w:val="24"/>
-          <w:szCs w:val="24"/>
-        </w:rPr>
-        <w:t>, mégpedig úgy, ha:</w:t>
+        <w:t>Természetesen lehetne még gyorsítani a programon, mégpedig úgy, ha:</w:t>
       </w:r>
     </w:p>
     <w:p>
@@ -6885,25 +6877,81 @@
           <w:sz w:val="24"/>
           <w:szCs w:val="24"/>
         </w:rPr>
-        <w:t>iOS-re lefejleszteni (következő projektem</w:t>
-      </w:r>
-      <w:bookmarkStart w:id="1" w:name="_GoBack"/>
-      <w:bookmarkEnd w:id="1"/>
-      <w:r>
-        <w:rPr>
-          <w:rFonts w:ascii="Arial" w:hAnsi="Arial" w:cs="Arial"/>
-          <w:sz w:val="24"/>
-          <w:szCs w:val="24"/>
-        </w:rPr>
-        <w:t>)</w:t>
+        <w:t>iOS-re lefejleszteni (következő projektem)</w:t>
       </w:r>
     </w:p>
     <w:p>
       <w:pPr>
         <w:pStyle w:val="Cmsor1"/>
-      </w:pPr>
-      <w:r>
+        <w:rPr>
+          <w:rFonts w:ascii="Arial" w:hAnsi="Arial" w:cs="Arial"/>
+        </w:rPr>
+      </w:pPr>
+      <w:r>
+        <w:rPr>
+          <w:rFonts w:ascii="Arial" w:hAnsi="Arial" w:cs="Arial"/>
+        </w:rPr>
         <w:t>Megjegyzés</w:t>
+      </w:r>
+    </w:p>
+    <w:p>
+      <w:pPr>
+        <w:pStyle w:val="Listaszerbekezds"/>
+        <w:numPr>
+          <w:ilvl w:val="0"/>
+          <w:numId w:val="9"/>
+        </w:numPr>
+        <w:rPr>
+          <w:rFonts w:ascii="Arial" w:hAnsi="Arial" w:cs="Arial"/>
+        </w:rPr>
+      </w:pPr>
+      <w:r>
+        <w:rPr>
+          <w:rFonts w:ascii="Arial" w:hAnsi="Arial" w:cs="Arial"/>
+        </w:rPr>
+        <w:t xml:space="preserve">Különböző színek – kontrasztarányokhoz jobban működik az </w:t>
+      </w:r>
+      <w:proofErr w:type="gramStart"/>
+      <w:r>
+        <w:rPr>
+          <w:rFonts w:ascii="Arial" w:hAnsi="Arial" w:cs="Arial"/>
+        </w:rPr>
+        <w:t>egyik</w:t>
+      </w:r>
+      <w:proofErr w:type="gramEnd"/>
+      <w:r>
+        <w:rPr>
+          <w:rFonts w:ascii="Arial" w:hAnsi="Arial" w:cs="Arial"/>
+        </w:rPr>
+        <w:t xml:space="preserve"> illetve a másik </w:t>
+      </w:r>
+      <w:proofErr w:type="spellStart"/>
+      <w:r>
+        <w:rPr>
+          <w:rFonts w:ascii="Arial" w:hAnsi="Arial" w:cs="Arial"/>
+        </w:rPr>
+        <w:t>lookup</w:t>
+      </w:r>
+      <w:proofErr w:type="spellEnd"/>
+      <w:r>
+        <w:rPr>
+          <w:rFonts w:ascii="Arial" w:hAnsi="Arial" w:cs="Arial"/>
+        </w:rPr>
+        <w:t xml:space="preserve"> </w:t>
+      </w:r>
+      <w:proofErr w:type="spellStart"/>
+      <w:r>
+        <w:rPr>
+          <w:rFonts w:ascii="Arial" w:hAnsi="Arial" w:cs="Arial"/>
+        </w:rPr>
+        <w:t>table</w:t>
+      </w:r>
+      <w:proofErr w:type="spellEnd"/>
+      <w:r>
+        <w:rPr>
+          <w:rFonts w:ascii="Arial" w:hAnsi="Arial" w:cs="Arial"/>
+        </w:rPr>
+        <w:t xml:space="preserve"> / karakterkészlet</w:t>
       </w:r>
     </w:p>
     <w:p>
@@ -6913,8 +6961,14 @@
           <w:ilvl w:val="0"/>
           <w:numId w:val="8"/>
         </w:numPr>
-      </w:pPr>
-      <w:r>
+        <w:rPr>
+          <w:rFonts w:ascii="Arial" w:hAnsi="Arial" w:cs="Arial"/>
+        </w:rPr>
+      </w:pPr>
+      <w:r>
+        <w:rPr>
+          <w:rFonts w:ascii="Arial" w:hAnsi="Arial" w:cs="Arial"/>
+        </w:rPr>
         <w:t>A terminált / parancssort állítsuk be maximum méretre.</w:t>
       </w:r>
     </w:p>
@@ -6925,8 +6979,14 @@
           <w:ilvl w:val="0"/>
           <w:numId w:val="8"/>
         </w:numPr>
-      </w:pPr>
-      <w:r>
+        <w:rPr>
+          <w:rFonts w:ascii="Arial" w:hAnsi="Arial" w:cs="Arial"/>
+        </w:rPr>
+      </w:pPr>
+      <w:r>
+        <w:rPr>
+          <w:rFonts w:ascii="Arial" w:hAnsi="Arial" w:cs="Arial"/>
+        </w:rPr>
         <w:t>A terminál / parancssor betűmérete legyen 5-ös, hogy kiférjen az animáció.</w:t>
       </w:r>
     </w:p>
@@ -6937,16 +6997,28 @@
           <w:ilvl w:val="0"/>
           <w:numId w:val="8"/>
         </w:numPr>
-      </w:pPr>
-      <w:r>
+        <w:rPr>
+          <w:rFonts w:ascii="Arial" w:hAnsi="Arial" w:cs="Arial"/>
+        </w:rPr>
+      </w:pPr>
+      <w:r>
+        <w:rPr>
+          <w:rFonts w:ascii="Arial" w:hAnsi="Arial" w:cs="Arial"/>
+        </w:rPr>
         <w:t xml:space="preserve">Nagyméretű </w:t>
       </w:r>
       <w:proofErr w:type="spellStart"/>
       <w:r>
+        <w:rPr>
+          <w:rFonts w:ascii="Arial" w:hAnsi="Arial" w:cs="Arial"/>
+        </w:rPr>
         <w:t>gifek-et</w:t>
       </w:r>
       <w:proofErr w:type="spellEnd"/>
       <w:r>
+        <w:rPr>
+          <w:rFonts w:ascii="Arial" w:hAnsi="Arial" w:cs="Arial"/>
+        </w:rPr>
         <w:t xml:space="preserve"> a gépemmel nem tudtam tesztelni, mert rengeteg idő volt a feldolgozás.</w:t>
       </w:r>
     </w:p>
@@ -6957,8 +7029,14 @@
           <w:ilvl w:val="1"/>
           <w:numId w:val="8"/>
         </w:numPr>
-      </w:pPr>
-      <w:r>
+        <w:rPr>
+          <w:rFonts w:ascii="Arial" w:hAnsi="Arial" w:cs="Arial"/>
+        </w:rPr>
+      </w:pPr>
+      <w:r>
+        <w:rPr>
+          <w:rFonts w:ascii="Arial" w:hAnsi="Arial" w:cs="Arial"/>
+        </w:rPr>
         <w:t>Van egy hibaüzenet ami felugrik, annak a jobbfelső sarkára csak nyomjunk rá</w:t>
       </w:r>
     </w:p>
@@ -6969,19 +7047,16 @@
           <w:ilvl w:val="2"/>
           <w:numId w:val="8"/>
         </w:numPr>
-      </w:pPr>
-      <w:r>
+        <w:rPr>
+          <w:rFonts w:ascii="Arial" w:hAnsi="Arial" w:cs="Arial"/>
+        </w:rPr>
+      </w:pPr>
+      <w:r>
+        <w:rPr>
+          <w:rFonts w:ascii="Arial" w:hAnsi="Arial" w:cs="Arial"/>
+        </w:rPr>
         <w:t>Lényegében nem is hibaüzenet, csak annyit jelez a VS, hogy a futása az alkalmazásnak sokáig tart.</w:t>
       </w:r>
-    </w:p>
-    <w:p>
-      <w:pPr>
-        <w:rPr>
-          <w:rFonts w:ascii="Arial" w:hAnsi="Arial" w:cs="Arial"/>
-          <w:sz w:val="24"/>
-          <w:szCs w:val="24"/>
-        </w:rPr>
-      </w:pPr>
       <w:r>
         <w:rPr>
           <w:rFonts w:ascii="Arial" w:hAnsi="Arial" w:cs="Arial"/>
@@ -6994,13 +7069,2921 @@
     <w:p>
       <w:pPr>
         <w:pStyle w:val="Cmsor1"/>
-      </w:pPr>
-      <w:r>
+        <w:rPr>
+          <w:rFonts w:ascii="Arial" w:hAnsi="Arial" w:cs="Arial"/>
+        </w:rPr>
+      </w:pPr>
+      <w:r>
+        <w:rPr>
+          <w:rFonts w:ascii="Arial" w:hAnsi="Arial" w:cs="Arial"/>
+        </w:rPr>
         <w:lastRenderedPageBreak/>
         <w:t>Képek a végeredményről</w:t>
       </w:r>
     </w:p>
-    <w:p/>
+    <w:p>
+      <w:pPr>
+        <w:pStyle w:val="Cmsor2"/>
+        <w:rPr>
+          <w:rFonts w:ascii="Arial" w:hAnsi="Arial" w:cs="Arial"/>
+        </w:rPr>
+      </w:pPr>
+      <w:r>
+        <w:rPr>
+          <w:rFonts w:ascii="Arial" w:hAnsi="Arial" w:cs="Arial"/>
+        </w:rPr>
+        <w:t>Konvertált képek:</w:t>
+      </w:r>
+    </w:p>
+    <w:tbl>
+      <w:tblPr>
+        <w:tblStyle w:val="Rcsostblzat"/>
+        <w:tblW w:w="10201" w:type="dxa"/>
+        <w:tblBorders>
+          <w:top w:val="none" w:sz="0" w:space="0" w:color="auto"/>
+          <w:left w:val="none" w:sz="0" w:space="0" w:color="auto"/>
+          <w:bottom w:val="none" w:sz="0" w:space="0" w:color="auto"/>
+          <w:right w:val="none" w:sz="0" w:space="0" w:color="auto"/>
+          <w:insideH w:val="none" w:sz="0" w:space="0" w:color="auto"/>
+          <w:insideV w:val="none" w:sz="0" w:space="0" w:color="auto"/>
+        </w:tblBorders>
+        <w:tblLook w:val="04A0" w:firstRow="1" w:lastRow="0" w:firstColumn="1" w:lastColumn="0" w:noHBand="0" w:noVBand="1"/>
+      </w:tblPr>
+      <w:tblGrid>
+        <w:gridCol w:w="2078"/>
+        <w:gridCol w:w="2099"/>
+        <w:gridCol w:w="6024"/>
+      </w:tblGrid>
+      <w:tr>
+        <w:tc>
+          <w:tcPr>
+            <w:tcW w:w="2160" w:type="dxa"/>
+            <w:vAlign w:val="center"/>
+          </w:tcPr>
+          <w:p>
+            <w:pPr>
+              <w:rPr>
+                <w:rFonts w:ascii="Arial" w:hAnsi="Arial" w:cs="Arial"/>
+              </w:rPr>
+            </w:pPr>
+            <w:r>
+              <w:rPr>
+                <w:rFonts w:ascii="Arial" w:hAnsi="Arial" w:cs="Arial"/>
+              </w:rPr>
+              <w:t>Eredeti f</w:t>
+            </w:r>
+            <w:r>
+              <w:rPr>
+                <w:rFonts w:ascii="Arial" w:hAnsi="Arial" w:cs="Arial"/>
+              </w:rPr>
+              <w:t>ájl neve</w:t>
+            </w:r>
+          </w:p>
+        </w:tc>
+        <w:tc>
+          <w:tcPr>
+            <w:tcW w:w="1866" w:type="dxa"/>
+            <w:vAlign w:val="center"/>
+          </w:tcPr>
+          <w:p>
+            <w:pPr>
+              <w:jc w:val="center"/>
+              <w:rPr>
+                <w:rFonts w:ascii="Arial" w:hAnsi="Arial" w:cs="Arial"/>
+              </w:rPr>
+            </w:pPr>
+            <w:proofErr w:type="spellStart"/>
+            <w:r>
+              <w:rPr>
+                <w:rFonts w:ascii="Arial" w:hAnsi="Arial" w:cs="Arial"/>
+              </w:rPr>
+              <w:t>Lookup-table</w:t>
+            </w:r>
+            <w:proofErr w:type="spellEnd"/>
+          </w:p>
+        </w:tc>
+        <w:tc>
+          <w:tcPr>
+            <w:tcW w:w="6175" w:type="dxa"/>
+            <w:vAlign w:val="center"/>
+          </w:tcPr>
+          <w:p>
+            <w:pPr>
+              <w:jc w:val="center"/>
+              <w:rPr>
+                <w:rFonts w:ascii="Arial" w:hAnsi="Arial" w:cs="Arial"/>
+              </w:rPr>
+            </w:pPr>
+            <w:r>
+              <w:rPr>
+                <w:rFonts w:ascii="Arial" w:hAnsi="Arial" w:cs="Arial"/>
+              </w:rPr>
+              <w:t>Kép</w:t>
+            </w:r>
+          </w:p>
+        </w:tc>
+      </w:tr>
+      <w:tr>
+        <w:tc>
+          <w:tcPr>
+            <w:tcW w:w="2160" w:type="dxa"/>
+            <w:vAlign w:val="center"/>
+          </w:tcPr>
+          <w:p>
+            <w:pPr>
+              <w:rPr>
+                <w:rFonts w:ascii="Arial" w:hAnsi="Arial" w:cs="Arial"/>
+              </w:rPr>
+            </w:pPr>
+            <w:r>
+              <w:rPr>
+                <w:rFonts w:ascii="Arial" w:hAnsi="Arial" w:cs="Arial"/>
+              </w:rPr>
+              <w:t>green-sea-turtle.jpg</w:t>
+            </w:r>
+          </w:p>
+        </w:tc>
+        <w:tc>
+          <w:tcPr>
+            <w:tcW w:w="1866" w:type="dxa"/>
+            <w:vAlign w:val="center"/>
+          </w:tcPr>
+          <w:p>
+            <w:pPr>
+              <w:jc w:val="center"/>
+              <w:rPr>
+                <w:rFonts w:ascii="Arial" w:hAnsi="Arial" w:cs="Arial"/>
+              </w:rPr>
+            </w:pPr>
+            <w:r>
+              <w:rPr>
+                <w:rFonts w:ascii="Arial" w:hAnsi="Arial" w:cs="Arial"/>
+              </w:rPr>
+              <w:t>-</w:t>
+            </w:r>
+          </w:p>
+        </w:tc>
+        <w:tc>
+          <w:tcPr>
+            <w:tcW w:w="6175" w:type="dxa"/>
+            <w:vAlign w:val="center"/>
+          </w:tcPr>
+          <w:p>
+            <w:pPr>
+              <w:jc w:val="center"/>
+              <w:rPr>
+                <w:rFonts w:ascii="Arial" w:hAnsi="Arial" w:cs="Arial"/>
+              </w:rPr>
+            </w:pPr>
+            <w:r>
+              <w:rPr>
+                <w:rFonts w:ascii="Arial" w:hAnsi="Arial" w:cs="Arial"/>
+                <w:noProof/>
+              </w:rPr>
+              <w:drawing>
+                <wp:inline distT="0" distB="0" distL="0" distR="0" wp14:anchorId="03F2C343" wp14:editId="7309722E">
+                  <wp:extent cx="2295525" cy="2295525"/>
+                  <wp:effectExtent l="0" t="0" r="9525" b="9525"/>
+                  <wp:docPr id="22" name="Kép 22"/>
+                  <wp:cNvGraphicFramePr>
+                    <a:graphicFrameLocks xmlns:a="http://schemas.openxmlformats.org/drawingml/2006/main" noChangeAspect="1"/>
+                  </wp:cNvGraphicFramePr>
+                  <a:graphic xmlns:a="http://schemas.openxmlformats.org/drawingml/2006/main">
+                    <a:graphicData uri="http://schemas.openxmlformats.org/drawingml/2006/picture">
+                      <pic:pic xmlns:pic="http://schemas.openxmlformats.org/drawingml/2006/picture">
+                        <pic:nvPicPr>
+                          <pic:cNvPr id="0" name="Picture 1"/>
+                          <pic:cNvPicPr>
+                            <a:picLocks noChangeAspect="1" noChangeArrowheads="1"/>
+                          </pic:cNvPicPr>
+                        </pic:nvPicPr>
+                        <pic:blipFill>
+                          <a:blip r:embed="rId27">
+                            <a:extLst>
+                              <a:ext uri="{28A0092B-C50C-407E-A947-70E740481C1C}">
+                                <a14:useLocalDpi xmlns:a14="http://schemas.microsoft.com/office/drawing/2010/main" val="0"/>
+                              </a:ext>
+                            </a:extLst>
+                          </a:blip>
+                          <a:srcRect/>
+                          <a:stretch>
+                            <a:fillRect/>
+                          </a:stretch>
+                        </pic:blipFill>
+                        <pic:spPr bwMode="auto">
+                          <a:xfrm>
+                            <a:off x="0" y="0"/>
+                            <a:ext cx="2295525" cy="2295525"/>
+                          </a:xfrm>
+                          <a:prstGeom prst="rect">
+                            <a:avLst/>
+                          </a:prstGeom>
+                          <a:noFill/>
+                          <a:ln>
+                            <a:noFill/>
+                          </a:ln>
+                        </pic:spPr>
+                      </pic:pic>
+                    </a:graphicData>
+                  </a:graphic>
+                </wp:inline>
+              </w:drawing>
+            </w:r>
+          </w:p>
+        </w:tc>
+      </w:tr>
+      <w:tr>
+        <w:tc>
+          <w:tcPr>
+            <w:tcW w:w="2160" w:type="dxa"/>
+            <w:vAlign w:val="center"/>
+          </w:tcPr>
+          <w:p>
+            <w:pPr>
+              <w:rPr>
+                <w:rFonts w:ascii="Arial" w:hAnsi="Arial" w:cs="Arial"/>
+              </w:rPr>
+            </w:pPr>
+            <w:r>
+              <w:rPr>
+                <w:rFonts w:ascii="Arial" w:hAnsi="Arial" w:cs="Arial"/>
+              </w:rPr>
+              <w:t>green-sea-turtle.jpg</w:t>
+            </w:r>
+          </w:p>
+        </w:tc>
+        <w:tc>
+          <w:tcPr>
+            <w:tcW w:w="1866" w:type="dxa"/>
+            <w:vAlign w:val="center"/>
+          </w:tcPr>
+          <w:p>
+            <w:pPr>
+              <w:jc w:val="center"/>
+              <w:rPr>
+                <w:rFonts w:ascii="Arial" w:hAnsi="Arial" w:cs="Arial"/>
+              </w:rPr>
+            </w:pPr>
+            <w:r>
+              <w:rPr>
+                <w:rFonts w:ascii="Arial" w:hAnsi="Arial" w:cs="Arial"/>
+              </w:rPr>
+              <w:t>AsciiCharSetType1</w:t>
+            </w:r>
+          </w:p>
+        </w:tc>
+        <w:tc>
+          <w:tcPr>
+            <w:tcW w:w="6175" w:type="dxa"/>
+            <w:vAlign w:val="center"/>
+          </w:tcPr>
+          <w:p>
+            <w:pPr>
+              <w:jc w:val="center"/>
+              <w:rPr>
+                <w:rFonts w:ascii="Arial" w:hAnsi="Arial" w:cs="Arial"/>
+              </w:rPr>
+            </w:pPr>
+            <w:r>
+              <w:rPr>
+                <w:rFonts w:ascii="Arial" w:hAnsi="Arial" w:cs="Arial"/>
+              </w:rPr>
+              <w:drawing>
+                <wp:inline distT="0" distB="0" distL="0" distR="0" wp14:anchorId="459E6C95" wp14:editId="7B9B1375">
+                  <wp:extent cx="2293986" cy="2647315"/>
+                  <wp:effectExtent l="0" t="0" r="0" b="635"/>
+                  <wp:docPr id="20" name="Kép 20"/>
+                  <wp:cNvGraphicFramePr>
+                    <a:graphicFrameLocks xmlns:a="http://schemas.openxmlformats.org/drawingml/2006/main" noChangeAspect="1"/>
+                  </wp:cNvGraphicFramePr>
+                  <a:graphic xmlns:a="http://schemas.openxmlformats.org/drawingml/2006/main">
+                    <a:graphicData uri="http://schemas.openxmlformats.org/drawingml/2006/picture">
+                      <pic:pic xmlns:pic="http://schemas.openxmlformats.org/drawingml/2006/picture">
+                        <pic:nvPicPr>
+                          <pic:cNvPr id="1" name=""/>
+                          <pic:cNvPicPr/>
+                        </pic:nvPicPr>
+                        <pic:blipFill>
+                          <a:blip r:embed="rId28"/>
+                          <a:stretch>
+                            <a:fillRect/>
+                          </a:stretch>
+                        </pic:blipFill>
+                        <pic:spPr>
+                          <a:xfrm>
+                            <a:off x="0" y="0"/>
+                            <a:ext cx="2322831" cy="2680602"/>
+                          </a:xfrm>
+                          <a:prstGeom prst="rect">
+                            <a:avLst/>
+                          </a:prstGeom>
+                        </pic:spPr>
+                      </pic:pic>
+                    </a:graphicData>
+                  </a:graphic>
+                </wp:inline>
+              </w:drawing>
+            </w:r>
+          </w:p>
+        </w:tc>
+      </w:tr>
+      <w:tr>
+        <w:tc>
+          <w:tcPr>
+            <w:tcW w:w="2160" w:type="dxa"/>
+            <w:vAlign w:val="center"/>
+          </w:tcPr>
+          <w:p>
+            <w:pPr>
+              <w:rPr>
+                <w:rFonts w:ascii="Arial" w:hAnsi="Arial" w:cs="Arial"/>
+              </w:rPr>
+            </w:pPr>
+            <w:r>
+              <w:rPr>
+                <w:rFonts w:ascii="Arial" w:hAnsi="Arial" w:cs="Arial"/>
+              </w:rPr>
+              <w:t>green-sea-turtle.jpg</w:t>
+            </w:r>
+          </w:p>
+        </w:tc>
+        <w:tc>
+          <w:tcPr>
+            <w:tcW w:w="1866" w:type="dxa"/>
+            <w:vAlign w:val="center"/>
+          </w:tcPr>
+          <w:p>
+            <w:pPr>
+              <w:jc w:val="center"/>
+              <w:rPr>
+                <w:rFonts w:ascii="Arial" w:hAnsi="Arial" w:cs="Arial"/>
+              </w:rPr>
+            </w:pPr>
+            <w:r>
+              <w:rPr>
+                <w:rFonts w:ascii="Arial" w:hAnsi="Arial" w:cs="Arial"/>
+              </w:rPr>
+              <w:t>AsciiCharSetType</w:t>
+            </w:r>
+            <w:r>
+              <w:rPr>
+                <w:rFonts w:ascii="Arial" w:hAnsi="Arial" w:cs="Arial"/>
+              </w:rPr>
+              <w:t>2</w:t>
+            </w:r>
+          </w:p>
+        </w:tc>
+        <w:tc>
+          <w:tcPr>
+            <w:tcW w:w="6175" w:type="dxa"/>
+            <w:vAlign w:val="center"/>
+          </w:tcPr>
+          <w:p>
+            <w:pPr>
+              <w:jc w:val="center"/>
+              <w:rPr>
+                <w:rFonts w:ascii="Arial" w:hAnsi="Arial" w:cs="Arial"/>
+              </w:rPr>
+            </w:pPr>
+            <w:r>
+              <w:rPr>
+                <w:rFonts w:ascii="Arial" w:hAnsi="Arial" w:cs="Arial"/>
+              </w:rPr>
+              <w:drawing>
+                <wp:inline distT="0" distB="0" distL="0" distR="0" wp14:anchorId="06921286" wp14:editId="461E8D9F">
+                  <wp:extent cx="2295525" cy="2703141"/>
+                  <wp:effectExtent l="0" t="0" r="0" b="2540"/>
+                  <wp:docPr id="21" name="Kép 21"/>
+                  <wp:cNvGraphicFramePr>
+                    <a:graphicFrameLocks xmlns:a="http://schemas.openxmlformats.org/drawingml/2006/main" noChangeAspect="1"/>
+                  </wp:cNvGraphicFramePr>
+                  <a:graphic xmlns:a="http://schemas.openxmlformats.org/drawingml/2006/main">
+                    <a:graphicData uri="http://schemas.openxmlformats.org/drawingml/2006/picture">
+                      <pic:pic xmlns:pic="http://schemas.openxmlformats.org/drawingml/2006/picture">
+                        <pic:nvPicPr>
+                          <pic:cNvPr id="1" name=""/>
+                          <pic:cNvPicPr/>
+                        </pic:nvPicPr>
+                        <pic:blipFill>
+                          <a:blip r:embed="rId29"/>
+                          <a:stretch>
+                            <a:fillRect/>
+                          </a:stretch>
+                        </pic:blipFill>
+                        <pic:spPr>
+                          <a:xfrm>
+                            <a:off x="0" y="0"/>
+                            <a:ext cx="2318669" cy="2730395"/>
+                          </a:xfrm>
+                          <a:prstGeom prst="rect">
+                            <a:avLst/>
+                          </a:prstGeom>
+                        </pic:spPr>
+                      </pic:pic>
+                    </a:graphicData>
+                  </a:graphic>
+                </wp:inline>
+              </w:drawing>
+            </w:r>
+          </w:p>
+        </w:tc>
+      </w:tr>
+      <w:tr>
+        <w:tc>
+          <w:tcPr>
+            <w:tcW w:w="2160" w:type="dxa"/>
+            <w:vAlign w:val="center"/>
+          </w:tcPr>
+          <w:p>
+            <w:pPr>
+              <w:rPr>
+                <w:rFonts w:ascii="Arial" w:hAnsi="Arial" w:cs="Arial"/>
+              </w:rPr>
+            </w:pPr>
+            <w:r>
+              <w:rPr>
+                <w:rFonts w:ascii="Arial" w:hAnsi="Arial" w:cs="Arial"/>
+              </w:rPr>
+              <w:lastRenderedPageBreak/>
+              <w:t>earth-from-space.jpg</w:t>
+            </w:r>
+          </w:p>
+        </w:tc>
+        <w:tc>
+          <w:tcPr>
+            <w:tcW w:w="1866" w:type="dxa"/>
+            <w:vAlign w:val="center"/>
+          </w:tcPr>
+          <w:p>
+            <w:pPr>
+              <w:jc w:val="center"/>
+              <w:rPr>
+                <w:rFonts w:ascii="Arial" w:hAnsi="Arial" w:cs="Arial"/>
+              </w:rPr>
+            </w:pPr>
+            <w:r>
+              <w:rPr>
+                <w:rFonts w:ascii="Arial" w:hAnsi="Arial" w:cs="Arial"/>
+              </w:rPr>
+              <w:t>-</w:t>
+            </w:r>
+          </w:p>
+        </w:tc>
+        <w:tc>
+          <w:tcPr>
+            <w:tcW w:w="6175" w:type="dxa"/>
+            <w:vAlign w:val="center"/>
+          </w:tcPr>
+          <w:p>
+            <w:pPr>
+              <w:jc w:val="center"/>
+              <w:rPr>
+                <w:rFonts w:ascii="Arial" w:hAnsi="Arial" w:cs="Arial"/>
+              </w:rPr>
+            </w:pPr>
+            <w:r>
+              <w:rPr>
+                <w:rFonts w:ascii="Arial" w:hAnsi="Arial" w:cs="Arial"/>
+                <w:noProof/>
+              </w:rPr>
+              <w:drawing>
+                <wp:inline distT="0" distB="0" distL="0" distR="0" wp14:anchorId="46338778" wp14:editId="64350C35">
+                  <wp:extent cx="2381250" cy="2381250"/>
+                  <wp:effectExtent l="0" t="0" r="0" b="0"/>
+                  <wp:docPr id="23" name="Kép 23"/>
+                  <wp:cNvGraphicFramePr>
+                    <a:graphicFrameLocks xmlns:a="http://schemas.openxmlformats.org/drawingml/2006/main" noChangeAspect="1"/>
+                  </wp:cNvGraphicFramePr>
+                  <a:graphic xmlns:a="http://schemas.openxmlformats.org/drawingml/2006/main">
+                    <a:graphicData uri="http://schemas.openxmlformats.org/drawingml/2006/picture">
+                      <pic:pic xmlns:pic="http://schemas.openxmlformats.org/drawingml/2006/picture">
+                        <pic:nvPicPr>
+                          <pic:cNvPr id="0" name="Picture 2"/>
+                          <pic:cNvPicPr>
+                            <a:picLocks noChangeAspect="1" noChangeArrowheads="1"/>
+                          </pic:cNvPicPr>
+                        </pic:nvPicPr>
+                        <pic:blipFill>
+                          <a:blip r:embed="rId30">
+                            <a:extLst>
+                              <a:ext uri="{28A0092B-C50C-407E-A947-70E740481C1C}">
+                                <a14:useLocalDpi xmlns:a14="http://schemas.microsoft.com/office/drawing/2010/main" val="0"/>
+                              </a:ext>
+                            </a:extLst>
+                          </a:blip>
+                          <a:srcRect/>
+                          <a:stretch>
+                            <a:fillRect/>
+                          </a:stretch>
+                        </pic:blipFill>
+                        <pic:spPr bwMode="auto">
+                          <a:xfrm>
+                            <a:off x="0" y="0"/>
+                            <a:ext cx="2381250" cy="2381250"/>
+                          </a:xfrm>
+                          <a:prstGeom prst="rect">
+                            <a:avLst/>
+                          </a:prstGeom>
+                          <a:noFill/>
+                          <a:ln>
+                            <a:noFill/>
+                          </a:ln>
+                        </pic:spPr>
+                      </pic:pic>
+                    </a:graphicData>
+                  </a:graphic>
+                </wp:inline>
+              </w:drawing>
+            </w:r>
+          </w:p>
+        </w:tc>
+      </w:tr>
+      <w:tr>
+        <w:tc>
+          <w:tcPr>
+            <w:tcW w:w="2160" w:type="dxa"/>
+            <w:vAlign w:val="center"/>
+          </w:tcPr>
+          <w:p>
+            <w:pPr>
+              <w:rPr>
+                <w:rFonts w:ascii="Arial" w:hAnsi="Arial" w:cs="Arial"/>
+              </w:rPr>
+            </w:pPr>
+            <w:r>
+              <w:rPr>
+                <w:rFonts w:ascii="Arial" w:hAnsi="Arial" w:cs="Arial"/>
+              </w:rPr>
+              <w:t>earth-from-space.jpg</w:t>
+            </w:r>
+          </w:p>
+        </w:tc>
+        <w:tc>
+          <w:tcPr>
+            <w:tcW w:w="1866" w:type="dxa"/>
+            <w:vAlign w:val="center"/>
+          </w:tcPr>
+          <w:p>
+            <w:pPr>
+              <w:jc w:val="center"/>
+              <w:rPr>
+                <w:rFonts w:ascii="Arial" w:hAnsi="Arial" w:cs="Arial"/>
+              </w:rPr>
+            </w:pPr>
+            <w:r>
+              <w:rPr>
+                <w:rFonts w:ascii="Arial" w:hAnsi="Arial" w:cs="Arial"/>
+              </w:rPr>
+              <w:t>AsciiCharSetType1</w:t>
+            </w:r>
+          </w:p>
+        </w:tc>
+        <w:tc>
+          <w:tcPr>
+            <w:tcW w:w="6175" w:type="dxa"/>
+            <w:vAlign w:val="center"/>
+          </w:tcPr>
+          <w:p>
+            <w:pPr>
+              <w:jc w:val="center"/>
+              <w:rPr>
+                <w:rFonts w:ascii="Arial" w:hAnsi="Arial" w:cs="Arial"/>
+              </w:rPr>
+            </w:pPr>
+            <w:r>
+              <w:rPr>
+                <w:rFonts w:ascii="Arial" w:hAnsi="Arial" w:cs="Arial"/>
+              </w:rPr>
+              <w:drawing>
+                <wp:inline distT="0" distB="0" distL="0" distR="0" wp14:anchorId="6F401BF9" wp14:editId="10DCA9AE">
+                  <wp:extent cx="2394316" cy="2762250"/>
+                  <wp:effectExtent l="0" t="0" r="6350" b="0"/>
+                  <wp:docPr id="24" name="Kép 24"/>
+                  <wp:cNvGraphicFramePr>
+                    <a:graphicFrameLocks xmlns:a="http://schemas.openxmlformats.org/drawingml/2006/main" noChangeAspect="1"/>
+                  </wp:cNvGraphicFramePr>
+                  <a:graphic xmlns:a="http://schemas.openxmlformats.org/drawingml/2006/main">
+                    <a:graphicData uri="http://schemas.openxmlformats.org/drawingml/2006/picture">
+                      <pic:pic xmlns:pic="http://schemas.openxmlformats.org/drawingml/2006/picture">
+                        <pic:nvPicPr>
+                          <pic:cNvPr id="1" name=""/>
+                          <pic:cNvPicPr/>
+                        </pic:nvPicPr>
+                        <pic:blipFill>
+                          <a:blip r:embed="rId31"/>
+                          <a:stretch>
+                            <a:fillRect/>
+                          </a:stretch>
+                        </pic:blipFill>
+                        <pic:spPr>
+                          <a:xfrm>
+                            <a:off x="0" y="0"/>
+                            <a:ext cx="2413672" cy="2784580"/>
+                          </a:xfrm>
+                          <a:prstGeom prst="rect">
+                            <a:avLst/>
+                          </a:prstGeom>
+                        </pic:spPr>
+                      </pic:pic>
+                    </a:graphicData>
+                  </a:graphic>
+                </wp:inline>
+              </w:drawing>
+            </w:r>
+          </w:p>
+        </w:tc>
+      </w:tr>
+      <w:tr>
+        <w:tc>
+          <w:tcPr>
+            <w:tcW w:w="2160" w:type="dxa"/>
+            <w:vAlign w:val="center"/>
+          </w:tcPr>
+          <w:p>
+            <w:pPr>
+              <w:rPr>
+                <w:rFonts w:ascii="Arial" w:hAnsi="Arial" w:cs="Arial"/>
+              </w:rPr>
+            </w:pPr>
+            <w:r>
+              <w:rPr>
+                <w:rFonts w:ascii="Arial" w:hAnsi="Arial" w:cs="Arial"/>
+              </w:rPr>
+              <w:t>earth-from-space.jpg</w:t>
+            </w:r>
+          </w:p>
+        </w:tc>
+        <w:tc>
+          <w:tcPr>
+            <w:tcW w:w="1866" w:type="dxa"/>
+            <w:vAlign w:val="center"/>
+          </w:tcPr>
+          <w:p>
+            <w:pPr>
+              <w:jc w:val="center"/>
+              <w:rPr>
+                <w:rFonts w:ascii="Arial" w:hAnsi="Arial" w:cs="Arial"/>
+              </w:rPr>
+            </w:pPr>
+            <w:r>
+              <w:rPr>
+                <w:rFonts w:ascii="Arial" w:hAnsi="Arial" w:cs="Arial"/>
+              </w:rPr>
+              <w:t>AsciiCharSetType2</w:t>
+            </w:r>
+          </w:p>
+        </w:tc>
+        <w:tc>
+          <w:tcPr>
+            <w:tcW w:w="6175" w:type="dxa"/>
+            <w:vAlign w:val="center"/>
+          </w:tcPr>
+          <w:p>
+            <w:pPr>
+              <w:jc w:val="center"/>
+              <w:rPr>
+                <w:rFonts w:ascii="Arial" w:hAnsi="Arial" w:cs="Arial"/>
+              </w:rPr>
+            </w:pPr>
+            <w:r>
+              <w:rPr>
+                <w:rFonts w:ascii="Arial" w:hAnsi="Arial" w:cs="Arial"/>
+              </w:rPr>
+              <w:drawing>
+                <wp:inline distT="0" distB="0" distL="0" distR="0" wp14:anchorId="643A0023" wp14:editId="7647C30E">
+                  <wp:extent cx="2399086" cy="2762250"/>
+                  <wp:effectExtent l="0" t="0" r="1270" b="0"/>
+                  <wp:docPr id="25" name="Kép 25"/>
+                  <wp:cNvGraphicFramePr>
+                    <a:graphicFrameLocks xmlns:a="http://schemas.openxmlformats.org/drawingml/2006/main" noChangeAspect="1"/>
+                  </wp:cNvGraphicFramePr>
+                  <a:graphic xmlns:a="http://schemas.openxmlformats.org/drawingml/2006/main">
+                    <a:graphicData uri="http://schemas.openxmlformats.org/drawingml/2006/picture">
+                      <pic:pic xmlns:pic="http://schemas.openxmlformats.org/drawingml/2006/picture">
+                        <pic:nvPicPr>
+                          <pic:cNvPr id="1" name=""/>
+                          <pic:cNvPicPr/>
+                        </pic:nvPicPr>
+                        <pic:blipFill>
+                          <a:blip r:embed="rId32"/>
+                          <a:stretch>
+                            <a:fillRect/>
+                          </a:stretch>
+                        </pic:blipFill>
+                        <pic:spPr>
+                          <a:xfrm>
+                            <a:off x="0" y="0"/>
+                            <a:ext cx="2412140" cy="2777280"/>
+                          </a:xfrm>
+                          <a:prstGeom prst="rect">
+                            <a:avLst/>
+                          </a:prstGeom>
+                        </pic:spPr>
+                      </pic:pic>
+                    </a:graphicData>
+                  </a:graphic>
+                </wp:inline>
+              </w:drawing>
+            </w:r>
+          </w:p>
+        </w:tc>
+      </w:tr>
+      <w:tr>
+        <w:tc>
+          <w:tcPr>
+            <w:tcW w:w="2160" w:type="dxa"/>
+            <w:vAlign w:val="center"/>
+          </w:tcPr>
+          <w:p>
+            <w:pPr>
+              <w:rPr>
+                <w:rFonts w:ascii="Arial" w:hAnsi="Arial" w:cs="Arial"/>
+              </w:rPr>
+            </w:pPr>
+            <w:r>
+              <w:rPr>
+                <w:rFonts w:ascii="Arial" w:hAnsi="Arial" w:cs="Arial"/>
+              </w:rPr>
+              <w:lastRenderedPageBreak/>
+              <w:t>chess.jpg</w:t>
+            </w:r>
+          </w:p>
+        </w:tc>
+        <w:tc>
+          <w:tcPr>
+            <w:tcW w:w="1866" w:type="dxa"/>
+            <w:vAlign w:val="center"/>
+          </w:tcPr>
+          <w:p>
+            <w:pPr>
+              <w:jc w:val="center"/>
+              <w:rPr>
+                <w:rFonts w:ascii="Arial" w:hAnsi="Arial" w:cs="Arial"/>
+              </w:rPr>
+            </w:pPr>
+            <w:r>
+              <w:rPr>
+                <w:rFonts w:ascii="Arial" w:hAnsi="Arial" w:cs="Arial"/>
+              </w:rPr>
+              <w:t>-</w:t>
+            </w:r>
+          </w:p>
+        </w:tc>
+        <w:tc>
+          <w:tcPr>
+            <w:tcW w:w="6175" w:type="dxa"/>
+            <w:vAlign w:val="center"/>
+          </w:tcPr>
+          <w:p>
+            <w:pPr>
+              <w:jc w:val="center"/>
+              <w:rPr>
+                <w:rFonts w:ascii="Arial" w:hAnsi="Arial" w:cs="Arial"/>
+              </w:rPr>
+            </w:pPr>
+            <w:r>
+              <w:rPr>
+                <w:rFonts w:ascii="Arial" w:hAnsi="Arial" w:cs="Arial"/>
+                <w:noProof/>
+              </w:rPr>
+              <w:drawing>
+                <wp:inline distT="0" distB="0" distL="0" distR="0" wp14:anchorId="2D910292" wp14:editId="6788ABDF">
+                  <wp:extent cx="2363116" cy="2363116"/>
+                  <wp:effectExtent l="0" t="0" r="0" b="0"/>
+                  <wp:docPr id="26" name="Kép 26"/>
+                  <wp:cNvGraphicFramePr>
+                    <a:graphicFrameLocks xmlns:a="http://schemas.openxmlformats.org/drawingml/2006/main" noChangeAspect="1"/>
+                  </wp:cNvGraphicFramePr>
+                  <a:graphic xmlns:a="http://schemas.openxmlformats.org/drawingml/2006/main">
+                    <a:graphicData uri="http://schemas.openxmlformats.org/drawingml/2006/picture">
+                      <pic:pic xmlns:pic="http://schemas.openxmlformats.org/drawingml/2006/picture">
+                        <pic:nvPicPr>
+                          <pic:cNvPr id="0" name="Picture 3"/>
+                          <pic:cNvPicPr>
+                            <a:picLocks noChangeAspect="1" noChangeArrowheads="1"/>
+                          </pic:cNvPicPr>
+                        </pic:nvPicPr>
+                        <pic:blipFill>
+                          <a:blip r:embed="rId33">
+                            <a:extLst>
+                              <a:ext uri="{28A0092B-C50C-407E-A947-70E740481C1C}">
+                                <a14:useLocalDpi xmlns:a14="http://schemas.microsoft.com/office/drawing/2010/main" val="0"/>
+                              </a:ext>
+                            </a:extLst>
+                          </a:blip>
+                          <a:srcRect/>
+                          <a:stretch>
+                            <a:fillRect/>
+                          </a:stretch>
+                        </pic:blipFill>
+                        <pic:spPr bwMode="auto">
+                          <a:xfrm>
+                            <a:off x="0" y="0"/>
+                            <a:ext cx="2371191" cy="2371191"/>
+                          </a:xfrm>
+                          <a:prstGeom prst="rect">
+                            <a:avLst/>
+                          </a:prstGeom>
+                          <a:noFill/>
+                          <a:ln>
+                            <a:noFill/>
+                          </a:ln>
+                        </pic:spPr>
+                      </pic:pic>
+                    </a:graphicData>
+                  </a:graphic>
+                </wp:inline>
+              </w:drawing>
+            </w:r>
+          </w:p>
+        </w:tc>
+      </w:tr>
+      <w:tr>
+        <w:tc>
+          <w:tcPr>
+            <w:tcW w:w="2160" w:type="dxa"/>
+            <w:vAlign w:val="center"/>
+          </w:tcPr>
+          <w:p>
+            <w:pPr>
+              <w:rPr>
+                <w:rFonts w:ascii="Arial" w:hAnsi="Arial" w:cs="Arial"/>
+              </w:rPr>
+            </w:pPr>
+            <w:r>
+              <w:rPr>
+                <w:rFonts w:ascii="Arial" w:hAnsi="Arial" w:cs="Arial"/>
+              </w:rPr>
+              <w:t>chess.jpg</w:t>
+            </w:r>
+          </w:p>
+        </w:tc>
+        <w:tc>
+          <w:tcPr>
+            <w:tcW w:w="1866" w:type="dxa"/>
+            <w:vAlign w:val="center"/>
+          </w:tcPr>
+          <w:p>
+            <w:pPr>
+              <w:jc w:val="center"/>
+              <w:rPr>
+                <w:rFonts w:ascii="Arial" w:hAnsi="Arial" w:cs="Arial"/>
+              </w:rPr>
+            </w:pPr>
+            <w:r>
+              <w:rPr>
+                <w:rFonts w:ascii="Arial" w:hAnsi="Arial" w:cs="Arial"/>
+              </w:rPr>
+              <w:t>AsciiCharSetType1</w:t>
+            </w:r>
+          </w:p>
+        </w:tc>
+        <w:tc>
+          <w:tcPr>
+            <w:tcW w:w="6175" w:type="dxa"/>
+            <w:vAlign w:val="center"/>
+          </w:tcPr>
+          <w:p>
+            <w:pPr>
+              <w:jc w:val="center"/>
+              <w:rPr>
+                <w:rFonts w:ascii="Arial" w:hAnsi="Arial" w:cs="Arial"/>
+              </w:rPr>
+            </w:pPr>
+            <w:r>
+              <w:rPr>
+                <w:rFonts w:ascii="Arial" w:hAnsi="Arial" w:cs="Arial"/>
+              </w:rPr>
+              <w:drawing>
+                <wp:inline distT="0" distB="0" distL="0" distR="0" wp14:anchorId="2DB93824" wp14:editId="63B81119">
+                  <wp:extent cx="2280476" cy="2681968"/>
+                  <wp:effectExtent l="0" t="0" r="5715" b="4445"/>
+                  <wp:docPr id="27" name="Kép 27"/>
+                  <wp:cNvGraphicFramePr>
+                    <a:graphicFrameLocks xmlns:a="http://schemas.openxmlformats.org/drawingml/2006/main" noChangeAspect="1"/>
+                  </wp:cNvGraphicFramePr>
+                  <a:graphic xmlns:a="http://schemas.openxmlformats.org/drawingml/2006/main">
+                    <a:graphicData uri="http://schemas.openxmlformats.org/drawingml/2006/picture">
+                      <pic:pic xmlns:pic="http://schemas.openxmlformats.org/drawingml/2006/picture">
+                        <pic:nvPicPr>
+                          <pic:cNvPr id="1" name=""/>
+                          <pic:cNvPicPr/>
+                        </pic:nvPicPr>
+                        <pic:blipFill>
+                          <a:blip r:embed="rId34"/>
+                          <a:stretch>
+                            <a:fillRect/>
+                          </a:stretch>
+                        </pic:blipFill>
+                        <pic:spPr>
+                          <a:xfrm>
+                            <a:off x="0" y="0"/>
+                            <a:ext cx="2295250" cy="2699343"/>
+                          </a:xfrm>
+                          <a:prstGeom prst="rect">
+                            <a:avLst/>
+                          </a:prstGeom>
+                        </pic:spPr>
+                      </pic:pic>
+                    </a:graphicData>
+                  </a:graphic>
+                </wp:inline>
+              </w:drawing>
+            </w:r>
+          </w:p>
+        </w:tc>
+      </w:tr>
+      <w:tr>
+        <w:tc>
+          <w:tcPr>
+            <w:tcW w:w="2160" w:type="dxa"/>
+            <w:vAlign w:val="center"/>
+          </w:tcPr>
+          <w:p>
+            <w:pPr>
+              <w:rPr>
+                <w:rFonts w:ascii="Arial" w:hAnsi="Arial" w:cs="Arial"/>
+              </w:rPr>
+            </w:pPr>
+            <w:r>
+              <w:rPr>
+                <w:rFonts w:ascii="Arial" w:hAnsi="Arial" w:cs="Arial"/>
+              </w:rPr>
+              <w:t>chess.jpg</w:t>
+            </w:r>
+          </w:p>
+        </w:tc>
+        <w:tc>
+          <w:tcPr>
+            <w:tcW w:w="1866" w:type="dxa"/>
+            <w:vAlign w:val="center"/>
+          </w:tcPr>
+          <w:p>
+            <w:pPr>
+              <w:jc w:val="center"/>
+              <w:rPr>
+                <w:rFonts w:ascii="Arial" w:hAnsi="Arial" w:cs="Arial"/>
+              </w:rPr>
+            </w:pPr>
+            <w:r>
+              <w:rPr>
+                <w:rFonts w:ascii="Arial" w:hAnsi="Arial" w:cs="Arial"/>
+              </w:rPr>
+              <w:t>AsciiCharSetType</w:t>
+            </w:r>
+            <w:r>
+              <w:rPr>
+                <w:rFonts w:ascii="Arial" w:hAnsi="Arial" w:cs="Arial"/>
+              </w:rPr>
+              <w:t>2</w:t>
+            </w:r>
+          </w:p>
+        </w:tc>
+        <w:tc>
+          <w:tcPr>
+            <w:tcW w:w="6175" w:type="dxa"/>
+            <w:vAlign w:val="center"/>
+          </w:tcPr>
+          <w:p>
+            <w:pPr>
+              <w:jc w:val="center"/>
+              <w:rPr>
+                <w:rFonts w:ascii="Arial" w:hAnsi="Arial" w:cs="Arial"/>
+              </w:rPr>
+            </w:pPr>
+            <w:r>
+              <w:rPr>
+                <w:rFonts w:ascii="Arial" w:hAnsi="Arial" w:cs="Arial"/>
+              </w:rPr>
+              <w:drawing>
+                <wp:inline distT="0" distB="0" distL="0" distR="0" wp14:anchorId="39F6EC35" wp14:editId="488BC618">
+                  <wp:extent cx="2292350" cy="2718705"/>
+                  <wp:effectExtent l="0" t="0" r="0" b="5715"/>
+                  <wp:docPr id="28" name="Kép 28"/>
+                  <wp:cNvGraphicFramePr>
+                    <a:graphicFrameLocks xmlns:a="http://schemas.openxmlformats.org/drawingml/2006/main" noChangeAspect="1"/>
+                  </wp:cNvGraphicFramePr>
+                  <a:graphic xmlns:a="http://schemas.openxmlformats.org/drawingml/2006/main">
+                    <a:graphicData uri="http://schemas.openxmlformats.org/drawingml/2006/picture">
+                      <pic:pic xmlns:pic="http://schemas.openxmlformats.org/drawingml/2006/picture">
+                        <pic:nvPicPr>
+                          <pic:cNvPr id="1" name=""/>
+                          <pic:cNvPicPr/>
+                        </pic:nvPicPr>
+                        <pic:blipFill>
+                          <a:blip r:embed="rId35"/>
+                          <a:stretch>
+                            <a:fillRect/>
+                          </a:stretch>
+                        </pic:blipFill>
+                        <pic:spPr>
+                          <a:xfrm>
+                            <a:off x="0" y="0"/>
+                            <a:ext cx="2313679" cy="2744001"/>
+                          </a:xfrm>
+                          <a:prstGeom prst="rect">
+                            <a:avLst/>
+                          </a:prstGeom>
+                        </pic:spPr>
+                      </pic:pic>
+                    </a:graphicData>
+                  </a:graphic>
+                </wp:inline>
+              </w:drawing>
+            </w:r>
+          </w:p>
+        </w:tc>
+      </w:tr>
+      <w:tr>
+        <w:tc>
+          <w:tcPr>
+            <w:tcW w:w="2160" w:type="dxa"/>
+            <w:vAlign w:val="center"/>
+          </w:tcPr>
+          <w:p>
+            <w:pPr>
+              <w:rPr>
+                <w:rFonts w:ascii="Arial" w:hAnsi="Arial" w:cs="Arial"/>
+              </w:rPr>
+            </w:pPr>
+            <w:r>
+              <w:rPr>
+                <w:rFonts w:ascii="Arial" w:hAnsi="Arial" w:cs="Arial"/>
+              </w:rPr>
+              <w:lastRenderedPageBreak/>
+              <w:t>Tilos.jpg</w:t>
+            </w:r>
+          </w:p>
+        </w:tc>
+        <w:tc>
+          <w:tcPr>
+            <w:tcW w:w="1866" w:type="dxa"/>
+            <w:vAlign w:val="center"/>
+          </w:tcPr>
+          <w:p>
+            <w:pPr>
+              <w:jc w:val="center"/>
+              <w:rPr>
+                <w:rFonts w:ascii="Arial" w:hAnsi="Arial" w:cs="Arial"/>
+              </w:rPr>
+            </w:pPr>
+            <w:r>
+              <w:rPr>
+                <w:rFonts w:ascii="Arial" w:hAnsi="Arial" w:cs="Arial"/>
+              </w:rPr>
+              <w:t>-</w:t>
+            </w:r>
+          </w:p>
+        </w:tc>
+        <w:tc>
+          <w:tcPr>
+            <w:tcW w:w="6175" w:type="dxa"/>
+            <w:vAlign w:val="center"/>
+          </w:tcPr>
+          <w:p>
+            <w:pPr>
+              <w:jc w:val="center"/>
+              <w:rPr>
+                <w:rFonts w:ascii="Arial" w:hAnsi="Arial" w:cs="Arial"/>
+              </w:rPr>
+            </w:pPr>
+            <w:r>
+              <w:rPr>
+                <w:rFonts w:ascii="Arial" w:hAnsi="Arial" w:cs="Arial"/>
+                <w:noProof/>
+              </w:rPr>
+              <w:drawing>
+                <wp:inline distT="0" distB="0" distL="0" distR="0" wp14:anchorId="6B4ECA2D" wp14:editId="6FA36C6A">
+                  <wp:extent cx="2256238" cy="2256238"/>
+                  <wp:effectExtent l="0" t="0" r="0" b="0"/>
+                  <wp:docPr id="30" name="Kép 30"/>
+                  <wp:cNvGraphicFramePr>
+                    <a:graphicFrameLocks xmlns:a="http://schemas.openxmlformats.org/drawingml/2006/main" noChangeAspect="1"/>
+                  </wp:cNvGraphicFramePr>
+                  <a:graphic xmlns:a="http://schemas.openxmlformats.org/drawingml/2006/main">
+                    <a:graphicData uri="http://schemas.openxmlformats.org/drawingml/2006/picture">
+                      <pic:pic xmlns:pic="http://schemas.openxmlformats.org/drawingml/2006/picture">
+                        <pic:nvPicPr>
+                          <pic:cNvPr id="0" name="Picture 6"/>
+                          <pic:cNvPicPr>
+                            <a:picLocks noChangeAspect="1" noChangeArrowheads="1"/>
+                          </pic:cNvPicPr>
+                        </pic:nvPicPr>
+                        <pic:blipFill>
+                          <a:blip r:embed="rId36">
+                            <a:extLst>
+                              <a:ext uri="{28A0092B-C50C-407E-A947-70E740481C1C}">
+                                <a14:useLocalDpi xmlns:a14="http://schemas.microsoft.com/office/drawing/2010/main" val="0"/>
+                              </a:ext>
+                            </a:extLst>
+                          </a:blip>
+                          <a:srcRect/>
+                          <a:stretch>
+                            <a:fillRect/>
+                          </a:stretch>
+                        </pic:blipFill>
+                        <pic:spPr bwMode="auto">
+                          <a:xfrm>
+                            <a:off x="0" y="0"/>
+                            <a:ext cx="2262844" cy="2262844"/>
+                          </a:xfrm>
+                          <a:prstGeom prst="rect">
+                            <a:avLst/>
+                          </a:prstGeom>
+                          <a:noFill/>
+                          <a:ln>
+                            <a:noFill/>
+                          </a:ln>
+                        </pic:spPr>
+                      </pic:pic>
+                    </a:graphicData>
+                  </a:graphic>
+                </wp:inline>
+              </w:drawing>
+            </w:r>
+          </w:p>
+        </w:tc>
+      </w:tr>
+      <w:tr>
+        <w:tc>
+          <w:tcPr>
+            <w:tcW w:w="2160" w:type="dxa"/>
+            <w:vAlign w:val="center"/>
+          </w:tcPr>
+          <w:p>
+            <w:pPr>
+              <w:rPr>
+                <w:rFonts w:ascii="Arial" w:hAnsi="Arial" w:cs="Arial"/>
+              </w:rPr>
+            </w:pPr>
+            <w:r>
+              <w:rPr>
+                <w:rFonts w:ascii="Arial" w:hAnsi="Arial" w:cs="Arial"/>
+              </w:rPr>
+              <w:t>Tilos.jpg</w:t>
+            </w:r>
+          </w:p>
+        </w:tc>
+        <w:tc>
+          <w:tcPr>
+            <w:tcW w:w="1866" w:type="dxa"/>
+            <w:vAlign w:val="center"/>
+          </w:tcPr>
+          <w:p>
+            <w:pPr>
+              <w:jc w:val="center"/>
+              <w:rPr>
+                <w:rFonts w:ascii="Arial" w:hAnsi="Arial" w:cs="Arial"/>
+              </w:rPr>
+            </w:pPr>
+            <w:r>
+              <w:rPr>
+                <w:rFonts w:ascii="Arial" w:hAnsi="Arial" w:cs="Arial"/>
+              </w:rPr>
+              <w:t>AsciiCharSetType1</w:t>
+            </w:r>
+          </w:p>
+        </w:tc>
+        <w:tc>
+          <w:tcPr>
+            <w:tcW w:w="6175" w:type="dxa"/>
+            <w:vAlign w:val="center"/>
+          </w:tcPr>
+          <w:p>
+            <w:pPr>
+              <w:jc w:val="center"/>
+              <w:rPr>
+                <w:rFonts w:ascii="Arial" w:hAnsi="Arial" w:cs="Arial"/>
+              </w:rPr>
+            </w:pPr>
+            <w:r>
+              <w:rPr>
+                <w:rFonts w:ascii="Arial" w:hAnsi="Arial" w:cs="Arial"/>
+              </w:rPr>
+              <w:drawing>
+                <wp:inline distT="0" distB="0" distL="0" distR="0" wp14:anchorId="49B444A8" wp14:editId="37B38867">
+                  <wp:extent cx="2612572" cy="3044998"/>
+                  <wp:effectExtent l="0" t="0" r="0" b="3175"/>
+                  <wp:docPr id="31" name="Kép 31"/>
+                  <wp:cNvGraphicFramePr>
+                    <a:graphicFrameLocks xmlns:a="http://schemas.openxmlformats.org/drawingml/2006/main" noChangeAspect="1"/>
+                  </wp:cNvGraphicFramePr>
+                  <a:graphic xmlns:a="http://schemas.openxmlformats.org/drawingml/2006/main">
+                    <a:graphicData uri="http://schemas.openxmlformats.org/drawingml/2006/picture">
+                      <pic:pic xmlns:pic="http://schemas.openxmlformats.org/drawingml/2006/picture">
+                        <pic:nvPicPr>
+                          <pic:cNvPr id="1" name=""/>
+                          <pic:cNvPicPr/>
+                        </pic:nvPicPr>
+                        <pic:blipFill>
+                          <a:blip r:embed="rId37"/>
+                          <a:stretch>
+                            <a:fillRect/>
+                          </a:stretch>
+                        </pic:blipFill>
+                        <pic:spPr>
+                          <a:xfrm>
+                            <a:off x="0" y="0"/>
+                            <a:ext cx="2666022" cy="3107295"/>
+                          </a:xfrm>
+                          <a:prstGeom prst="rect">
+                            <a:avLst/>
+                          </a:prstGeom>
+                        </pic:spPr>
+                      </pic:pic>
+                    </a:graphicData>
+                  </a:graphic>
+                </wp:inline>
+              </w:drawing>
+            </w:r>
+          </w:p>
+        </w:tc>
+      </w:tr>
+      <w:tr>
+        <w:tc>
+          <w:tcPr>
+            <w:tcW w:w="2160" w:type="dxa"/>
+            <w:vAlign w:val="center"/>
+          </w:tcPr>
+          <w:p>
+            <w:pPr>
+              <w:rPr>
+                <w:rFonts w:ascii="Arial" w:hAnsi="Arial" w:cs="Arial"/>
+              </w:rPr>
+            </w:pPr>
+            <w:r>
+              <w:rPr>
+                <w:rFonts w:ascii="Arial" w:hAnsi="Arial" w:cs="Arial"/>
+              </w:rPr>
+              <w:t>Tilos.jpg</w:t>
+            </w:r>
+          </w:p>
+        </w:tc>
+        <w:tc>
+          <w:tcPr>
+            <w:tcW w:w="1866" w:type="dxa"/>
+            <w:vAlign w:val="center"/>
+          </w:tcPr>
+          <w:p>
+            <w:pPr>
+              <w:jc w:val="center"/>
+              <w:rPr>
+                <w:rFonts w:ascii="Arial" w:hAnsi="Arial" w:cs="Arial"/>
+              </w:rPr>
+            </w:pPr>
+            <w:r>
+              <w:rPr>
+                <w:rFonts w:ascii="Arial" w:hAnsi="Arial" w:cs="Arial"/>
+              </w:rPr>
+              <w:t>AsciiCharSetType</w:t>
+            </w:r>
+            <w:r>
+              <w:rPr>
+                <w:rFonts w:ascii="Arial" w:hAnsi="Arial" w:cs="Arial"/>
+              </w:rPr>
+              <w:t>2</w:t>
+            </w:r>
+          </w:p>
+        </w:tc>
+        <w:tc>
+          <w:tcPr>
+            <w:tcW w:w="6175" w:type="dxa"/>
+            <w:vAlign w:val="center"/>
+          </w:tcPr>
+          <w:p>
+            <w:pPr>
+              <w:jc w:val="center"/>
+              <w:rPr>
+                <w:rFonts w:ascii="Arial" w:hAnsi="Arial" w:cs="Arial"/>
+              </w:rPr>
+            </w:pPr>
+            <w:r>
+              <w:rPr>
+                <w:rFonts w:ascii="Arial" w:hAnsi="Arial" w:cs="Arial"/>
+              </w:rPr>
+              <w:drawing>
+                <wp:inline distT="0" distB="0" distL="0" distR="0" wp14:anchorId="6FB90975" wp14:editId="5CA497E2">
+                  <wp:extent cx="2612390" cy="3064881"/>
+                  <wp:effectExtent l="0" t="0" r="0" b="2540"/>
+                  <wp:docPr id="32" name="Kép 32"/>
+                  <wp:cNvGraphicFramePr>
+                    <a:graphicFrameLocks xmlns:a="http://schemas.openxmlformats.org/drawingml/2006/main" noChangeAspect="1"/>
+                  </wp:cNvGraphicFramePr>
+                  <a:graphic xmlns:a="http://schemas.openxmlformats.org/drawingml/2006/main">
+                    <a:graphicData uri="http://schemas.openxmlformats.org/drawingml/2006/picture">
+                      <pic:pic xmlns:pic="http://schemas.openxmlformats.org/drawingml/2006/picture">
+                        <pic:nvPicPr>
+                          <pic:cNvPr id="1" name=""/>
+                          <pic:cNvPicPr/>
+                        </pic:nvPicPr>
+                        <pic:blipFill>
+                          <a:blip r:embed="rId38"/>
+                          <a:stretch>
+                            <a:fillRect/>
+                          </a:stretch>
+                        </pic:blipFill>
+                        <pic:spPr>
+                          <a:xfrm>
+                            <a:off x="0" y="0"/>
+                            <a:ext cx="2632365" cy="3088316"/>
+                          </a:xfrm>
+                          <a:prstGeom prst="rect">
+                            <a:avLst/>
+                          </a:prstGeom>
+                        </pic:spPr>
+                      </pic:pic>
+                    </a:graphicData>
+                  </a:graphic>
+                </wp:inline>
+              </w:drawing>
+            </w:r>
+          </w:p>
+        </w:tc>
+      </w:tr>
+    </w:tbl>
+    <w:p>
+      <w:pPr>
+        <w:rPr>
+          <w:rFonts w:ascii="Arial" w:hAnsi="Arial" w:cs="Arial"/>
+        </w:rPr>
+      </w:pPr>
+    </w:p>
+    <w:p>
+      <w:pPr>
+        <w:rPr>
+          <w:rFonts w:ascii="Arial" w:hAnsi="Arial" w:cs="Arial"/>
+        </w:rPr>
+      </w:pPr>
+    </w:p>
+    <w:p>
+      <w:pPr>
+        <w:pStyle w:val="Cmsor2"/>
+        <w:rPr>
+          <w:rFonts w:ascii="Arial" w:hAnsi="Arial" w:cs="Arial"/>
+        </w:rPr>
+      </w:pPr>
+      <w:r>
+        <w:rPr>
+          <w:rFonts w:ascii="Arial" w:hAnsi="Arial" w:cs="Arial"/>
+        </w:rPr>
+        <w:lastRenderedPageBreak/>
+        <w:t>Konvertált animációk:</w:t>
+      </w:r>
+      <w:bookmarkStart w:id="1" w:name="_GoBack"/>
+      <w:bookmarkEnd w:id="1"/>
+    </w:p>
+    <w:tbl>
+      <w:tblPr>
+        <w:tblStyle w:val="Rcsostblzat"/>
+        <w:tblW w:w="0" w:type="auto"/>
+        <w:tblBorders>
+          <w:top w:val="none" w:sz="0" w:space="0" w:color="auto"/>
+          <w:left w:val="none" w:sz="0" w:space="0" w:color="auto"/>
+          <w:bottom w:val="none" w:sz="0" w:space="0" w:color="auto"/>
+          <w:right w:val="none" w:sz="0" w:space="0" w:color="auto"/>
+          <w:insideH w:val="none" w:sz="0" w:space="0" w:color="auto"/>
+          <w:insideV w:val="none" w:sz="0" w:space="0" w:color="auto"/>
+        </w:tblBorders>
+        <w:tblLook w:val="04A0" w:firstRow="1" w:lastRow="0" w:firstColumn="1" w:lastColumn="0" w:noHBand="0" w:noVBand="1"/>
+      </w:tblPr>
+      <w:tblGrid>
+        <w:gridCol w:w="1757"/>
+        <w:gridCol w:w="2405"/>
+        <w:gridCol w:w="4910"/>
+      </w:tblGrid>
+      <w:tr>
+        <w:tc>
+          <w:tcPr>
+            <w:tcW w:w="1696" w:type="dxa"/>
+            <w:vAlign w:val="center"/>
+          </w:tcPr>
+          <w:p>
+            <w:pPr>
+              <w:rPr>
+                <w:rFonts w:ascii="Arial" w:hAnsi="Arial" w:cs="Arial"/>
+              </w:rPr>
+            </w:pPr>
+            <w:r>
+              <w:rPr>
+                <w:rFonts w:ascii="Arial" w:hAnsi="Arial" w:cs="Arial"/>
+              </w:rPr>
+              <w:t>Eredeti n</w:t>
+            </w:r>
+            <w:r>
+              <w:rPr>
+                <w:rFonts w:ascii="Arial" w:hAnsi="Arial" w:cs="Arial"/>
+              </w:rPr>
+              <w:t>év</w:t>
+            </w:r>
+          </w:p>
+        </w:tc>
+        <w:tc>
+          <w:tcPr>
+            <w:tcW w:w="2410" w:type="dxa"/>
+            <w:vAlign w:val="center"/>
+          </w:tcPr>
+          <w:p>
+            <w:pPr>
+              <w:jc w:val="center"/>
+              <w:rPr>
+                <w:rFonts w:ascii="Arial" w:hAnsi="Arial" w:cs="Arial"/>
+              </w:rPr>
+            </w:pPr>
+            <w:proofErr w:type="spellStart"/>
+            <w:r>
+              <w:rPr>
+                <w:rFonts w:ascii="Arial" w:hAnsi="Arial" w:cs="Arial"/>
+              </w:rPr>
+              <w:t>Lookup-table</w:t>
+            </w:r>
+            <w:proofErr w:type="spellEnd"/>
+          </w:p>
+        </w:tc>
+        <w:tc>
+          <w:tcPr>
+            <w:tcW w:w="4956" w:type="dxa"/>
+            <w:vAlign w:val="center"/>
+          </w:tcPr>
+          <w:p>
+            <w:pPr>
+              <w:jc w:val="center"/>
+              <w:rPr>
+                <w:rFonts w:ascii="Arial" w:hAnsi="Arial" w:cs="Arial"/>
+              </w:rPr>
+            </w:pPr>
+            <w:r>
+              <w:rPr>
+                <w:rFonts w:ascii="Arial" w:hAnsi="Arial" w:cs="Arial"/>
+              </w:rPr>
+              <w:t>Animáció</w:t>
+            </w:r>
+          </w:p>
+        </w:tc>
+      </w:tr>
+      <w:tr>
+        <w:tc>
+          <w:tcPr>
+            <w:tcW w:w="1696" w:type="dxa"/>
+            <w:vAlign w:val="center"/>
+          </w:tcPr>
+          <w:p>
+            <w:pPr>
+              <w:rPr>
+                <w:rFonts w:ascii="Arial" w:hAnsi="Arial" w:cs="Arial"/>
+              </w:rPr>
+            </w:pPr>
+            <w:r>
+              <w:rPr>
+                <w:rFonts w:ascii="Arial" w:hAnsi="Arial" w:cs="Arial"/>
+              </w:rPr>
+              <w:t>gif_acrobatic.gif</w:t>
+            </w:r>
+          </w:p>
+        </w:tc>
+        <w:tc>
+          <w:tcPr>
+            <w:tcW w:w="2410" w:type="dxa"/>
+            <w:vAlign w:val="center"/>
+          </w:tcPr>
+          <w:p>
+            <w:pPr>
+              <w:jc w:val="center"/>
+              <w:rPr>
+                <w:rFonts w:ascii="Arial" w:hAnsi="Arial" w:cs="Arial"/>
+              </w:rPr>
+            </w:pPr>
+            <w:r>
+              <w:rPr>
+                <w:rFonts w:ascii="Arial" w:hAnsi="Arial" w:cs="Arial"/>
+              </w:rPr>
+              <w:t>-</w:t>
+            </w:r>
+          </w:p>
+        </w:tc>
+        <w:tc>
+          <w:tcPr>
+            <w:tcW w:w="4956" w:type="dxa"/>
+            <w:vAlign w:val="center"/>
+          </w:tcPr>
+          <w:p>
+            <w:pPr>
+              <w:jc w:val="center"/>
+              <w:rPr>
+                <w:rFonts w:ascii="Arial" w:hAnsi="Arial" w:cs="Arial"/>
+              </w:rPr>
+            </w:pPr>
+            <w:r>
+              <w:rPr>
+                <w:rFonts w:ascii="Arial" w:hAnsi="Arial" w:cs="Arial"/>
+                <w:noProof/>
+              </w:rPr>
+              <w:drawing>
+                <wp:inline distT="0" distB="0" distL="0" distR="0" wp14:anchorId="0D4FBE48" wp14:editId="027CE248">
+                  <wp:extent cx="952500" cy="952500"/>
+                  <wp:effectExtent l="0" t="0" r="0" b="0"/>
+                  <wp:docPr id="37" name="Kép 37"/>
+                  <wp:cNvGraphicFramePr>
+                    <a:graphicFrameLocks xmlns:a="http://schemas.openxmlformats.org/drawingml/2006/main" noChangeAspect="1"/>
+                  </wp:cNvGraphicFramePr>
+                  <a:graphic xmlns:a="http://schemas.openxmlformats.org/drawingml/2006/main">
+                    <a:graphicData uri="http://schemas.openxmlformats.org/drawingml/2006/picture">
+                      <pic:pic xmlns:pic="http://schemas.openxmlformats.org/drawingml/2006/picture">
+                        <pic:nvPicPr>
+                          <pic:cNvPr id="37" name="gif_acrobatic.gif"/>
+                          <pic:cNvPicPr/>
+                        </pic:nvPicPr>
+                        <pic:blipFill>
+                          <a:blip r:embed="rId39">
+                            <a:extLst>
+                              <a:ext uri="{28A0092B-C50C-407E-A947-70E740481C1C}">
+                                <a14:useLocalDpi xmlns:a14="http://schemas.microsoft.com/office/drawing/2010/main" val="0"/>
+                              </a:ext>
+                            </a:extLst>
+                          </a:blip>
+                          <a:stretch>
+                            <a:fillRect/>
+                          </a:stretch>
+                        </pic:blipFill>
+                        <pic:spPr>
+                          <a:xfrm>
+                            <a:off x="0" y="0"/>
+                            <a:ext cx="952500" cy="952500"/>
+                          </a:xfrm>
+                          <a:prstGeom prst="rect">
+                            <a:avLst/>
+                          </a:prstGeom>
+                        </pic:spPr>
+                      </pic:pic>
+                    </a:graphicData>
+                  </a:graphic>
+                </wp:inline>
+              </w:drawing>
+            </w:r>
+          </w:p>
+        </w:tc>
+      </w:tr>
+      <w:tr>
+        <w:tc>
+          <w:tcPr>
+            <w:tcW w:w="1696" w:type="dxa"/>
+            <w:vAlign w:val="center"/>
+          </w:tcPr>
+          <w:p>
+            <w:pPr>
+              <w:rPr>
+                <w:rFonts w:ascii="Arial" w:hAnsi="Arial" w:cs="Arial"/>
+              </w:rPr>
+            </w:pPr>
+            <w:r>
+              <w:rPr>
+                <w:rFonts w:ascii="Arial" w:hAnsi="Arial" w:cs="Arial"/>
+              </w:rPr>
+              <w:t>gif_acrobatic.gif</w:t>
+            </w:r>
+          </w:p>
+        </w:tc>
+        <w:tc>
+          <w:tcPr>
+            <w:tcW w:w="2410" w:type="dxa"/>
+            <w:vAlign w:val="center"/>
+          </w:tcPr>
+          <w:p>
+            <w:pPr>
+              <w:jc w:val="center"/>
+              <w:rPr>
+                <w:rFonts w:ascii="Arial" w:hAnsi="Arial" w:cs="Arial"/>
+              </w:rPr>
+            </w:pPr>
+            <w:r>
+              <w:rPr>
+                <w:rFonts w:ascii="Arial" w:hAnsi="Arial" w:cs="Arial"/>
+              </w:rPr>
+              <w:t>AsciiCharSetType</w:t>
+            </w:r>
+            <w:r>
+              <w:rPr>
+                <w:rFonts w:ascii="Arial" w:hAnsi="Arial" w:cs="Arial"/>
+              </w:rPr>
+              <w:t>1</w:t>
+            </w:r>
+          </w:p>
+        </w:tc>
+        <w:tc>
+          <w:tcPr>
+            <w:tcW w:w="4956" w:type="dxa"/>
+            <w:vAlign w:val="center"/>
+          </w:tcPr>
+          <w:p>
+            <w:pPr>
+              <w:jc w:val="center"/>
+              <w:rPr>
+                <w:rFonts w:ascii="Arial" w:hAnsi="Arial" w:cs="Arial"/>
+              </w:rPr>
+            </w:pPr>
+            <w:r>
+              <w:rPr>
+                <w:rFonts w:ascii="Arial" w:hAnsi="Arial" w:cs="Arial"/>
+              </w:rPr>
+              <w:drawing>
+                <wp:inline distT="0" distB="0" distL="0" distR="0" wp14:anchorId="0D483F44" wp14:editId="3322E814">
+                  <wp:extent cx="681487" cy="1544513"/>
+                  <wp:effectExtent l="0" t="0" r="4445" b="0"/>
+                  <wp:docPr id="45" name="Kép 45"/>
+                  <wp:cNvGraphicFramePr>
+                    <a:graphicFrameLocks xmlns:a="http://schemas.openxmlformats.org/drawingml/2006/main" noChangeAspect="1"/>
+                  </wp:cNvGraphicFramePr>
+                  <a:graphic xmlns:a="http://schemas.openxmlformats.org/drawingml/2006/main">
+                    <a:graphicData uri="http://schemas.openxmlformats.org/drawingml/2006/picture">
+                      <pic:pic xmlns:pic="http://schemas.openxmlformats.org/drawingml/2006/picture">
+                        <pic:nvPicPr>
+                          <pic:cNvPr id="1" name=""/>
+                          <pic:cNvPicPr/>
+                        </pic:nvPicPr>
+                        <pic:blipFill>
+                          <a:blip r:embed="rId40"/>
+                          <a:stretch>
+                            <a:fillRect/>
+                          </a:stretch>
+                        </pic:blipFill>
+                        <pic:spPr>
+                          <a:xfrm>
+                            <a:off x="0" y="0"/>
+                            <a:ext cx="693780" cy="1572375"/>
+                          </a:xfrm>
+                          <a:prstGeom prst="rect">
+                            <a:avLst/>
+                          </a:prstGeom>
+                        </pic:spPr>
+                      </pic:pic>
+                    </a:graphicData>
+                  </a:graphic>
+                </wp:inline>
+              </w:drawing>
+            </w:r>
+          </w:p>
+        </w:tc>
+      </w:tr>
+      <w:tr>
+        <w:tc>
+          <w:tcPr>
+            <w:tcW w:w="1696" w:type="dxa"/>
+            <w:vAlign w:val="center"/>
+          </w:tcPr>
+          <w:p>
+            <w:pPr>
+              <w:rPr>
+                <w:rFonts w:ascii="Arial" w:hAnsi="Arial" w:cs="Arial"/>
+              </w:rPr>
+            </w:pPr>
+            <w:r>
+              <w:rPr>
+                <w:rFonts w:ascii="Arial" w:hAnsi="Arial" w:cs="Arial"/>
+              </w:rPr>
+              <w:t>gif_acrobatic.gif</w:t>
+            </w:r>
+          </w:p>
+        </w:tc>
+        <w:tc>
+          <w:tcPr>
+            <w:tcW w:w="2410" w:type="dxa"/>
+            <w:vAlign w:val="center"/>
+          </w:tcPr>
+          <w:p>
+            <w:pPr>
+              <w:jc w:val="center"/>
+              <w:rPr>
+                <w:rFonts w:ascii="Arial" w:hAnsi="Arial" w:cs="Arial"/>
+              </w:rPr>
+            </w:pPr>
+            <w:r>
+              <w:rPr>
+                <w:rFonts w:ascii="Arial" w:hAnsi="Arial" w:cs="Arial"/>
+              </w:rPr>
+              <w:t>AsciiCharSetType2</w:t>
+            </w:r>
+          </w:p>
+        </w:tc>
+        <w:tc>
+          <w:tcPr>
+            <w:tcW w:w="4956" w:type="dxa"/>
+            <w:vAlign w:val="center"/>
+          </w:tcPr>
+          <w:p>
+            <w:pPr>
+              <w:jc w:val="center"/>
+              <w:rPr>
+                <w:rFonts w:ascii="Arial" w:hAnsi="Arial" w:cs="Arial"/>
+              </w:rPr>
+            </w:pPr>
+            <w:r>
+              <w:rPr>
+                <w:rFonts w:ascii="Arial" w:hAnsi="Arial" w:cs="Arial"/>
+              </w:rPr>
+              <w:drawing>
+                <wp:inline distT="0" distB="0" distL="0" distR="0" wp14:anchorId="19BCD2AA" wp14:editId="21E5BEDF">
+                  <wp:extent cx="931947" cy="1988304"/>
+                  <wp:effectExtent l="0" t="0" r="1905" b="0"/>
+                  <wp:docPr id="46" name="Kép 46"/>
+                  <wp:cNvGraphicFramePr>
+                    <a:graphicFrameLocks xmlns:a="http://schemas.openxmlformats.org/drawingml/2006/main" noChangeAspect="1"/>
+                  </wp:cNvGraphicFramePr>
+                  <a:graphic xmlns:a="http://schemas.openxmlformats.org/drawingml/2006/main">
+                    <a:graphicData uri="http://schemas.openxmlformats.org/drawingml/2006/picture">
+                      <pic:pic xmlns:pic="http://schemas.openxmlformats.org/drawingml/2006/picture">
+                        <pic:nvPicPr>
+                          <pic:cNvPr id="1" name=""/>
+                          <pic:cNvPicPr/>
+                        </pic:nvPicPr>
+                        <pic:blipFill>
+                          <a:blip r:embed="rId41"/>
+                          <a:stretch>
+                            <a:fillRect/>
+                          </a:stretch>
+                        </pic:blipFill>
+                        <pic:spPr>
+                          <a:xfrm>
+                            <a:off x="0" y="0"/>
+                            <a:ext cx="946898" cy="2020203"/>
+                          </a:xfrm>
+                          <a:prstGeom prst="rect">
+                            <a:avLst/>
+                          </a:prstGeom>
+                        </pic:spPr>
+                      </pic:pic>
+                    </a:graphicData>
+                  </a:graphic>
+                </wp:inline>
+              </w:drawing>
+            </w:r>
+          </w:p>
+        </w:tc>
+      </w:tr>
+      <w:tr>
+        <w:tc>
+          <w:tcPr>
+            <w:tcW w:w="1696" w:type="dxa"/>
+            <w:vAlign w:val="center"/>
+          </w:tcPr>
+          <w:p>
+            <w:pPr>
+              <w:rPr>
+                <w:rFonts w:ascii="Arial" w:hAnsi="Arial" w:cs="Arial"/>
+              </w:rPr>
+            </w:pPr>
+            <w:r>
+              <w:rPr>
+                <w:rFonts w:ascii="Arial" w:hAnsi="Arial" w:cs="Arial"/>
+              </w:rPr>
+              <w:t>gif_dance.gif</w:t>
+            </w:r>
+          </w:p>
+        </w:tc>
+        <w:tc>
+          <w:tcPr>
+            <w:tcW w:w="2410" w:type="dxa"/>
+            <w:vAlign w:val="center"/>
+          </w:tcPr>
+          <w:p>
+            <w:pPr>
+              <w:jc w:val="center"/>
+              <w:rPr>
+                <w:rFonts w:ascii="Arial" w:hAnsi="Arial" w:cs="Arial"/>
+              </w:rPr>
+            </w:pPr>
+          </w:p>
+        </w:tc>
+        <w:tc>
+          <w:tcPr>
+            <w:tcW w:w="4956" w:type="dxa"/>
+            <w:vAlign w:val="center"/>
+          </w:tcPr>
+          <w:p>
+            <w:pPr>
+              <w:jc w:val="center"/>
+              <w:rPr>
+                <w:rFonts w:ascii="Arial" w:hAnsi="Arial" w:cs="Arial"/>
+              </w:rPr>
+            </w:pPr>
+            <w:r>
+              <w:rPr>
+                <w:rFonts w:ascii="Arial" w:hAnsi="Arial" w:cs="Arial"/>
+                <w:noProof/>
+              </w:rPr>
+              <w:drawing>
+                <wp:inline distT="0" distB="0" distL="0" distR="0" wp14:anchorId="01AA9459" wp14:editId="7DA1B36B">
+                  <wp:extent cx="952500" cy="952500"/>
+                  <wp:effectExtent l="0" t="0" r="0" b="0"/>
+                  <wp:docPr id="39" name="Kép 39"/>
+                  <wp:cNvGraphicFramePr>
+                    <a:graphicFrameLocks xmlns:a="http://schemas.openxmlformats.org/drawingml/2006/main" noChangeAspect="1"/>
+                  </wp:cNvGraphicFramePr>
+                  <a:graphic xmlns:a="http://schemas.openxmlformats.org/drawingml/2006/main">
+                    <a:graphicData uri="http://schemas.openxmlformats.org/drawingml/2006/picture">
+                      <pic:pic xmlns:pic="http://schemas.openxmlformats.org/drawingml/2006/picture">
+                        <pic:nvPicPr>
+                          <pic:cNvPr id="39" name="gif_dance.gif"/>
+                          <pic:cNvPicPr/>
+                        </pic:nvPicPr>
+                        <pic:blipFill>
+                          <a:blip r:embed="rId42">
+                            <a:extLst>
+                              <a:ext uri="{28A0092B-C50C-407E-A947-70E740481C1C}">
+                                <a14:useLocalDpi xmlns:a14="http://schemas.microsoft.com/office/drawing/2010/main" val="0"/>
+                              </a:ext>
+                            </a:extLst>
+                          </a:blip>
+                          <a:stretch>
+                            <a:fillRect/>
+                          </a:stretch>
+                        </pic:blipFill>
+                        <pic:spPr>
+                          <a:xfrm>
+                            <a:off x="0" y="0"/>
+                            <a:ext cx="952500" cy="952500"/>
+                          </a:xfrm>
+                          <a:prstGeom prst="rect">
+                            <a:avLst/>
+                          </a:prstGeom>
+                        </pic:spPr>
+                      </pic:pic>
+                    </a:graphicData>
+                  </a:graphic>
+                </wp:inline>
+              </w:drawing>
+            </w:r>
+          </w:p>
+        </w:tc>
+      </w:tr>
+      <w:tr>
+        <w:tc>
+          <w:tcPr>
+            <w:tcW w:w="1696" w:type="dxa"/>
+            <w:vAlign w:val="center"/>
+          </w:tcPr>
+          <w:p>
+            <w:pPr>
+              <w:rPr>
+                <w:rFonts w:ascii="Arial" w:hAnsi="Arial" w:cs="Arial"/>
+              </w:rPr>
+            </w:pPr>
+            <w:r>
+              <w:rPr>
+                <w:rFonts w:ascii="Arial" w:hAnsi="Arial" w:cs="Arial"/>
+              </w:rPr>
+              <w:t>gif_dance.gif</w:t>
+            </w:r>
+          </w:p>
+        </w:tc>
+        <w:tc>
+          <w:tcPr>
+            <w:tcW w:w="2410" w:type="dxa"/>
+            <w:vAlign w:val="center"/>
+          </w:tcPr>
+          <w:p>
+            <w:pPr>
+              <w:jc w:val="center"/>
+              <w:rPr>
+                <w:rFonts w:ascii="Arial" w:hAnsi="Arial" w:cs="Arial"/>
+              </w:rPr>
+            </w:pPr>
+            <w:r>
+              <w:rPr>
+                <w:rFonts w:ascii="Arial" w:hAnsi="Arial" w:cs="Arial"/>
+              </w:rPr>
+              <w:t>AsciiCharSetType1</w:t>
+            </w:r>
+          </w:p>
+        </w:tc>
+        <w:tc>
+          <w:tcPr>
+            <w:tcW w:w="4956" w:type="dxa"/>
+            <w:vAlign w:val="center"/>
+          </w:tcPr>
+          <w:p>
+            <w:pPr>
+              <w:jc w:val="center"/>
+              <w:rPr>
+                <w:rFonts w:ascii="Arial" w:hAnsi="Arial" w:cs="Arial"/>
+              </w:rPr>
+            </w:pPr>
+            <w:r>
+              <w:rPr>
+                <w:rFonts w:ascii="Arial" w:hAnsi="Arial" w:cs="Arial"/>
+              </w:rPr>
+              <w:drawing>
+                <wp:inline distT="0" distB="0" distL="0" distR="0" wp14:anchorId="2667A3D6" wp14:editId="6F97A820">
+                  <wp:extent cx="802257" cy="1805080"/>
+                  <wp:effectExtent l="0" t="0" r="0" b="5080"/>
+                  <wp:docPr id="47" name="Kép 47"/>
+                  <wp:cNvGraphicFramePr>
+                    <a:graphicFrameLocks xmlns:a="http://schemas.openxmlformats.org/drawingml/2006/main" noChangeAspect="1"/>
+                  </wp:cNvGraphicFramePr>
+                  <a:graphic xmlns:a="http://schemas.openxmlformats.org/drawingml/2006/main">
+                    <a:graphicData uri="http://schemas.openxmlformats.org/drawingml/2006/picture">
+                      <pic:pic xmlns:pic="http://schemas.openxmlformats.org/drawingml/2006/picture">
+                        <pic:nvPicPr>
+                          <pic:cNvPr id="1" name=""/>
+                          <pic:cNvPicPr/>
+                        </pic:nvPicPr>
+                        <pic:blipFill>
+                          <a:blip r:embed="rId43"/>
+                          <a:stretch>
+                            <a:fillRect/>
+                          </a:stretch>
+                        </pic:blipFill>
+                        <pic:spPr>
+                          <a:xfrm>
+                            <a:off x="0" y="0"/>
+                            <a:ext cx="810415" cy="1823435"/>
+                          </a:xfrm>
+                          <a:prstGeom prst="rect">
+                            <a:avLst/>
+                          </a:prstGeom>
+                        </pic:spPr>
+                      </pic:pic>
+                    </a:graphicData>
+                  </a:graphic>
+                </wp:inline>
+              </w:drawing>
+            </w:r>
+          </w:p>
+        </w:tc>
+      </w:tr>
+      <w:tr>
+        <w:tc>
+          <w:tcPr>
+            <w:tcW w:w="1696" w:type="dxa"/>
+            <w:vAlign w:val="center"/>
+          </w:tcPr>
+          <w:p>
+            <w:pPr>
+              <w:rPr>
+                <w:rFonts w:ascii="Arial" w:hAnsi="Arial" w:cs="Arial"/>
+              </w:rPr>
+            </w:pPr>
+            <w:r>
+              <w:rPr>
+                <w:rFonts w:ascii="Arial" w:hAnsi="Arial" w:cs="Arial"/>
+              </w:rPr>
+              <w:lastRenderedPageBreak/>
+              <w:t>gif_dance.gif</w:t>
+            </w:r>
+          </w:p>
+        </w:tc>
+        <w:tc>
+          <w:tcPr>
+            <w:tcW w:w="2410" w:type="dxa"/>
+            <w:vAlign w:val="center"/>
+          </w:tcPr>
+          <w:p>
+            <w:pPr>
+              <w:jc w:val="center"/>
+              <w:rPr>
+                <w:rFonts w:ascii="Arial" w:hAnsi="Arial" w:cs="Arial"/>
+              </w:rPr>
+            </w:pPr>
+            <w:r>
+              <w:rPr>
+                <w:rFonts w:ascii="Arial" w:hAnsi="Arial" w:cs="Arial"/>
+              </w:rPr>
+              <w:t>AsciiCharSetType2</w:t>
+            </w:r>
+          </w:p>
+        </w:tc>
+        <w:tc>
+          <w:tcPr>
+            <w:tcW w:w="4956" w:type="dxa"/>
+            <w:vAlign w:val="center"/>
+          </w:tcPr>
+          <w:p>
+            <w:pPr>
+              <w:jc w:val="center"/>
+              <w:rPr>
+                <w:rFonts w:ascii="Arial" w:hAnsi="Arial" w:cs="Arial"/>
+              </w:rPr>
+            </w:pPr>
+            <w:r>
+              <w:rPr>
+                <w:rFonts w:ascii="Arial" w:hAnsi="Arial" w:cs="Arial"/>
+              </w:rPr>
+              <w:drawing>
+                <wp:inline distT="0" distB="0" distL="0" distR="0" wp14:anchorId="1B4D334D" wp14:editId="482D8E2D">
+                  <wp:extent cx="785003" cy="2451460"/>
+                  <wp:effectExtent l="0" t="0" r="0" b="6350"/>
+                  <wp:docPr id="48" name="Kép 48"/>
+                  <wp:cNvGraphicFramePr>
+                    <a:graphicFrameLocks xmlns:a="http://schemas.openxmlformats.org/drawingml/2006/main" noChangeAspect="1"/>
+                  </wp:cNvGraphicFramePr>
+                  <a:graphic xmlns:a="http://schemas.openxmlformats.org/drawingml/2006/main">
+                    <a:graphicData uri="http://schemas.openxmlformats.org/drawingml/2006/picture">
+                      <pic:pic xmlns:pic="http://schemas.openxmlformats.org/drawingml/2006/picture">
+                        <pic:nvPicPr>
+                          <pic:cNvPr id="1" name=""/>
+                          <pic:cNvPicPr/>
+                        </pic:nvPicPr>
+                        <pic:blipFill>
+                          <a:blip r:embed="rId44"/>
+                          <a:stretch>
+                            <a:fillRect/>
+                          </a:stretch>
+                        </pic:blipFill>
+                        <pic:spPr>
+                          <a:xfrm flipH="1">
+                            <a:off x="0" y="0"/>
+                            <a:ext cx="803041" cy="2507791"/>
+                          </a:xfrm>
+                          <a:prstGeom prst="rect">
+                            <a:avLst/>
+                          </a:prstGeom>
+                        </pic:spPr>
+                      </pic:pic>
+                    </a:graphicData>
+                  </a:graphic>
+                </wp:inline>
+              </w:drawing>
+            </w:r>
+          </w:p>
+        </w:tc>
+      </w:tr>
+      <w:tr>
+        <w:tc>
+          <w:tcPr>
+            <w:tcW w:w="1696" w:type="dxa"/>
+            <w:vAlign w:val="center"/>
+          </w:tcPr>
+          <w:p>
+            <w:pPr>
+              <w:rPr>
+                <w:rFonts w:ascii="Arial" w:hAnsi="Arial" w:cs="Arial"/>
+              </w:rPr>
+            </w:pPr>
+            <w:r>
+              <w:rPr>
+                <w:rFonts w:ascii="Arial" w:hAnsi="Arial" w:cs="Arial"/>
+              </w:rPr>
+              <w:t>gif_fight.gif</w:t>
+            </w:r>
+          </w:p>
+        </w:tc>
+        <w:tc>
+          <w:tcPr>
+            <w:tcW w:w="2410" w:type="dxa"/>
+            <w:vAlign w:val="center"/>
+          </w:tcPr>
+          <w:p>
+            <w:pPr>
+              <w:jc w:val="center"/>
+              <w:rPr>
+                <w:rFonts w:ascii="Arial" w:hAnsi="Arial" w:cs="Arial"/>
+              </w:rPr>
+            </w:pPr>
+          </w:p>
+        </w:tc>
+        <w:tc>
+          <w:tcPr>
+            <w:tcW w:w="4956" w:type="dxa"/>
+            <w:vAlign w:val="center"/>
+          </w:tcPr>
+          <w:p>
+            <w:pPr>
+              <w:jc w:val="center"/>
+              <w:rPr>
+                <w:rFonts w:ascii="Arial" w:hAnsi="Arial" w:cs="Arial"/>
+              </w:rPr>
+            </w:pPr>
+            <w:r>
+              <w:rPr>
+                <w:rFonts w:ascii="Arial" w:hAnsi="Arial" w:cs="Arial"/>
+                <w:noProof/>
+              </w:rPr>
+              <w:drawing>
+                <wp:inline distT="0" distB="0" distL="0" distR="0" wp14:anchorId="57F9C3A9" wp14:editId="1A3A065F">
+                  <wp:extent cx="952500" cy="952500"/>
+                  <wp:effectExtent l="0" t="0" r="0" b="0"/>
+                  <wp:docPr id="42" name="Kép 42"/>
+                  <wp:cNvGraphicFramePr>
+                    <a:graphicFrameLocks xmlns:a="http://schemas.openxmlformats.org/drawingml/2006/main" noChangeAspect="1"/>
+                  </wp:cNvGraphicFramePr>
+                  <a:graphic xmlns:a="http://schemas.openxmlformats.org/drawingml/2006/main">
+                    <a:graphicData uri="http://schemas.openxmlformats.org/drawingml/2006/picture">
+                      <pic:pic xmlns:pic="http://schemas.openxmlformats.org/drawingml/2006/picture">
+                        <pic:nvPicPr>
+                          <pic:cNvPr id="42" name="gif_fight.gif"/>
+                          <pic:cNvPicPr/>
+                        </pic:nvPicPr>
+                        <pic:blipFill>
+                          <a:blip r:embed="rId45">
+                            <a:extLst>
+                              <a:ext uri="{28A0092B-C50C-407E-A947-70E740481C1C}">
+                                <a14:useLocalDpi xmlns:a14="http://schemas.microsoft.com/office/drawing/2010/main" val="0"/>
+                              </a:ext>
+                            </a:extLst>
+                          </a:blip>
+                          <a:stretch>
+                            <a:fillRect/>
+                          </a:stretch>
+                        </pic:blipFill>
+                        <pic:spPr>
+                          <a:xfrm>
+                            <a:off x="0" y="0"/>
+                            <a:ext cx="952500" cy="952500"/>
+                          </a:xfrm>
+                          <a:prstGeom prst="rect">
+                            <a:avLst/>
+                          </a:prstGeom>
+                        </pic:spPr>
+                      </pic:pic>
+                    </a:graphicData>
+                  </a:graphic>
+                </wp:inline>
+              </w:drawing>
+            </w:r>
+          </w:p>
+        </w:tc>
+      </w:tr>
+      <w:tr>
+        <w:tc>
+          <w:tcPr>
+            <w:tcW w:w="1696" w:type="dxa"/>
+            <w:vAlign w:val="center"/>
+          </w:tcPr>
+          <w:p>
+            <w:pPr>
+              <w:rPr>
+                <w:rFonts w:ascii="Arial" w:hAnsi="Arial" w:cs="Arial"/>
+              </w:rPr>
+            </w:pPr>
+            <w:r>
+              <w:rPr>
+                <w:rFonts w:ascii="Arial" w:hAnsi="Arial" w:cs="Arial"/>
+              </w:rPr>
+              <w:t>gif_fight.gif</w:t>
+            </w:r>
+          </w:p>
+        </w:tc>
+        <w:tc>
+          <w:tcPr>
+            <w:tcW w:w="2410" w:type="dxa"/>
+            <w:vAlign w:val="center"/>
+          </w:tcPr>
+          <w:p>
+            <w:pPr>
+              <w:jc w:val="center"/>
+              <w:rPr>
+                <w:rFonts w:ascii="Arial" w:hAnsi="Arial" w:cs="Arial"/>
+              </w:rPr>
+            </w:pPr>
+            <w:r>
+              <w:rPr>
+                <w:rFonts w:ascii="Arial" w:hAnsi="Arial" w:cs="Arial"/>
+              </w:rPr>
+              <w:t>AsciiCharSetType1</w:t>
+            </w:r>
+          </w:p>
+        </w:tc>
+        <w:tc>
+          <w:tcPr>
+            <w:tcW w:w="4956" w:type="dxa"/>
+            <w:vAlign w:val="center"/>
+          </w:tcPr>
+          <w:p>
+            <w:pPr>
+              <w:jc w:val="center"/>
+              <w:rPr>
+                <w:rFonts w:ascii="Arial" w:hAnsi="Arial" w:cs="Arial"/>
+              </w:rPr>
+            </w:pPr>
+            <w:r>
+              <w:rPr>
+                <w:rFonts w:ascii="Arial" w:hAnsi="Arial" w:cs="Arial"/>
+              </w:rPr>
+              <w:drawing>
+                <wp:inline distT="0" distB="0" distL="0" distR="0" wp14:anchorId="09580F99" wp14:editId="15B7374D">
+                  <wp:extent cx="948905" cy="2142610"/>
+                  <wp:effectExtent l="0" t="0" r="3810" b="0"/>
+                  <wp:docPr id="49" name="Kép 49"/>
+                  <wp:cNvGraphicFramePr>
+                    <a:graphicFrameLocks xmlns:a="http://schemas.openxmlformats.org/drawingml/2006/main" noChangeAspect="1"/>
+                  </wp:cNvGraphicFramePr>
+                  <a:graphic xmlns:a="http://schemas.openxmlformats.org/drawingml/2006/main">
+                    <a:graphicData uri="http://schemas.openxmlformats.org/drawingml/2006/picture">
+                      <pic:pic xmlns:pic="http://schemas.openxmlformats.org/drawingml/2006/picture">
+                        <pic:nvPicPr>
+                          <pic:cNvPr id="1" name=""/>
+                          <pic:cNvPicPr/>
+                        </pic:nvPicPr>
+                        <pic:blipFill>
+                          <a:blip r:embed="rId46"/>
+                          <a:stretch>
+                            <a:fillRect/>
+                          </a:stretch>
+                        </pic:blipFill>
+                        <pic:spPr>
+                          <a:xfrm>
+                            <a:off x="0" y="0"/>
+                            <a:ext cx="966038" cy="2181296"/>
+                          </a:xfrm>
+                          <a:prstGeom prst="rect">
+                            <a:avLst/>
+                          </a:prstGeom>
+                        </pic:spPr>
+                      </pic:pic>
+                    </a:graphicData>
+                  </a:graphic>
+                </wp:inline>
+              </w:drawing>
+            </w:r>
+          </w:p>
+        </w:tc>
+      </w:tr>
+      <w:tr>
+        <w:tc>
+          <w:tcPr>
+            <w:tcW w:w="1696" w:type="dxa"/>
+            <w:vAlign w:val="center"/>
+          </w:tcPr>
+          <w:p>
+            <w:pPr>
+              <w:rPr>
+                <w:rFonts w:ascii="Arial" w:hAnsi="Arial" w:cs="Arial"/>
+              </w:rPr>
+            </w:pPr>
+            <w:r>
+              <w:rPr>
+                <w:rFonts w:ascii="Arial" w:hAnsi="Arial" w:cs="Arial"/>
+              </w:rPr>
+              <w:t>gif_fight.gif</w:t>
+            </w:r>
+          </w:p>
+        </w:tc>
+        <w:tc>
+          <w:tcPr>
+            <w:tcW w:w="2410" w:type="dxa"/>
+            <w:vAlign w:val="center"/>
+          </w:tcPr>
+          <w:p>
+            <w:pPr>
+              <w:jc w:val="center"/>
+              <w:rPr>
+                <w:rFonts w:ascii="Arial" w:hAnsi="Arial" w:cs="Arial"/>
+              </w:rPr>
+            </w:pPr>
+            <w:r>
+              <w:rPr>
+                <w:rFonts w:ascii="Arial" w:hAnsi="Arial" w:cs="Arial"/>
+              </w:rPr>
+              <w:t>AsciiCharSetType2</w:t>
+            </w:r>
+          </w:p>
+        </w:tc>
+        <w:tc>
+          <w:tcPr>
+            <w:tcW w:w="4956" w:type="dxa"/>
+            <w:vAlign w:val="center"/>
+          </w:tcPr>
+          <w:p>
+            <w:pPr>
+              <w:jc w:val="center"/>
+              <w:rPr>
+                <w:rFonts w:ascii="Arial" w:hAnsi="Arial" w:cs="Arial"/>
+              </w:rPr>
+            </w:pPr>
+            <w:r>
+              <w:rPr>
+                <w:rFonts w:ascii="Arial" w:hAnsi="Arial" w:cs="Arial"/>
+              </w:rPr>
+              <w:drawing>
+                <wp:inline distT="0" distB="0" distL="0" distR="0" wp14:anchorId="6D88A178" wp14:editId="33955BF8">
+                  <wp:extent cx="1049930" cy="2372535"/>
+                  <wp:effectExtent l="0" t="0" r="0" b="8890"/>
+                  <wp:docPr id="50" name="Kép 50"/>
+                  <wp:cNvGraphicFramePr>
+                    <a:graphicFrameLocks xmlns:a="http://schemas.openxmlformats.org/drawingml/2006/main" noChangeAspect="1"/>
+                  </wp:cNvGraphicFramePr>
+                  <a:graphic xmlns:a="http://schemas.openxmlformats.org/drawingml/2006/main">
+                    <a:graphicData uri="http://schemas.openxmlformats.org/drawingml/2006/picture">
+                      <pic:pic xmlns:pic="http://schemas.openxmlformats.org/drawingml/2006/picture">
+                        <pic:nvPicPr>
+                          <pic:cNvPr id="1" name=""/>
+                          <pic:cNvPicPr/>
+                        </pic:nvPicPr>
+                        <pic:blipFill>
+                          <a:blip r:embed="rId47"/>
+                          <a:stretch>
+                            <a:fillRect/>
+                          </a:stretch>
+                        </pic:blipFill>
+                        <pic:spPr>
+                          <a:xfrm>
+                            <a:off x="0" y="0"/>
+                            <a:ext cx="1066630" cy="2410273"/>
+                          </a:xfrm>
+                          <a:prstGeom prst="rect">
+                            <a:avLst/>
+                          </a:prstGeom>
+                        </pic:spPr>
+                      </pic:pic>
+                    </a:graphicData>
+                  </a:graphic>
+                </wp:inline>
+              </w:drawing>
+            </w:r>
+          </w:p>
+        </w:tc>
+      </w:tr>
+      <w:tr>
+        <w:tc>
+          <w:tcPr>
+            <w:tcW w:w="1696" w:type="dxa"/>
+            <w:vAlign w:val="center"/>
+          </w:tcPr>
+          <w:p>
+            <w:pPr>
+              <w:rPr>
+                <w:rFonts w:ascii="Arial" w:hAnsi="Arial" w:cs="Arial"/>
+              </w:rPr>
+            </w:pPr>
+            <w:r>
+              <w:rPr>
+                <w:rFonts w:ascii="Arial" w:hAnsi="Arial" w:cs="Arial"/>
+              </w:rPr>
+              <w:t>gif_giant.gif</w:t>
+            </w:r>
+          </w:p>
+        </w:tc>
+        <w:tc>
+          <w:tcPr>
+            <w:tcW w:w="2410" w:type="dxa"/>
+            <w:vAlign w:val="center"/>
+          </w:tcPr>
+          <w:p>
+            <w:pPr>
+              <w:jc w:val="center"/>
+              <w:rPr>
+                <w:rFonts w:ascii="Arial" w:hAnsi="Arial" w:cs="Arial"/>
+              </w:rPr>
+            </w:pPr>
+          </w:p>
+        </w:tc>
+        <w:tc>
+          <w:tcPr>
+            <w:tcW w:w="4956" w:type="dxa"/>
+            <w:vAlign w:val="center"/>
+          </w:tcPr>
+          <w:p>
+            <w:pPr>
+              <w:jc w:val="center"/>
+              <w:rPr>
+                <w:rFonts w:ascii="Arial" w:hAnsi="Arial" w:cs="Arial"/>
+              </w:rPr>
+            </w:pPr>
+            <w:r>
+              <w:rPr>
+                <w:rFonts w:ascii="Arial" w:hAnsi="Arial" w:cs="Arial"/>
+                <w:noProof/>
+              </w:rPr>
+              <w:drawing>
+                <wp:inline distT="0" distB="0" distL="0" distR="0" wp14:anchorId="7A68BE7F" wp14:editId="30F7D63C">
+                  <wp:extent cx="952500" cy="952500"/>
+                  <wp:effectExtent l="0" t="0" r="0" b="0"/>
+                  <wp:docPr id="43" name="Kép 43"/>
+                  <wp:cNvGraphicFramePr>
+                    <a:graphicFrameLocks xmlns:a="http://schemas.openxmlformats.org/drawingml/2006/main" noChangeAspect="1"/>
+                  </wp:cNvGraphicFramePr>
+                  <a:graphic xmlns:a="http://schemas.openxmlformats.org/drawingml/2006/main">
+                    <a:graphicData uri="http://schemas.openxmlformats.org/drawingml/2006/picture">
+                      <pic:pic xmlns:pic="http://schemas.openxmlformats.org/drawingml/2006/picture">
+                        <pic:nvPicPr>
+                          <pic:cNvPr id="43" name="gif_giant.gif"/>
+                          <pic:cNvPicPr/>
+                        </pic:nvPicPr>
+                        <pic:blipFill>
+                          <a:blip r:embed="rId48">
+                            <a:extLst>
+                              <a:ext uri="{28A0092B-C50C-407E-A947-70E740481C1C}">
+                                <a14:useLocalDpi xmlns:a14="http://schemas.microsoft.com/office/drawing/2010/main" val="0"/>
+                              </a:ext>
+                            </a:extLst>
+                          </a:blip>
+                          <a:stretch>
+                            <a:fillRect/>
+                          </a:stretch>
+                        </pic:blipFill>
+                        <pic:spPr>
+                          <a:xfrm>
+                            <a:off x="0" y="0"/>
+                            <a:ext cx="952500" cy="952500"/>
+                          </a:xfrm>
+                          <a:prstGeom prst="rect">
+                            <a:avLst/>
+                          </a:prstGeom>
+                        </pic:spPr>
+                      </pic:pic>
+                    </a:graphicData>
+                  </a:graphic>
+                </wp:inline>
+              </w:drawing>
+            </w:r>
+          </w:p>
+        </w:tc>
+      </w:tr>
+      <w:tr>
+        <w:tc>
+          <w:tcPr>
+            <w:tcW w:w="1696" w:type="dxa"/>
+            <w:vAlign w:val="center"/>
+          </w:tcPr>
+          <w:p>
+            <w:pPr>
+              <w:rPr>
+                <w:rFonts w:ascii="Arial" w:hAnsi="Arial" w:cs="Arial"/>
+              </w:rPr>
+            </w:pPr>
+            <w:r>
+              <w:rPr>
+                <w:rFonts w:ascii="Arial" w:hAnsi="Arial" w:cs="Arial"/>
+              </w:rPr>
+              <w:lastRenderedPageBreak/>
+              <w:t>gif_giant.gif</w:t>
+            </w:r>
+          </w:p>
+        </w:tc>
+        <w:tc>
+          <w:tcPr>
+            <w:tcW w:w="2410" w:type="dxa"/>
+            <w:vAlign w:val="center"/>
+          </w:tcPr>
+          <w:p>
+            <w:pPr>
+              <w:jc w:val="center"/>
+              <w:rPr>
+                <w:rFonts w:ascii="Arial" w:hAnsi="Arial" w:cs="Arial"/>
+              </w:rPr>
+            </w:pPr>
+            <w:r>
+              <w:rPr>
+                <w:rFonts w:ascii="Arial" w:hAnsi="Arial" w:cs="Arial"/>
+              </w:rPr>
+              <w:t>AsciiCharSetType1</w:t>
+            </w:r>
+          </w:p>
+        </w:tc>
+        <w:tc>
+          <w:tcPr>
+            <w:tcW w:w="4956" w:type="dxa"/>
+            <w:vAlign w:val="center"/>
+          </w:tcPr>
+          <w:p>
+            <w:pPr>
+              <w:jc w:val="center"/>
+              <w:rPr>
+                <w:rFonts w:ascii="Arial" w:hAnsi="Arial" w:cs="Arial"/>
+              </w:rPr>
+            </w:pPr>
+            <w:r>
+              <w:rPr>
+                <w:rFonts w:ascii="Arial" w:hAnsi="Arial" w:cs="Arial"/>
+              </w:rPr>
+              <w:drawing>
+                <wp:inline distT="0" distB="0" distL="0" distR="0" wp14:anchorId="78829BAC" wp14:editId="43DB88E1">
+                  <wp:extent cx="1121434" cy="2545310"/>
+                  <wp:effectExtent l="0" t="0" r="2540" b="7620"/>
+                  <wp:docPr id="51" name="Kép 51"/>
+                  <wp:cNvGraphicFramePr>
+                    <a:graphicFrameLocks xmlns:a="http://schemas.openxmlformats.org/drawingml/2006/main" noChangeAspect="1"/>
+                  </wp:cNvGraphicFramePr>
+                  <a:graphic xmlns:a="http://schemas.openxmlformats.org/drawingml/2006/main">
+                    <a:graphicData uri="http://schemas.openxmlformats.org/drawingml/2006/picture">
+                      <pic:pic xmlns:pic="http://schemas.openxmlformats.org/drawingml/2006/picture">
+                        <pic:nvPicPr>
+                          <pic:cNvPr id="1" name=""/>
+                          <pic:cNvPicPr/>
+                        </pic:nvPicPr>
+                        <pic:blipFill>
+                          <a:blip r:embed="rId49"/>
+                          <a:stretch>
+                            <a:fillRect/>
+                          </a:stretch>
+                        </pic:blipFill>
+                        <pic:spPr>
+                          <a:xfrm>
+                            <a:off x="0" y="0"/>
+                            <a:ext cx="1136757" cy="2580088"/>
+                          </a:xfrm>
+                          <a:prstGeom prst="rect">
+                            <a:avLst/>
+                          </a:prstGeom>
+                        </pic:spPr>
+                      </pic:pic>
+                    </a:graphicData>
+                  </a:graphic>
+                </wp:inline>
+              </w:drawing>
+            </w:r>
+          </w:p>
+        </w:tc>
+      </w:tr>
+      <w:tr>
+        <w:tc>
+          <w:tcPr>
+            <w:tcW w:w="1696" w:type="dxa"/>
+            <w:vAlign w:val="center"/>
+          </w:tcPr>
+          <w:p>
+            <w:pPr>
+              <w:rPr>
+                <w:rFonts w:ascii="Arial" w:hAnsi="Arial" w:cs="Arial"/>
+              </w:rPr>
+            </w:pPr>
+            <w:r>
+              <w:rPr>
+                <w:rFonts w:ascii="Arial" w:hAnsi="Arial" w:cs="Arial"/>
+              </w:rPr>
+              <w:t>gif_giant.gif</w:t>
+            </w:r>
+          </w:p>
+        </w:tc>
+        <w:tc>
+          <w:tcPr>
+            <w:tcW w:w="2410" w:type="dxa"/>
+            <w:vAlign w:val="center"/>
+          </w:tcPr>
+          <w:p>
+            <w:pPr>
+              <w:jc w:val="center"/>
+              <w:rPr>
+                <w:rFonts w:ascii="Arial" w:hAnsi="Arial" w:cs="Arial"/>
+              </w:rPr>
+            </w:pPr>
+            <w:r>
+              <w:rPr>
+                <w:rFonts w:ascii="Arial" w:hAnsi="Arial" w:cs="Arial"/>
+              </w:rPr>
+              <w:t>AsciiCharSetType2</w:t>
+            </w:r>
+          </w:p>
+        </w:tc>
+        <w:tc>
+          <w:tcPr>
+            <w:tcW w:w="4956" w:type="dxa"/>
+            <w:vAlign w:val="center"/>
+          </w:tcPr>
+          <w:p>
+            <w:pPr>
+              <w:jc w:val="center"/>
+              <w:rPr>
+                <w:rFonts w:ascii="Arial" w:hAnsi="Arial" w:cs="Arial"/>
+              </w:rPr>
+            </w:pPr>
+            <w:r>
+              <w:rPr>
+                <w:rFonts w:ascii="Arial" w:hAnsi="Arial" w:cs="Arial"/>
+              </w:rPr>
+              <w:drawing>
+                <wp:inline distT="0" distB="0" distL="0" distR="0" wp14:anchorId="436A2476" wp14:editId="3E843A35">
+                  <wp:extent cx="1172050" cy="2391996"/>
+                  <wp:effectExtent l="0" t="0" r="9525" b="8890"/>
+                  <wp:docPr id="52" name="Kép 52"/>
+                  <wp:cNvGraphicFramePr>
+                    <a:graphicFrameLocks xmlns:a="http://schemas.openxmlformats.org/drawingml/2006/main" noChangeAspect="1"/>
+                  </wp:cNvGraphicFramePr>
+                  <a:graphic xmlns:a="http://schemas.openxmlformats.org/drawingml/2006/main">
+                    <a:graphicData uri="http://schemas.openxmlformats.org/drawingml/2006/picture">
+                      <pic:pic xmlns:pic="http://schemas.openxmlformats.org/drawingml/2006/picture">
+                        <pic:nvPicPr>
+                          <pic:cNvPr id="1" name=""/>
+                          <pic:cNvPicPr/>
+                        </pic:nvPicPr>
+                        <pic:blipFill>
+                          <a:blip r:embed="rId50"/>
+                          <a:stretch>
+                            <a:fillRect/>
+                          </a:stretch>
+                        </pic:blipFill>
+                        <pic:spPr>
+                          <a:xfrm>
+                            <a:off x="0" y="0"/>
+                            <a:ext cx="1196578" cy="2442054"/>
+                          </a:xfrm>
+                          <a:prstGeom prst="rect">
+                            <a:avLst/>
+                          </a:prstGeom>
+                        </pic:spPr>
+                      </pic:pic>
+                    </a:graphicData>
+                  </a:graphic>
+                </wp:inline>
+              </w:drawing>
+            </w:r>
+          </w:p>
+        </w:tc>
+      </w:tr>
+      <w:tr>
+        <w:tc>
+          <w:tcPr>
+            <w:tcW w:w="1696" w:type="dxa"/>
+            <w:vAlign w:val="center"/>
+          </w:tcPr>
+          <w:p>
+            <w:pPr>
+              <w:rPr>
+                <w:rFonts w:ascii="Arial" w:hAnsi="Arial" w:cs="Arial"/>
+              </w:rPr>
+            </w:pPr>
+            <w:r>
+              <w:rPr>
+                <w:rFonts w:ascii="Arial" w:hAnsi="Arial" w:cs="Arial"/>
+              </w:rPr>
+              <w:t>gif_worldcup.gif</w:t>
+            </w:r>
+          </w:p>
+        </w:tc>
+        <w:tc>
+          <w:tcPr>
+            <w:tcW w:w="2410" w:type="dxa"/>
+            <w:vAlign w:val="center"/>
+          </w:tcPr>
+          <w:p>
+            <w:pPr>
+              <w:jc w:val="center"/>
+              <w:rPr>
+                <w:rFonts w:ascii="Arial" w:hAnsi="Arial" w:cs="Arial"/>
+              </w:rPr>
+            </w:pPr>
+          </w:p>
+        </w:tc>
+        <w:tc>
+          <w:tcPr>
+            <w:tcW w:w="4956" w:type="dxa"/>
+            <w:vAlign w:val="center"/>
+          </w:tcPr>
+          <w:p>
+            <w:pPr>
+              <w:jc w:val="center"/>
+              <w:rPr>
+                <w:rFonts w:ascii="Arial" w:hAnsi="Arial" w:cs="Arial"/>
+              </w:rPr>
+            </w:pPr>
+            <w:r>
+              <w:rPr>
+                <w:rFonts w:ascii="Arial" w:hAnsi="Arial" w:cs="Arial"/>
+                <w:noProof/>
+              </w:rPr>
+              <w:drawing>
+                <wp:inline distT="0" distB="0" distL="0" distR="0" wp14:anchorId="70D48A43" wp14:editId="24C91C0F">
+                  <wp:extent cx="952500" cy="666750"/>
+                  <wp:effectExtent l="0" t="0" r="0" b="0"/>
+                  <wp:docPr id="44" name="Kép 44"/>
+                  <wp:cNvGraphicFramePr>
+                    <a:graphicFrameLocks xmlns:a="http://schemas.openxmlformats.org/drawingml/2006/main" noChangeAspect="1"/>
+                  </wp:cNvGraphicFramePr>
+                  <a:graphic xmlns:a="http://schemas.openxmlformats.org/drawingml/2006/main">
+                    <a:graphicData uri="http://schemas.openxmlformats.org/drawingml/2006/picture">
+                      <pic:pic xmlns:pic="http://schemas.openxmlformats.org/drawingml/2006/picture">
+                        <pic:nvPicPr>
+                          <pic:cNvPr id="44" name="gif_worldcup.gif"/>
+                          <pic:cNvPicPr/>
+                        </pic:nvPicPr>
+                        <pic:blipFill>
+                          <a:blip r:embed="rId51">
+                            <a:extLst>
+                              <a:ext uri="{28A0092B-C50C-407E-A947-70E740481C1C}">
+                                <a14:useLocalDpi xmlns:a14="http://schemas.microsoft.com/office/drawing/2010/main" val="0"/>
+                              </a:ext>
+                            </a:extLst>
+                          </a:blip>
+                          <a:stretch>
+                            <a:fillRect/>
+                          </a:stretch>
+                        </pic:blipFill>
+                        <pic:spPr>
+                          <a:xfrm>
+                            <a:off x="0" y="0"/>
+                            <a:ext cx="952500" cy="666750"/>
+                          </a:xfrm>
+                          <a:prstGeom prst="rect">
+                            <a:avLst/>
+                          </a:prstGeom>
+                        </pic:spPr>
+                      </pic:pic>
+                    </a:graphicData>
+                  </a:graphic>
+                </wp:inline>
+              </w:drawing>
+            </w:r>
+          </w:p>
+        </w:tc>
+      </w:tr>
+      <w:tr>
+        <w:tc>
+          <w:tcPr>
+            <w:tcW w:w="1696" w:type="dxa"/>
+            <w:vAlign w:val="center"/>
+          </w:tcPr>
+          <w:p>
+            <w:pPr>
+              <w:rPr>
+                <w:rFonts w:ascii="Arial" w:hAnsi="Arial" w:cs="Arial"/>
+              </w:rPr>
+            </w:pPr>
+            <w:r>
+              <w:rPr>
+                <w:rFonts w:ascii="Arial" w:hAnsi="Arial" w:cs="Arial"/>
+              </w:rPr>
+              <w:t>gif_worldcup.gif</w:t>
+            </w:r>
+          </w:p>
+        </w:tc>
+        <w:tc>
+          <w:tcPr>
+            <w:tcW w:w="2410" w:type="dxa"/>
+            <w:vAlign w:val="center"/>
+          </w:tcPr>
+          <w:p>
+            <w:pPr>
+              <w:jc w:val="center"/>
+              <w:rPr>
+                <w:rFonts w:ascii="Arial" w:hAnsi="Arial" w:cs="Arial"/>
+              </w:rPr>
+            </w:pPr>
+            <w:r>
+              <w:rPr>
+                <w:rFonts w:ascii="Arial" w:hAnsi="Arial" w:cs="Arial"/>
+              </w:rPr>
+              <w:t>AsciiCharSetType1</w:t>
+            </w:r>
+          </w:p>
+        </w:tc>
+        <w:tc>
+          <w:tcPr>
+            <w:tcW w:w="4956" w:type="dxa"/>
+            <w:vAlign w:val="center"/>
+          </w:tcPr>
+          <w:p>
+            <w:pPr>
+              <w:jc w:val="center"/>
+              <w:rPr>
+                <w:rFonts w:ascii="Arial" w:hAnsi="Arial" w:cs="Arial"/>
+                <w:noProof/>
+              </w:rPr>
+            </w:pPr>
+            <w:r>
+              <w:rPr>
+                <w:rFonts w:ascii="Arial" w:hAnsi="Arial" w:cs="Arial"/>
+                <w:noProof/>
+              </w:rPr>
+              <w:drawing>
+                <wp:inline distT="0" distB="0" distL="0" distR="0" wp14:anchorId="4B95A2F0" wp14:editId="0D6AFE1A">
+                  <wp:extent cx="1259457" cy="2041708"/>
+                  <wp:effectExtent l="0" t="0" r="0" b="0"/>
+                  <wp:docPr id="53" name="Kép 53"/>
+                  <wp:cNvGraphicFramePr>
+                    <a:graphicFrameLocks xmlns:a="http://schemas.openxmlformats.org/drawingml/2006/main" noChangeAspect="1"/>
+                  </wp:cNvGraphicFramePr>
+                  <a:graphic xmlns:a="http://schemas.openxmlformats.org/drawingml/2006/main">
+                    <a:graphicData uri="http://schemas.openxmlformats.org/drawingml/2006/picture">
+                      <pic:pic xmlns:pic="http://schemas.openxmlformats.org/drawingml/2006/picture">
+                        <pic:nvPicPr>
+                          <pic:cNvPr id="1" name=""/>
+                          <pic:cNvPicPr/>
+                        </pic:nvPicPr>
+                        <pic:blipFill>
+                          <a:blip r:embed="rId52"/>
+                          <a:stretch>
+                            <a:fillRect/>
+                          </a:stretch>
+                        </pic:blipFill>
+                        <pic:spPr>
+                          <a:xfrm>
+                            <a:off x="0" y="0"/>
+                            <a:ext cx="1268641" cy="2056596"/>
+                          </a:xfrm>
+                          <a:prstGeom prst="rect">
+                            <a:avLst/>
+                          </a:prstGeom>
+                        </pic:spPr>
+                      </pic:pic>
+                    </a:graphicData>
+                  </a:graphic>
+                </wp:inline>
+              </w:drawing>
+            </w:r>
+          </w:p>
+        </w:tc>
+      </w:tr>
+      <w:tr>
+        <w:tc>
+          <w:tcPr>
+            <w:tcW w:w="1696" w:type="dxa"/>
+            <w:vAlign w:val="center"/>
+          </w:tcPr>
+          <w:p>
+            <w:pPr>
+              <w:rPr>
+                <w:rFonts w:ascii="Arial" w:hAnsi="Arial" w:cs="Arial"/>
+              </w:rPr>
+            </w:pPr>
+            <w:r>
+              <w:rPr>
+                <w:rFonts w:ascii="Arial" w:hAnsi="Arial" w:cs="Arial"/>
+              </w:rPr>
+              <w:lastRenderedPageBreak/>
+              <w:t>gif_worldcup.gif</w:t>
+            </w:r>
+          </w:p>
+        </w:tc>
+        <w:tc>
+          <w:tcPr>
+            <w:tcW w:w="2410" w:type="dxa"/>
+            <w:vAlign w:val="center"/>
+          </w:tcPr>
+          <w:p>
+            <w:pPr>
+              <w:jc w:val="center"/>
+              <w:rPr>
+                <w:rFonts w:ascii="Arial" w:hAnsi="Arial" w:cs="Arial"/>
+              </w:rPr>
+            </w:pPr>
+            <w:r>
+              <w:rPr>
+                <w:rFonts w:ascii="Arial" w:hAnsi="Arial" w:cs="Arial"/>
+              </w:rPr>
+              <w:t>AsciiCharSetType2</w:t>
+            </w:r>
+          </w:p>
+        </w:tc>
+        <w:tc>
+          <w:tcPr>
+            <w:tcW w:w="4956" w:type="dxa"/>
+            <w:vAlign w:val="center"/>
+          </w:tcPr>
+          <w:p>
+            <w:pPr>
+              <w:jc w:val="center"/>
+              <w:rPr>
+                <w:rFonts w:ascii="Arial" w:hAnsi="Arial" w:cs="Arial"/>
+                <w:noProof/>
+              </w:rPr>
+            </w:pPr>
+            <w:r>
+              <w:rPr>
+                <w:rFonts w:ascii="Arial" w:hAnsi="Arial" w:cs="Arial"/>
+                <w:noProof/>
+              </w:rPr>
+              <w:drawing>
+                <wp:inline distT="0" distB="0" distL="0" distR="0" wp14:anchorId="68D3AE29" wp14:editId="09FBBBF3">
+                  <wp:extent cx="1328468" cy="2147956"/>
+                  <wp:effectExtent l="0" t="0" r="5080" b="5080"/>
+                  <wp:docPr id="54" name="Kép 54"/>
+                  <wp:cNvGraphicFramePr>
+                    <a:graphicFrameLocks xmlns:a="http://schemas.openxmlformats.org/drawingml/2006/main" noChangeAspect="1"/>
+                  </wp:cNvGraphicFramePr>
+                  <a:graphic xmlns:a="http://schemas.openxmlformats.org/drawingml/2006/main">
+                    <a:graphicData uri="http://schemas.openxmlformats.org/drawingml/2006/picture">
+                      <pic:pic xmlns:pic="http://schemas.openxmlformats.org/drawingml/2006/picture">
+                        <pic:nvPicPr>
+                          <pic:cNvPr id="1" name=""/>
+                          <pic:cNvPicPr/>
+                        </pic:nvPicPr>
+                        <pic:blipFill>
+                          <a:blip r:embed="rId53"/>
+                          <a:stretch>
+                            <a:fillRect/>
+                          </a:stretch>
+                        </pic:blipFill>
+                        <pic:spPr>
+                          <a:xfrm>
+                            <a:off x="0" y="0"/>
+                            <a:ext cx="1339207" cy="2165319"/>
+                          </a:xfrm>
+                          <a:prstGeom prst="rect">
+                            <a:avLst/>
+                          </a:prstGeom>
+                        </pic:spPr>
+                      </pic:pic>
+                    </a:graphicData>
+                  </a:graphic>
+                </wp:inline>
+              </w:drawing>
+            </w:r>
+          </w:p>
+        </w:tc>
+      </w:tr>
+    </w:tbl>
+    <w:p>
+      <w:pPr>
+        <w:rPr>
+          <w:rFonts w:ascii="Arial" w:hAnsi="Arial" w:cs="Arial"/>
+        </w:rPr>
+      </w:pPr>
+    </w:p>
+    <w:p>
+      <w:pPr>
+        <w:rPr>
+          <w:rFonts w:ascii="Arial" w:hAnsi="Arial" w:cs="Arial"/>
+        </w:rPr>
+      </w:pPr>
+    </w:p>
     <w:p>
       <w:pPr>
         <w:jc w:val="both"/>
@@ -7022,8 +10005,14 @@
     <w:p>
       <w:pPr>
         <w:pStyle w:val="Cmsor1"/>
-      </w:pPr>
-      <w:r>
+        <w:rPr>
+          <w:rFonts w:ascii="Arial" w:hAnsi="Arial" w:cs="Arial"/>
+        </w:rPr>
+      </w:pPr>
+      <w:r>
+        <w:rPr>
+          <w:rFonts w:ascii="Arial" w:hAnsi="Arial" w:cs="Arial"/>
+        </w:rPr>
         <w:lastRenderedPageBreak/>
         <w:t>Forrás</w:t>
       </w:r>
@@ -7037,7 +10026,7 @@
           <w:szCs w:val="24"/>
         </w:rPr>
       </w:pPr>
-      <w:hyperlink r:id="rId27" w:history="1">
+      <w:hyperlink r:id="rId54" w:history="1">
         <w:r>
           <w:rPr>
             <w:rStyle w:val="Hiperhivatkozs"/>
@@ -7057,7 +10046,7 @@
           <w:szCs w:val="24"/>
         </w:rPr>
       </w:pPr>
-      <w:hyperlink r:id="rId28" w:history="1">
+      <w:hyperlink r:id="rId55" w:history="1">
         <w:r>
           <w:rPr>
             <w:rStyle w:val="Hiperhivatkozs"/>
@@ -7077,7 +10066,7 @@
           <w:szCs w:val="24"/>
         </w:rPr>
       </w:pPr>
-      <w:hyperlink r:id="rId29" w:history="1">
+      <w:hyperlink r:id="rId56" w:history="1">
         <w:r>
           <w:rPr>
             <w:rStyle w:val="Hiperhivatkozs"/>
@@ -7097,7 +10086,7 @@
           <w:szCs w:val="24"/>
         </w:rPr>
       </w:pPr>
-      <w:hyperlink r:id="rId30" w:history="1">
+      <w:hyperlink r:id="rId57" w:history="1">
         <w:r>
           <w:rPr>
             <w:rStyle w:val="Hiperhivatkozs"/>
@@ -7119,7 +10108,7 @@
       </w:pPr>
     </w:p>
     <w:sectPr>
-      <w:footerReference w:type="default" r:id="rId31"/>
+      <w:footerReference w:type="default" r:id="rId58"/>
       <w:pgSz w:w="11906" w:h="16838"/>
       <w:pgMar w:top="1417" w:right="1417" w:bottom="1417" w:left="1417" w:header="708" w:footer="708" w:gutter="0"/>
       <w:cols w:space="708"/>
@@ -7621,6 +10610,119 @@
     </w:lvl>
   </w:abstractNum>
   <w:abstractNum w:abstractNumId="4" w15:restartNumberingAfterBreak="0">
+    <w:nsid w:val="513E06C7"/>
+    <w:multiLevelType w:val="hybridMultilevel"/>
+    <w:tmpl w:val="51C8BC82"/>
+    <w:lvl w:ilvl="0" w:tplc="040E0001">
+      <w:start w:val="1"/>
+      <w:numFmt w:val="bullet"/>
+      <w:lvlText w:val=""/>
+      <w:lvlJc w:val="left"/>
+      <w:pPr>
+        <w:ind w:left="720" w:hanging="360"/>
+      </w:pPr>
+      <w:rPr>
+        <w:rFonts w:ascii="Symbol" w:hAnsi="Symbol" w:hint="default"/>
+      </w:rPr>
+    </w:lvl>
+    <w:lvl w:ilvl="1" w:tplc="040E0003" w:tentative="1">
+      <w:start w:val="1"/>
+      <w:numFmt w:val="bullet"/>
+      <w:lvlText w:val="o"/>
+      <w:lvlJc w:val="left"/>
+      <w:pPr>
+        <w:ind w:left="1440" w:hanging="360"/>
+      </w:pPr>
+      <w:rPr>
+        <w:rFonts w:ascii="Courier New" w:hAnsi="Courier New" w:cs="Courier New" w:hint="default"/>
+      </w:rPr>
+    </w:lvl>
+    <w:lvl w:ilvl="2" w:tplc="040E0005" w:tentative="1">
+      <w:start w:val="1"/>
+      <w:numFmt w:val="bullet"/>
+      <w:lvlText w:val=""/>
+      <w:lvlJc w:val="left"/>
+      <w:pPr>
+        <w:ind w:left="2160" w:hanging="360"/>
+      </w:pPr>
+      <w:rPr>
+        <w:rFonts w:ascii="Wingdings" w:hAnsi="Wingdings" w:hint="default"/>
+      </w:rPr>
+    </w:lvl>
+    <w:lvl w:ilvl="3" w:tplc="040E0001" w:tentative="1">
+      <w:start w:val="1"/>
+      <w:numFmt w:val="bullet"/>
+      <w:lvlText w:val=""/>
+      <w:lvlJc w:val="left"/>
+      <w:pPr>
+        <w:ind w:left="2880" w:hanging="360"/>
+      </w:pPr>
+      <w:rPr>
+        <w:rFonts w:ascii="Symbol" w:hAnsi="Symbol" w:hint="default"/>
+      </w:rPr>
+    </w:lvl>
+    <w:lvl w:ilvl="4" w:tplc="040E0003" w:tentative="1">
+      <w:start w:val="1"/>
+      <w:numFmt w:val="bullet"/>
+      <w:lvlText w:val="o"/>
+      <w:lvlJc w:val="left"/>
+      <w:pPr>
+        <w:ind w:left="3600" w:hanging="360"/>
+      </w:pPr>
+      <w:rPr>
+        <w:rFonts w:ascii="Courier New" w:hAnsi="Courier New" w:cs="Courier New" w:hint="default"/>
+      </w:rPr>
+    </w:lvl>
+    <w:lvl w:ilvl="5" w:tplc="040E0005" w:tentative="1">
+      <w:start w:val="1"/>
+      <w:numFmt w:val="bullet"/>
+      <w:lvlText w:val=""/>
+      <w:lvlJc w:val="left"/>
+      <w:pPr>
+        <w:ind w:left="4320" w:hanging="360"/>
+      </w:pPr>
+      <w:rPr>
+        <w:rFonts w:ascii="Wingdings" w:hAnsi="Wingdings" w:hint="default"/>
+      </w:rPr>
+    </w:lvl>
+    <w:lvl w:ilvl="6" w:tplc="040E0001" w:tentative="1">
+      <w:start w:val="1"/>
+      <w:numFmt w:val="bullet"/>
+      <w:lvlText w:val=""/>
+      <w:lvlJc w:val="left"/>
+      <w:pPr>
+        <w:ind w:left="5040" w:hanging="360"/>
+      </w:pPr>
+      <w:rPr>
+        <w:rFonts w:ascii="Symbol" w:hAnsi="Symbol" w:hint="default"/>
+      </w:rPr>
+    </w:lvl>
+    <w:lvl w:ilvl="7" w:tplc="040E0003" w:tentative="1">
+      <w:start w:val="1"/>
+      <w:numFmt w:val="bullet"/>
+      <w:lvlText w:val="o"/>
+      <w:lvlJc w:val="left"/>
+      <w:pPr>
+        <w:ind w:left="5760" w:hanging="360"/>
+      </w:pPr>
+      <w:rPr>
+        <w:rFonts w:ascii="Courier New" w:hAnsi="Courier New" w:cs="Courier New" w:hint="default"/>
+      </w:rPr>
+    </w:lvl>
+    <w:lvl w:ilvl="8" w:tplc="040E0005" w:tentative="1">
+      <w:start w:val="1"/>
+      <w:numFmt w:val="bullet"/>
+      <w:lvlText w:val=""/>
+      <w:lvlJc w:val="left"/>
+      <w:pPr>
+        <w:ind w:left="6480" w:hanging="360"/>
+      </w:pPr>
+      <w:rPr>
+        <w:rFonts w:ascii="Wingdings" w:hAnsi="Wingdings" w:hint="default"/>
+      </w:rPr>
+    </w:lvl>
+  </w:abstractNum>
+  <w:abstractNum w:abstractNumId="5" w15:restartNumberingAfterBreak="0">
     <w:nsid w:val="538A27A0"/>
     <w:multiLevelType w:val="hybridMultilevel"/>
     <w:tmpl w:val="5BCE88D4"/>
@@ -7733,7 +10835,7 @@
       </w:rPr>
     </w:lvl>
   </w:abstractNum>
-  <w:abstractNum w:abstractNumId="5" w15:restartNumberingAfterBreak="0">
+  <w:abstractNum w:abstractNumId="6" w15:restartNumberingAfterBreak="0">
     <w:nsid w:val="6B920160"/>
     <w:multiLevelType w:val="hybridMultilevel"/>
     <w:tmpl w:val="BD448048"/>
@@ -7846,7 +10948,7 @@
       </w:rPr>
     </w:lvl>
   </w:abstractNum>
-  <w:abstractNum w:abstractNumId="6" w15:restartNumberingAfterBreak="0">
+  <w:abstractNum w:abstractNumId="7" w15:restartNumberingAfterBreak="0">
     <w:nsid w:val="77D625E2"/>
     <w:multiLevelType w:val="hybridMultilevel"/>
     <w:tmpl w:val="169265DC"/>
@@ -7959,7 +11061,7 @@
       </w:rPr>
     </w:lvl>
   </w:abstractNum>
-  <w:abstractNum w:abstractNumId="7" w15:restartNumberingAfterBreak="0">
+  <w:abstractNum w:abstractNumId="8" w15:restartNumberingAfterBreak="0">
     <w:nsid w:val="7C2D2300"/>
     <w:multiLevelType w:val="hybridMultilevel"/>
     <w:tmpl w:val="E37234FA"/>
@@ -8073,16 +11175,16 @@
     </w:lvl>
   </w:abstractNum>
   <w:num w:numId="1">
-    <w:abstractNumId w:val="5"/>
+    <w:abstractNumId w:val="6"/>
   </w:num>
   <w:num w:numId="2">
-    <w:abstractNumId w:val="6"/>
+    <w:abstractNumId w:val="7"/>
   </w:num>
   <w:num w:numId="3">
     <w:abstractNumId w:val="1"/>
   </w:num>
   <w:num w:numId="4">
-    <w:abstractNumId w:val="4"/>
+    <w:abstractNumId w:val="5"/>
   </w:num>
   <w:num w:numId="5">
     <w:abstractNumId w:val="2"/>
@@ -8091,10 +11193,13 @@
     <w:abstractNumId w:val="3"/>
   </w:num>
   <w:num w:numId="7">
-    <w:abstractNumId w:val="7"/>
+    <w:abstractNumId w:val="8"/>
   </w:num>
   <w:num w:numId="8">
     <w:abstractNumId w:val="0"/>
+  </w:num>
+  <w:num w:numId="9">
+    <w:abstractNumId w:val="4"/>
   </w:num>
 </w:numbering>
 </file>
